--- a/GameDocs/FluffyUnicornVGDD.docx
+++ b/GameDocs/FluffyUnicornVGDD.docx
@@ -10,8 +10,6 @@
           <w:color w:val="0D0D0D" w:themeColor="text1" w:themeTint="F2"/>
         </w:rPr>
       </w:pPr>
-      <w:bookmarkStart w:id="0" w:name="_GoBack"/>
-      <w:bookmarkEnd w:id="0"/>
       <w:r>
         <w:rPr>
           <w:rFonts w:ascii="Comic Sans MS" w:hAnsi="Comic Sans MS"/>
@@ -35,9 +33,9 @@
           <w:lang w:eastAsia="en-US"/>
         </w:rPr>
         <w:drawing>
-          <wp:inline distT="0" distB="0" distL="0" distR="0" wp14:anchorId="5130F798" wp14:editId="5E975949">
-            <wp:extent cx="4512296" cy="3343275"/>
-            <wp:effectExtent l="0" t="0" r="3175" b="0"/>
+          <wp:inline distT="0" distB="0" distL="0" distR="0" wp14:anchorId="5130F798" wp14:editId="24262A86">
+            <wp:extent cx="3638740" cy="2696036"/>
+            <wp:effectExtent l="0" t="0" r="0" b="9525"/>
             <wp:docPr id="1" name="Picture 1"/>
             <wp:cNvGraphicFramePr>
               <a:graphicFrameLocks xmlns:a="http://schemas.openxmlformats.org/drawingml/2006/main" noChangeAspect="1"/>
@@ -64,7 +62,7 @@
                   <pic:spPr>
                     <a:xfrm>
                       <a:off x="0" y="0"/>
-                      <a:ext cx="4512296" cy="3343275"/>
+                      <a:ext cx="3643712" cy="2699720"/>
                     </a:xfrm>
                     <a:prstGeom prst="rect">
                       <a:avLst/>
@@ -106,7 +104,7 @@
           <w:color w:val="0D0D0D" w:themeColor="text1" w:themeTint="F2"/>
         </w:rPr>
       </w:pPr>
-      <w:bookmarkStart w:id="1" w:name="_Toc354153809"/>
+      <w:bookmarkStart w:id="0" w:name="_Toc354153809"/>
       <w:r>
         <w:rPr>
           <w:rFonts w:ascii="Comic Sans MS" w:hAnsi="Comic Sans MS" w:cs="Arial"/>
@@ -114,7 +112,7 @@
         </w:rPr>
         <w:t>Table of Contents</w:t>
       </w:r>
-      <w:bookmarkEnd w:id="1"/>
+      <w:bookmarkEnd w:id="0"/>
     </w:p>
     <w:p>
       <w:pPr>
@@ -593,6 +591,7 @@
           <w:rFonts w:cs="Arial"/>
         </w:rPr>
       </w:pPr>
+      <w:proofErr w:type="gramStart"/>
       <w:r>
         <w:rPr>
           <w:rFonts w:cs="Arial"/>
@@ -603,8 +602,65 @@
         <w:rPr>
           <w:rFonts w:cs="Arial"/>
         </w:rPr>
-        <w:t xml:space="preserve">   Creative Extras …………………………………………………………………………………………………….…………………………..11</w:t>
-      </w:r>
+        <w:t xml:space="preserve">  </w:t>
+      </w:r>
+      <w:r>
+        <w:rPr>
+          <w:rFonts w:cs="Arial"/>
+        </w:rPr>
+        <w:t>Creative</w:t>
+      </w:r>
+      <w:proofErr w:type="gramEnd"/>
+      <w:r>
+        <w:rPr>
+          <w:rFonts w:cs="Arial"/>
+        </w:rPr>
+        <w:t xml:space="preserve"> Extras …………………………………………………………………………………………………….…………………………..11</w:t>
+      </w:r>
+    </w:p>
+    <w:p>
+      <w:pPr>
+        <w:rPr>
+          <w:rFonts w:cs="Arial"/>
+        </w:rPr>
+      </w:pPr>
+      <w:r>
+        <w:rPr>
+          <w:rFonts w:cs="Arial"/>
+        </w:rPr>
+        <w:t>12</w:t>
+      </w:r>
+      <w:r>
+        <w:rPr>
+          <w:rFonts w:cs="Arial"/>
+        </w:rPr>
+        <w:t xml:space="preserve"> </w:t>
+      </w:r>
+      <w:r>
+        <w:rPr>
+          <w:rFonts w:cs="Arial"/>
+        </w:rPr>
+        <w:t>Milestones</w:t>
+      </w:r>
+      <w:r>
+        <w:rPr>
+          <w:rFonts w:cs="Arial"/>
+        </w:rPr>
+        <w:t xml:space="preserve"> </w:t>
+      </w:r>
+      <w:r>
+        <w:rPr>
+          <w:rFonts w:cs="Arial"/>
+        </w:rPr>
+        <w:t>…………………………………………………………………………………………………………………………………………….14</w:t>
+      </w:r>
+    </w:p>
+    <w:p>
+      <w:pPr>
+        <w:rPr>
+          <w:rFonts w:cs="Arial"/>
+        </w:rPr>
+      </w:pPr>
     </w:p>
     <w:p>
       <w:pPr>
@@ -673,34 +729,51 @@
         <w:rPr>
           <w:rFonts w:cs="Arial"/>
         </w:rPr>
-        <w:t xml:space="preserve">Visual </w:t>
-      </w:r>
-      <w:proofErr w:type="gramStart"/>
-      <w:r>
-        <w:rPr>
-          <w:rFonts w:cs="Arial"/>
-        </w:rPr>
-        <w:t>Artist :</w:t>
-      </w:r>
-      <w:proofErr w:type="gramEnd"/>
-      <w:r>
-        <w:rPr>
-          <w:rFonts w:cs="Arial"/>
-        </w:rPr>
-        <w:t xml:space="preserve"> Alexander Sanchez</w:t>
-      </w:r>
-    </w:p>
-    <w:p>
-      <w:pPr>
-        <w:rPr>
-          <w:rFonts w:cs="Arial"/>
-        </w:rPr>
-      </w:pPr>
-      <w:r>
-        <w:rPr>
-          <w:rFonts w:cs="Arial"/>
-        </w:rPr>
-        <w:t xml:space="preserve">Programming intern: </w:t>
+        <w:t>Visual Artist</w:t>
+      </w:r>
+      <w:r>
+        <w:rPr>
+          <w:rFonts w:cs="Arial"/>
+        </w:rPr>
+        <w:t>: Alexander Sanchez</w:t>
+      </w:r>
+    </w:p>
+    <w:p>
+      <w:pPr>
+        <w:rPr>
+          <w:rFonts w:cs="Arial"/>
+        </w:rPr>
+      </w:pPr>
+      <w:r>
+        <w:rPr>
+          <w:rFonts w:cs="Arial"/>
+        </w:rPr>
+        <w:t>Programming intern team leader Andrew Best</w:t>
+      </w:r>
+    </w:p>
+    <w:p>
+      <w:pPr>
+        <w:rPr>
+          <w:rFonts w:cs="Arial"/>
+        </w:rPr>
+      </w:pPr>
+      <w:r>
+        <w:rPr>
+          <w:rFonts w:cs="Arial"/>
+        </w:rPr>
+        <w:t>Programming intern</w:t>
+      </w:r>
+      <w:r>
+        <w:rPr>
+          <w:rFonts w:cs="Arial"/>
+        </w:rPr>
+        <w:t>s</w:t>
+      </w:r>
+      <w:r>
+        <w:rPr>
+          <w:rFonts w:cs="Arial"/>
+        </w:rPr>
+        <w:t xml:space="preserve">: </w:t>
       </w:r>
       <w:r>
         <w:rPr>
@@ -713,6 +786,47 @@
           <w:rFonts w:cs="Arial"/>
         </w:rPr>
         <w:t xml:space="preserve"> </w:t>
+      </w:r>
+      <w:proofErr w:type="spellStart"/>
+      <w:r>
+        <w:rPr>
+          <w:rFonts w:cs="Arial"/>
+        </w:rPr>
+        <w:t>Coorigan</w:t>
+      </w:r>
+      <w:proofErr w:type="spellEnd"/>
+    </w:p>
+    <w:p>
+      <w:pPr>
+        <w:rPr>
+          <w:rFonts w:cs="Arial"/>
+        </w:rPr>
+      </w:pPr>
+      <w:r>
+        <w:rPr>
+          <w:rFonts w:cs="Arial"/>
+        </w:rPr>
+        <w:t xml:space="preserve">To be added soon to the project Brendan </w:t>
+      </w:r>
+      <w:proofErr w:type="spellStart"/>
+      <w:r>
+        <w:rPr>
+          <w:rFonts w:cs="Arial"/>
+        </w:rPr>
+        <w:t>Couthard</w:t>
+      </w:r>
+      <w:proofErr w:type="spellEnd"/>
+      <w:r>
+        <w:rPr>
+          <w:rFonts w:cs="Arial"/>
+        </w:rPr>
+        <w:t xml:space="preserve"> </w:t>
+      </w:r>
+      <w:r>
+        <w:rPr>
+          <w:rFonts w:cs="Arial"/>
+        </w:rPr>
+        <w:t>and Brian Pope</w:t>
       </w:r>
     </w:p>
     <w:p>
@@ -1277,7 +1391,6 @@
           <w:shd w:val="clear" w:color="auto" w:fill="FFFFFF"/>
           <w:lang w:eastAsia="en-US"/>
         </w:rPr>
-        <w:lastRenderedPageBreak/>
         <w:t xml:space="preserve">Game Play: </w:t>
       </w:r>
     </w:p>
@@ -1412,29 +1525,6 @@
         </w:rPr>
         <w:t>Bullies would appear with a randomized thought bubble that puts down the unicorn but the message would change to a positive message once the bully has been by a fart.</w:t>
       </w:r>
-    </w:p>
-    <w:p>
-      <w:pPr>
-        <w:rPr>
-          <w:rFonts w:ascii="Verdana" w:eastAsia="Times New Roman" w:hAnsi="Verdana" w:cs="Times New Roman"/>
-          <w:b/>
-          <w:bCs/>
-          <w:color w:val="333333"/>
-          <w:u w:val="single"/>
-          <w:shd w:val="clear" w:color="auto" w:fill="FFFFFF"/>
-          <w:lang w:eastAsia="en-US"/>
-        </w:rPr>
-      </w:pPr>
-    </w:p>
-    <w:p>
-      <w:pPr>
-        <w:rPr>
-          <w:rFonts w:ascii="Adobe Fan Heiti Std B" w:eastAsia="Adobe Fan Heiti Std B" w:hAnsi="Adobe Fan Heiti Std B" w:cs="Times New Roman"/>
-          <w:color w:val="333333"/>
-          <w:shd w:val="clear" w:color="auto" w:fill="FFFFFF"/>
-          <w:lang w:eastAsia="en-US"/>
-        </w:rPr>
-      </w:pPr>
     </w:p>
     <w:p>
       <w:pPr>
@@ -1579,6 +1669,58 @@
     </w:p>
     <w:p>
       <w:pPr>
+        <w:pStyle w:val="Heading1"/>
+        <w:rPr>
+          <w:rFonts w:ascii="Comic Sans MS" w:hAnsi="Comic Sans MS"/>
+          <w:color w:val="000000" w:themeColor="text1"/>
+        </w:rPr>
+      </w:pPr>
+      <w:r>
+        <w:rPr>
+          <w:rFonts w:ascii="Comic Sans MS" w:hAnsi="Comic Sans MS"/>
+          <w:color w:val="000000" w:themeColor="text1"/>
+        </w:rPr>
+        <w:lastRenderedPageBreak/>
+        <w:t>10</w:t>
+      </w:r>
+      <w:r>
+        <w:rPr>
+          <w:rFonts w:ascii="Comic Sans MS" w:hAnsi="Comic Sans MS"/>
+          <w:color w:val="000000" w:themeColor="text1"/>
+        </w:rPr>
+        <w:t>.</w:t>
+      </w:r>
+      <w:r>
+        <w:rPr>
+          <w:rFonts w:ascii="Comic Sans MS" w:hAnsi="Comic Sans MS"/>
+          <w:color w:val="000000" w:themeColor="text1"/>
+        </w:rPr>
+        <w:t xml:space="preserve"> Development</w:t>
+      </w:r>
+      <w:r>
+        <w:rPr>
+          <w:rFonts w:ascii="Comic Sans MS" w:hAnsi="Comic Sans MS"/>
+          <w:color w:val="000000" w:themeColor="text1"/>
+        </w:rPr>
+        <w:t xml:space="preserve"> </w:t>
+      </w:r>
+      <w:r>
+        <w:rPr>
+          <w:rFonts w:ascii="Comic Sans MS" w:hAnsi="Comic Sans MS"/>
+          <w:color w:val="000000" w:themeColor="text1"/>
+        </w:rPr>
+        <w:t xml:space="preserve">Technical </w:t>
+      </w:r>
+      <w:r>
+        <w:rPr>
+          <w:rFonts w:ascii="Comic Sans MS" w:hAnsi="Comic Sans MS"/>
+          <w:color w:val="000000" w:themeColor="text1"/>
+        </w:rPr>
+        <w:t>Milestones</w:t>
+      </w:r>
+    </w:p>
+    <w:p>
+      <w:pPr>
         <w:rPr>
           <w:rFonts w:ascii="Adobe Fan Heiti Std B" w:eastAsia="Adobe Fan Heiti Std B" w:hAnsi="Adobe Fan Heiti Std B"/>
           <w:color w:val="404040" w:themeColor="text1" w:themeTint="BF"/>
@@ -1586,7 +1728,6 @@
           <w:szCs w:val="24"/>
         </w:rPr>
       </w:pPr>
-      <w:proofErr w:type="gramStart"/>
       <w:r>
         <w:rPr>
           <w:rFonts w:ascii="Adobe Fan Heiti Std B" w:eastAsia="Adobe Fan Heiti Std B" w:hAnsi="Adobe Fan Heiti Std B"/>
@@ -1594,9 +1735,8 @@
           <w:sz w:val="24"/>
           <w:szCs w:val="24"/>
         </w:rPr>
-        <w:t>Multiplayer :</w:t>
-      </w:r>
-      <w:proofErr w:type="gramEnd"/>
+        <w:t xml:space="preserve">The </w:t>
+      </w:r>
       <w:r>
         <w:rPr>
           <w:rFonts w:ascii="Adobe Fan Heiti Std B" w:eastAsia="Adobe Fan Heiti Std B" w:hAnsi="Adobe Fan Heiti Std B"/>
@@ -1604,7 +1744,7 @@
           <w:sz w:val="24"/>
           <w:szCs w:val="24"/>
         </w:rPr>
-        <w:t xml:space="preserve"> </w:t>
+        <w:t xml:space="preserve">following describes the </w:t>
       </w:r>
       <w:r>
         <w:rPr>
@@ -1613,7 +1753,7 @@
           <w:sz w:val="24"/>
           <w:szCs w:val="24"/>
         </w:rPr>
-        <w:t>Play with friends and online users</w:t>
+        <w:t xml:space="preserve">technical </w:t>
       </w:r>
       <w:r>
         <w:rPr>
@@ -1622,18 +1762,17 @@
           <w:sz w:val="24"/>
           <w:szCs w:val="24"/>
         </w:rPr>
-        <w:t>.</w:t>
-      </w:r>
-    </w:p>
-    <w:p>
-      <w:pPr>
+        <w:t>goals that are required to be met during the development phases of th</w:t>
+      </w:r>
+      <w:r>
         <w:rPr>
           <w:rFonts w:ascii="Adobe Fan Heiti Std B" w:eastAsia="Adobe Fan Heiti Std B" w:hAnsi="Adobe Fan Heiti Std B"/>
           <w:color w:val="404040" w:themeColor="text1" w:themeTint="BF"/>
           <w:sz w:val="24"/>
           <w:szCs w:val="24"/>
         </w:rPr>
-      </w:pPr>
+        <w:t>e creation of the game along with their respective deadlines</w:t>
+      </w:r>
       <w:r>
         <w:rPr>
           <w:rFonts w:ascii="Adobe Fan Heiti Std B" w:eastAsia="Adobe Fan Heiti Std B" w:hAnsi="Adobe Fan Heiti Std B"/>
@@ -1641,7 +1780,1500 @@
           <w:sz w:val="24"/>
           <w:szCs w:val="24"/>
         </w:rPr>
+        <w:t xml:space="preserve">. </w:t>
+      </w:r>
+    </w:p>
+    <w:p>
+      <w:pPr>
+        <w:rPr>
+          <w:rFonts w:ascii="Adobe Fan Heiti Std B" w:eastAsia="Adobe Fan Heiti Std B" w:hAnsi="Adobe Fan Heiti Std B" w:cs="Times New Roman"/>
+          <w:b/>
+          <w:color w:val="333333"/>
+          <w:sz w:val="28"/>
+          <w:szCs w:val="28"/>
+          <w:shd w:val="clear" w:color="auto" w:fill="FFFFFF"/>
+          <w:lang w:eastAsia="en-US"/>
+        </w:rPr>
+      </w:pPr>
+      <w:r>
+        <w:rPr>
+          <w:rFonts w:ascii="Adobe Fan Heiti Std B" w:eastAsia="Adobe Fan Heiti Std B" w:hAnsi="Adobe Fan Heiti Std B" w:cs="Times New Roman"/>
+          <w:b/>
+          <w:color w:val="333333"/>
+          <w:sz w:val="28"/>
+          <w:szCs w:val="28"/>
+          <w:shd w:val="clear" w:color="auto" w:fill="FFFFFF"/>
+          <w:lang w:eastAsia="en-US"/>
+        </w:rPr>
+        <w:t>Beta V</w:t>
+      </w:r>
+      <w:r>
+        <w:rPr>
+          <w:rFonts w:ascii="Adobe Fan Heiti Std B" w:eastAsia="Adobe Fan Heiti Std B" w:hAnsi="Adobe Fan Heiti Std B" w:cs="Times New Roman"/>
+          <w:b/>
+          <w:color w:val="333333"/>
+          <w:sz w:val="28"/>
+          <w:szCs w:val="28"/>
+          <w:shd w:val="clear" w:color="auto" w:fill="FFFFFF"/>
+          <w:lang w:eastAsia="en-US"/>
+        </w:rPr>
+        <w:t xml:space="preserve">ersion: </w:t>
+      </w:r>
+      <w:r>
+        <w:rPr>
+          <w:rFonts w:ascii="Adobe Fan Heiti Std B" w:eastAsia="Adobe Fan Heiti Std B" w:hAnsi="Adobe Fan Heiti Std B" w:cs="Times New Roman"/>
+          <w:color w:val="333333"/>
+          <w:sz w:val="28"/>
+          <w:szCs w:val="28"/>
+          <w:shd w:val="clear" w:color="auto" w:fill="FFFFFF"/>
+          <w:lang w:eastAsia="en-US"/>
+        </w:rPr>
+        <w:t>Dates coming soon?????</w:t>
+      </w:r>
+    </w:p>
+    <w:p>
+      <w:pPr>
+        <w:rPr>
+          <w:rFonts w:ascii="Adobe Fan Heiti Std B" w:eastAsia="Adobe Fan Heiti Std B" w:hAnsi="Adobe Fan Heiti Std B" w:cs="Times New Roman"/>
+          <w:b/>
+          <w:i/>
+          <w:color w:val="7F7F7F" w:themeColor="text1" w:themeTint="80"/>
+          <w:sz w:val="24"/>
+          <w:szCs w:val="24"/>
+          <w:u w:val="single"/>
+          <w:shd w:val="clear" w:color="auto" w:fill="FFFFFF"/>
+          <w:lang w:eastAsia="en-US"/>
+        </w:rPr>
+      </w:pPr>
+      <w:r>
+        <w:rPr>
+          <w:rFonts w:ascii="Adobe Fan Heiti Std B" w:eastAsia="Adobe Fan Heiti Std B" w:hAnsi="Adobe Fan Heiti Std B" w:cs="Times New Roman"/>
+          <w:b/>
+          <w:i/>
+          <w:color w:val="7F7F7F" w:themeColor="text1" w:themeTint="80"/>
+          <w:sz w:val="24"/>
+          <w:szCs w:val="24"/>
+          <w:u w:val="single"/>
+          <w:shd w:val="clear" w:color="auto" w:fill="FFFFFF"/>
+          <w:lang w:eastAsia="en-US"/>
+        </w:rPr>
+        <w:t xml:space="preserve">Game Flow </w:t>
+      </w:r>
+    </w:p>
+    <w:p>
+      <w:pPr>
+        <w:pStyle w:val="ListParagraph"/>
+        <w:numPr>
+          <w:ilvl w:val="0"/>
+          <w:numId w:val="5"/>
+        </w:numPr>
+        <w:rPr>
+          <w:rFonts w:ascii="Adobe Fan Heiti Std B" w:eastAsia="Adobe Fan Heiti Std B" w:hAnsi="Adobe Fan Heiti Std B" w:cs="Times New Roman"/>
+          <w:color w:val="333333"/>
+          <w:shd w:val="clear" w:color="auto" w:fill="FFFFFF"/>
+          <w:lang w:eastAsia="en-US"/>
+        </w:rPr>
+      </w:pPr>
+      <w:r>
+        <w:rPr>
+          <w:rFonts w:ascii="Adobe Fan Heiti Std B" w:eastAsia="Adobe Fan Heiti Std B" w:hAnsi="Adobe Fan Heiti Std B" w:cs="Times New Roman"/>
+          <w:color w:val="333333"/>
+          <w:shd w:val="clear" w:color="auto" w:fill="FFFFFF"/>
+          <w:lang w:eastAsia="en-US"/>
+        </w:rPr>
+        <w:t>Main menu and game state</w:t>
+      </w:r>
+      <w:r>
+        <w:rPr>
+          <w:rFonts w:ascii="Adobe Fan Heiti Std B" w:eastAsia="Adobe Fan Heiti Std B" w:hAnsi="Adobe Fan Heiti Std B" w:cs="Times New Roman"/>
+          <w:color w:val="333333"/>
+          <w:shd w:val="clear" w:color="auto" w:fill="FFFFFF"/>
+          <w:lang w:eastAsia="en-US"/>
+        </w:rPr>
+        <w:t>-</w:t>
+      </w:r>
+      <w:r>
+        <w:rPr>
+          <w:rFonts w:ascii="Adobe Fan Heiti Std B" w:eastAsia="Adobe Fan Heiti Std B" w:hAnsi="Adobe Fan Heiti Std B" w:cs="Times New Roman"/>
+          <w:color w:val="333333"/>
+          <w:shd w:val="clear" w:color="auto" w:fill="FFFFFF"/>
+          <w:lang w:eastAsia="en-US"/>
+        </w:rPr>
+        <w:t>machine</w:t>
+      </w:r>
+      <w:r>
+        <w:rPr>
+          <w:rFonts w:ascii="Adobe Fan Heiti Std B" w:eastAsia="Adobe Fan Heiti Std B" w:hAnsi="Adobe Fan Heiti Std B" w:cs="Times New Roman"/>
+          <w:color w:val="333333"/>
+          <w:shd w:val="clear" w:color="auto" w:fill="FFFFFF"/>
+          <w:lang w:eastAsia="en-US"/>
+        </w:rPr>
+        <w:t>,</w:t>
+      </w:r>
+      <w:r>
+        <w:rPr>
+          <w:rFonts w:ascii="Adobe Fan Heiti Std B" w:eastAsia="Adobe Fan Heiti Std B" w:hAnsi="Adobe Fan Heiti Std B" w:cs="Times New Roman"/>
+          <w:color w:val="333333"/>
+          <w:shd w:val="clear" w:color="auto" w:fill="FFFFFF"/>
+          <w:lang w:eastAsia="en-US"/>
+        </w:rPr>
         <w:t xml:space="preserve"> </w:t>
+      </w:r>
+      <w:r>
+        <w:rPr>
+          <w:rFonts w:ascii="Adobe Fan Heiti Std B" w:eastAsia="Adobe Fan Heiti Std B" w:hAnsi="Adobe Fan Heiti Std B" w:cs="Times New Roman"/>
+          <w:color w:val="333333"/>
+          <w:shd w:val="clear" w:color="auto" w:fill="FFFFFF"/>
+          <w:lang w:eastAsia="en-US"/>
+        </w:rPr>
+        <w:t>this includes the user interface that runs the game from Main Menu to start of game and any other states that the game requires for</w:t>
+      </w:r>
+      <w:r>
+        <w:rPr>
+          <w:rFonts w:ascii="Adobe Fan Heiti Std B" w:eastAsia="Adobe Fan Heiti Std B" w:hAnsi="Adobe Fan Heiti Std B" w:cs="Times New Roman"/>
+          <w:color w:val="333333"/>
+          <w:shd w:val="clear" w:color="auto" w:fill="FFFFFF"/>
+          <w:lang w:eastAsia="en-US"/>
+        </w:rPr>
+        <w:t xml:space="preserve"> user experience.</w:t>
+      </w:r>
+    </w:p>
+    <w:p>
+      <w:pPr>
+        <w:pStyle w:val="ListParagraph"/>
+        <w:numPr>
+          <w:ilvl w:val="0"/>
+          <w:numId w:val="5"/>
+        </w:numPr>
+        <w:rPr>
+          <w:rFonts w:ascii="Adobe Fan Heiti Std B" w:eastAsia="Adobe Fan Heiti Std B" w:hAnsi="Adobe Fan Heiti Std B" w:cs="Times New Roman"/>
+          <w:color w:val="333333"/>
+          <w:shd w:val="clear" w:color="auto" w:fill="FFFFFF"/>
+          <w:lang w:eastAsia="en-US"/>
+        </w:rPr>
+      </w:pPr>
+      <w:r>
+        <w:rPr>
+          <w:rFonts w:ascii="Adobe Fan Heiti Std B" w:eastAsia="Adobe Fan Heiti Std B" w:hAnsi="Adobe Fan Heiti Std B" w:cs="Times New Roman"/>
+          <w:color w:val="333333"/>
+          <w:shd w:val="clear" w:color="auto" w:fill="FFFFFF"/>
+          <w:lang w:eastAsia="en-US"/>
+        </w:rPr>
+        <w:t xml:space="preserve">Beans : Players are given an initial amount of colored beans </w:t>
+      </w:r>
+    </w:p>
+    <w:p>
+      <w:pPr>
+        <w:pStyle w:val="ListParagraph"/>
+        <w:numPr>
+          <w:ilvl w:val="0"/>
+          <w:numId w:val="5"/>
+        </w:numPr>
+        <w:rPr>
+          <w:rFonts w:ascii="Adobe Fan Heiti Std B" w:eastAsia="Adobe Fan Heiti Std B" w:hAnsi="Adobe Fan Heiti Std B" w:cs="Times New Roman"/>
+          <w:color w:val="333333"/>
+          <w:shd w:val="clear" w:color="auto" w:fill="FFFFFF"/>
+          <w:lang w:eastAsia="en-US"/>
+        </w:rPr>
+      </w:pPr>
+      <w:r>
+        <w:rPr>
+          <w:rFonts w:ascii="Adobe Fan Heiti Std B" w:eastAsia="Adobe Fan Heiti Std B" w:hAnsi="Adobe Fan Heiti Std B" w:cs="Times New Roman"/>
+          <w:color w:val="333333"/>
+          <w:shd w:val="clear" w:color="auto" w:fill="FFFFFF"/>
+          <w:lang w:eastAsia="en-US"/>
+        </w:rPr>
+        <w:t>3 Lives (implement the lives and display on game HUD)</w:t>
+      </w:r>
+    </w:p>
+    <w:p>
+      <w:pPr>
+        <w:pStyle w:val="ListParagraph"/>
+        <w:numPr>
+          <w:ilvl w:val="0"/>
+          <w:numId w:val="5"/>
+        </w:numPr>
+        <w:rPr>
+          <w:rFonts w:ascii="Adobe Fan Heiti Std B" w:eastAsia="Adobe Fan Heiti Std B" w:hAnsi="Adobe Fan Heiti Std B" w:cs="Times New Roman"/>
+          <w:color w:val="333333"/>
+          <w:shd w:val="clear" w:color="auto" w:fill="FFFFFF"/>
+          <w:lang w:eastAsia="en-US"/>
+        </w:rPr>
+      </w:pPr>
+      <w:r>
+        <w:rPr>
+          <w:rFonts w:ascii="Adobe Fan Heiti Std B" w:eastAsia="Adobe Fan Heiti Std B" w:hAnsi="Adobe Fan Heiti Std B" w:cs="Times New Roman"/>
+          <w:color w:val="333333"/>
+          <w:shd w:val="clear" w:color="auto" w:fill="FFFFFF"/>
+          <w:lang w:eastAsia="en-US"/>
+        </w:rPr>
+        <w:t xml:space="preserve">Basic Character movement </w:t>
+      </w:r>
+    </w:p>
+    <w:p>
+      <w:pPr>
+        <w:pStyle w:val="ListParagraph"/>
+        <w:numPr>
+          <w:ilvl w:val="0"/>
+          <w:numId w:val="5"/>
+        </w:numPr>
+        <w:rPr>
+          <w:rFonts w:ascii="Adobe Fan Heiti Std B" w:eastAsia="Adobe Fan Heiti Std B" w:hAnsi="Adobe Fan Heiti Std B" w:cs="Times New Roman"/>
+          <w:color w:val="333333"/>
+          <w:shd w:val="clear" w:color="auto" w:fill="FFFFFF"/>
+          <w:lang w:eastAsia="en-US"/>
+        </w:rPr>
+      </w:pPr>
+      <w:r>
+        <w:rPr>
+          <w:rFonts w:ascii="Adobe Fan Heiti Std B" w:eastAsia="Adobe Fan Heiti Std B" w:hAnsi="Adobe Fan Heiti Std B" w:cs="Times New Roman"/>
+          <w:color w:val="333333"/>
+          <w:shd w:val="clear" w:color="auto" w:fill="FFFFFF"/>
+          <w:lang w:eastAsia="en-US"/>
+        </w:rPr>
+        <w:t>Player class</w:t>
+      </w:r>
+      <w:r>
+        <w:rPr>
+          <w:rFonts w:ascii="Adobe Fan Heiti Std B" w:eastAsia="Adobe Fan Heiti Std B" w:hAnsi="Adobe Fan Heiti Std B" w:cs="Times New Roman"/>
+          <w:color w:val="333333"/>
+          <w:shd w:val="clear" w:color="auto" w:fill="FFFFFF"/>
+          <w:lang w:eastAsia="en-US"/>
+        </w:rPr>
+        <w:t xml:space="preserve"> with movement and animation</w:t>
+      </w:r>
+      <w:r>
+        <w:rPr>
+          <w:rFonts w:ascii="Adobe Fan Heiti Std B" w:eastAsia="Adobe Fan Heiti Std B" w:hAnsi="Adobe Fan Heiti Std B" w:cs="Times New Roman"/>
+          <w:color w:val="333333"/>
+          <w:shd w:val="clear" w:color="auto" w:fill="FFFFFF"/>
+          <w:lang w:eastAsia="en-US"/>
+        </w:rPr>
+        <w:t xml:space="preserve"> (touch events for touchscreen support)</w:t>
+      </w:r>
+    </w:p>
+    <w:p>
+      <w:pPr>
+        <w:pStyle w:val="ListParagraph"/>
+        <w:numPr>
+          <w:ilvl w:val="0"/>
+          <w:numId w:val="5"/>
+        </w:numPr>
+        <w:rPr>
+          <w:rFonts w:ascii="Adobe Fan Heiti Std B" w:eastAsia="Adobe Fan Heiti Std B" w:hAnsi="Adobe Fan Heiti Std B" w:cs="Times New Roman"/>
+          <w:color w:val="333333"/>
+          <w:shd w:val="clear" w:color="auto" w:fill="FFFFFF"/>
+          <w:lang w:eastAsia="en-US"/>
+        </w:rPr>
+      </w:pPr>
+      <w:r>
+        <w:rPr>
+          <w:rFonts w:ascii="Adobe Fan Heiti Std B" w:eastAsia="Adobe Fan Heiti Std B" w:hAnsi="Adobe Fan Heiti Std B" w:cs="Times New Roman"/>
+          <w:color w:val="333333"/>
+          <w:shd w:val="clear" w:color="auto" w:fill="FFFFFF"/>
+          <w:lang w:eastAsia="en-US"/>
+        </w:rPr>
+        <w:t>S</w:t>
+      </w:r>
+      <w:r>
+        <w:rPr>
+          <w:rFonts w:ascii="Adobe Fan Heiti Std B" w:eastAsia="Adobe Fan Heiti Std B" w:hAnsi="Adobe Fan Heiti Std B" w:cs="Times New Roman"/>
+          <w:color w:val="333333"/>
+          <w:shd w:val="clear" w:color="auto" w:fill="FFFFFF"/>
+          <w:lang w:eastAsia="en-US"/>
+        </w:rPr>
+        <w:t>ide scrolling camera functionality</w:t>
+      </w:r>
+      <w:r>
+        <w:rPr>
+          <w:rFonts w:ascii="Adobe Fan Heiti Std B" w:eastAsia="Adobe Fan Heiti Std B" w:hAnsi="Adobe Fan Heiti Std B" w:cs="Times New Roman"/>
+          <w:color w:val="333333"/>
+          <w:shd w:val="clear" w:color="auto" w:fill="FFFFFF"/>
+          <w:lang w:eastAsia="en-US"/>
+        </w:rPr>
+        <w:t xml:space="preserve"> with eas</w:t>
+      </w:r>
+      <w:r>
+        <w:rPr>
+          <w:rFonts w:ascii="Adobe Fan Heiti Std B" w:eastAsia="Adobe Fan Heiti Std B" w:hAnsi="Adobe Fan Heiti Std B" w:cs="Times New Roman"/>
+          <w:color w:val="333333"/>
+          <w:shd w:val="clear" w:color="auto" w:fill="FFFFFF"/>
+          <w:lang w:eastAsia="en-US"/>
+        </w:rPr>
+        <w:t>ing on</w:t>
+      </w:r>
+      <w:r>
+        <w:rPr>
+          <w:rFonts w:ascii="Adobe Fan Heiti Std B" w:eastAsia="Adobe Fan Heiti Std B" w:hAnsi="Adobe Fan Heiti Std B" w:cs="Times New Roman"/>
+          <w:color w:val="333333"/>
+          <w:shd w:val="clear" w:color="auto" w:fill="FFFFFF"/>
+          <w:lang w:eastAsia="en-US"/>
+        </w:rPr>
+        <w:t xml:space="preserve"> player</w:t>
+      </w:r>
+      <w:r>
+        <w:rPr>
+          <w:rFonts w:ascii="Adobe Fan Heiti Std B" w:eastAsia="Adobe Fan Heiti Std B" w:hAnsi="Adobe Fan Heiti Std B" w:cs="Times New Roman"/>
+          <w:color w:val="333333"/>
+          <w:shd w:val="clear" w:color="auto" w:fill="FFFFFF"/>
+          <w:lang w:eastAsia="en-US"/>
+        </w:rPr>
+        <w:t xml:space="preserve"> for visual elegance and games visual distinction.</w:t>
+      </w:r>
+    </w:p>
+    <w:p>
+      <w:pPr>
+        <w:pStyle w:val="ListParagraph"/>
+        <w:numPr>
+          <w:ilvl w:val="0"/>
+          <w:numId w:val="5"/>
+        </w:numPr>
+        <w:rPr>
+          <w:rFonts w:ascii="Adobe Fan Heiti Std B" w:eastAsia="Adobe Fan Heiti Std B" w:hAnsi="Adobe Fan Heiti Std B" w:cs="Times New Roman"/>
+          <w:color w:val="333333"/>
+          <w:shd w:val="clear" w:color="auto" w:fill="FFFFFF"/>
+          <w:lang w:eastAsia="en-US"/>
+        </w:rPr>
+      </w:pPr>
+      <w:r>
+        <w:rPr>
+          <w:rFonts w:ascii="Adobe Fan Heiti Std B" w:eastAsia="Adobe Fan Heiti Std B" w:hAnsi="Adobe Fan Heiti Std B" w:cs="Times New Roman"/>
+          <w:color w:val="333333"/>
+          <w:shd w:val="clear" w:color="auto" w:fill="FFFFFF"/>
+          <w:lang w:eastAsia="en-US"/>
+        </w:rPr>
+        <w:t>Game Aspect Ratio</w:t>
+      </w:r>
+      <w:r>
+        <w:rPr>
+          <w:rFonts w:ascii="Adobe Fan Heiti Std B" w:eastAsia="Adobe Fan Heiti Std B" w:hAnsi="Adobe Fan Heiti Std B" w:cs="Times New Roman"/>
+          <w:color w:val="333333"/>
+          <w:shd w:val="clear" w:color="auto" w:fill="FFFFFF"/>
+          <w:lang w:eastAsia="en-US"/>
+        </w:rPr>
+        <w:t xml:space="preserve"> all screens need to be scalable to all device width and heights</w:t>
+      </w:r>
+    </w:p>
+    <w:p>
+      <w:pPr>
+        <w:pStyle w:val="ListParagraph"/>
+        <w:rPr>
+          <w:rFonts w:ascii="Adobe Fan Heiti Std B" w:eastAsia="Adobe Fan Heiti Std B" w:hAnsi="Adobe Fan Heiti Std B" w:cs="Times New Roman"/>
+          <w:color w:val="333333"/>
+          <w:shd w:val="clear" w:color="auto" w:fill="FFFFFF"/>
+          <w:lang w:eastAsia="en-US"/>
+        </w:rPr>
+      </w:pPr>
+    </w:p>
+    <w:p>
+      <w:pPr>
+        <w:rPr>
+          <w:rFonts w:ascii="Adobe Fan Heiti Std B" w:eastAsia="Adobe Fan Heiti Std B" w:hAnsi="Adobe Fan Heiti Std B" w:cs="Times New Roman"/>
+          <w:b/>
+          <w:color w:val="333333"/>
+          <w:sz w:val="28"/>
+          <w:szCs w:val="28"/>
+          <w:shd w:val="clear" w:color="auto" w:fill="FFFFFF"/>
+          <w:lang w:eastAsia="en-US"/>
+        </w:rPr>
+      </w:pPr>
+      <w:r>
+        <w:rPr>
+          <w:rFonts w:ascii="Adobe Fan Heiti Std B" w:eastAsia="Adobe Fan Heiti Std B" w:hAnsi="Adobe Fan Heiti Std B" w:cs="Times New Roman"/>
+          <w:color w:val="333333"/>
+          <w:sz w:val="28"/>
+          <w:szCs w:val="28"/>
+          <w:shd w:val="clear" w:color="auto" w:fill="FFFFFF"/>
+          <w:lang w:eastAsia="en-US"/>
+        </w:rPr>
+        <w:t xml:space="preserve">Alpha </w:t>
+      </w:r>
+      <w:r>
+        <w:rPr>
+          <w:rFonts w:ascii="Adobe Fan Heiti Std B" w:eastAsia="Adobe Fan Heiti Std B" w:hAnsi="Adobe Fan Heiti Std B" w:cs="Times New Roman"/>
+          <w:color w:val="333333"/>
+          <w:sz w:val="28"/>
+          <w:szCs w:val="28"/>
+          <w:shd w:val="clear" w:color="auto" w:fill="FFFFFF"/>
+          <w:lang w:eastAsia="en-US"/>
+        </w:rPr>
+        <w:t>Version</w:t>
+      </w:r>
+      <w:r>
+        <w:rPr>
+          <w:rFonts w:ascii="Adobe Fan Heiti Std B" w:eastAsia="Adobe Fan Heiti Std B" w:hAnsi="Adobe Fan Heiti Std B" w:cs="Times New Roman"/>
+          <w:color w:val="333333"/>
+          <w:sz w:val="28"/>
+          <w:szCs w:val="28"/>
+          <w:shd w:val="clear" w:color="auto" w:fill="FFFFFF"/>
+          <w:lang w:eastAsia="en-US"/>
+        </w:rPr>
+        <w:t xml:space="preserve">: </w:t>
+      </w:r>
+      <w:r>
+        <w:rPr>
+          <w:rFonts w:ascii="Adobe Fan Heiti Std B" w:eastAsia="Adobe Fan Heiti Std B" w:hAnsi="Adobe Fan Heiti Std B" w:cs="Times New Roman"/>
+          <w:color w:val="333333"/>
+          <w:sz w:val="28"/>
+          <w:szCs w:val="28"/>
+          <w:shd w:val="clear" w:color="auto" w:fill="FFFFFF"/>
+          <w:lang w:eastAsia="en-US"/>
+        </w:rPr>
+        <w:t>Dates coming soon?????</w:t>
+      </w:r>
+    </w:p>
+    <w:p>
+      <w:pPr>
+        <w:rPr>
+          <w:rFonts w:ascii="Adobe Fan Heiti Std B" w:eastAsia="Adobe Fan Heiti Std B" w:hAnsi="Adobe Fan Heiti Std B" w:cs="Times New Roman"/>
+          <w:b/>
+          <w:i/>
+          <w:color w:val="7F7F7F" w:themeColor="text1" w:themeTint="80"/>
+          <w:sz w:val="24"/>
+          <w:szCs w:val="24"/>
+          <w:u w:val="single"/>
+          <w:shd w:val="clear" w:color="auto" w:fill="FFFFFF"/>
+          <w:lang w:eastAsia="en-US"/>
+        </w:rPr>
+      </w:pPr>
+      <w:r>
+        <w:rPr>
+          <w:rFonts w:ascii="Adobe Fan Heiti Std B" w:eastAsia="Adobe Fan Heiti Std B" w:hAnsi="Adobe Fan Heiti Std B" w:cs="Times New Roman"/>
+          <w:b/>
+          <w:i/>
+          <w:color w:val="7F7F7F" w:themeColor="text1" w:themeTint="80"/>
+          <w:sz w:val="24"/>
+          <w:szCs w:val="24"/>
+          <w:u w:val="single"/>
+          <w:shd w:val="clear" w:color="auto" w:fill="FFFFFF"/>
+          <w:lang w:eastAsia="en-US"/>
+        </w:rPr>
+        <w:t>Character Development</w:t>
+      </w:r>
+      <w:r>
+        <w:rPr>
+          <w:rFonts w:ascii="Adobe Fan Heiti Std B" w:eastAsia="Adobe Fan Heiti Std B" w:hAnsi="Adobe Fan Heiti Std B" w:cs="Times New Roman"/>
+          <w:b/>
+          <w:i/>
+          <w:color w:val="7F7F7F" w:themeColor="text1" w:themeTint="80"/>
+          <w:sz w:val="24"/>
+          <w:szCs w:val="24"/>
+          <w:u w:val="single"/>
+          <w:shd w:val="clear" w:color="auto" w:fill="FFFFFF"/>
+          <w:lang w:eastAsia="en-US"/>
+        </w:rPr>
+        <w:t xml:space="preserve"> </w:t>
+      </w:r>
+    </w:p>
+    <w:p>
+      <w:pPr>
+        <w:pStyle w:val="ListParagraph"/>
+        <w:numPr>
+          <w:ilvl w:val="0"/>
+          <w:numId w:val="5"/>
+        </w:numPr>
+        <w:rPr>
+          <w:rFonts w:ascii="Adobe Fan Heiti Std B" w:eastAsia="Adobe Fan Heiti Std B" w:hAnsi="Adobe Fan Heiti Std B" w:cs="Times New Roman"/>
+          <w:color w:val="333333"/>
+          <w:shd w:val="clear" w:color="auto" w:fill="FFFFFF"/>
+          <w:lang w:eastAsia="en-US"/>
+        </w:rPr>
+      </w:pPr>
+      <w:r>
+        <w:rPr>
+          <w:rFonts w:ascii="Adobe Fan Heiti Std B" w:eastAsia="Adobe Fan Heiti Std B" w:hAnsi="Adobe Fan Heiti Std B" w:cs="Times New Roman"/>
+          <w:color w:val="333333"/>
+          <w:shd w:val="clear" w:color="auto" w:fill="FFFFFF"/>
+          <w:lang w:eastAsia="en-US"/>
+        </w:rPr>
+        <w:t xml:space="preserve"> </w:t>
+      </w:r>
+      <w:r>
+        <w:rPr>
+          <w:rFonts w:ascii="Adobe Fan Heiti Std B" w:eastAsia="Adobe Fan Heiti Std B" w:hAnsi="Adobe Fan Heiti Std B" w:cs="Times New Roman"/>
+          <w:color w:val="333333"/>
+          <w:shd w:val="clear" w:color="auto" w:fill="FFFFFF"/>
+          <w:lang w:eastAsia="en-US"/>
+        </w:rPr>
+        <w:t>All the described in the beta phase needs to be properly implemented including tidying code structures, scripts, organization and fixing any issues or bugs that may be occurring in games current state.</w:t>
+      </w:r>
+    </w:p>
+    <w:p>
+      <w:pPr>
+        <w:pStyle w:val="ListParagraph"/>
+        <w:numPr>
+          <w:ilvl w:val="0"/>
+          <w:numId w:val="5"/>
+        </w:numPr>
+        <w:rPr>
+          <w:rFonts w:ascii="Adobe Fan Heiti Std B" w:eastAsia="Adobe Fan Heiti Std B" w:hAnsi="Adobe Fan Heiti Std B" w:cs="Times New Roman"/>
+          <w:color w:val="333333"/>
+          <w:shd w:val="clear" w:color="auto" w:fill="FFFFFF"/>
+          <w:lang w:eastAsia="en-US"/>
+        </w:rPr>
+      </w:pPr>
+      <w:r>
+        <w:rPr>
+          <w:rFonts w:ascii="Adobe Fan Heiti Std B" w:eastAsia="Adobe Fan Heiti Std B" w:hAnsi="Adobe Fan Heiti Std B" w:cs="Times New Roman"/>
+          <w:color w:val="333333"/>
+          <w:shd w:val="clear" w:color="auto" w:fill="FFFFFF"/>
+          <w:lang w:eastAsia="en-US"/>
+        </w:rPr>
+        <w:t xml:space="preserve">Artificial Intelligence : </w:t>
+      </w:r>
+      <w:r>
+        <w:rPr>
+          <w:rFonts w:ascii="Adobe Fan Heiti Std B" w:eastAsia="Adobe Fan Heiti Std B" w:hAnsi="Adobe Fan Heiti Std B" w:cs="Times New Roman"/>
+          <w:color w:val="333333"/>
+          <w:shd w:val="clear" w:color="auto" w:fill="FFFFFF"/>
+          <w:lang w:eastAsia="en-US"/>
+        </w:rPr>
+        <w:t xml:space="preserve">Enemy Class implementation and enemy </w:t>
+      </w:r>
+      <w:r>
+        <w:rPr>
+          <w:rFonts w:ascii="Adobe Fan Heiti Std B" w:eastAsia="Adobe Fan Heiti Std B" w:hAnsi="Adobe Fan Heiti Std B" w:cs="Times New Roman"/>
+          <w:color w:val="333333"/>
+          <w:shd w:val="clear" w:color="auto" w:fill="FFFFFF"/>
+          <w:lang w:eastAsia="en-US"/>
+        </w:rPr>
+        <w:t>steering</w:t>
+      </w:r>
+      <w:r>
+        <w:rPr>
+          <w:rFonts w:ascii="Adobe Fan Heiti Std B" w:eastAsia="Adobe Fan Heiti Std B" w:hAnsi="Adobe Fan Heiti Std B" w:cs="Times New Roman"/>
+          <w:color w:val="333333"/>
+          <w:shd w:val="clear" w:color="auto" w:fill="FFFFFF"/>
+          <w:lang w:eastAsia="en-US"/>
+        </w:rPr>
+        <w:t xml:space="preserve"> seek player </w:t>
+      </w:r>
+      <w:r>
+        <w:rPr>
+          <w:rFonts w:ascii="Adobe Fan Heiti Std B" w:eastAsia="Adobe Fan Heiti Std B" w:hAnsi="Adobe Fan Heiti Std B" w:cs="Times New Roman"/>
+          <w:color w:val="333333"/>
+          <w:shd w:val="clear" w:color="auto" w:fill="FFFFFF"/>
+          <w:lang w:eastAsia="en-US"/>
+        </w:rPr>
+        <w:t>movement</w:t>
+      </w:r>
+      <w:r>
+        <w:rPr>
+          <w:rFonts w:ascii="Adobe Fan Heiti Std B" w:eastAsia="Adobe Fan Heiti Std B" w:hAnsi="Adobe Fan Heiti Std B" w:cs="Times New Roman"/>
+          <w:color w:val="333333"/>
+          <w:shd w:val="clear" w:color="auto" w:fill="FFFFFF"/>
+          <w:lang w:eastAsia="en-US"/>
+        </w:rPr>
+        <w:t xml:space="preserve"> and behaviors  </w:t>
+      </w:r>
+      <w:r>
+        <w:rPr>
+          <w:rFonts w:ascii="Adobe Fan Heiti Std B" w:eastAsia="Adobe Fan Heiti Std B" w:hAnsi="Adobe Fan Heiti Std B" w:cs="Times New Roman"/>
+          <w:color w:val="333333"/>
+          <w:shd w:val="clear" w:color="auto" w:fill="FFFFFF"/>
+          <w:lang w:eastAsia="en-US"/>
+        </w:rPr>
+        <w:t>, Enemy Bosses</w:t>
+      </w:r>
+    </w:p>
+    <w:p>
+      <w:pPr>
+        <w:pStyle w:val="ListParagraph"/>
+        <w:numPr>
+          <w:ilvl w:val="0"/>
+          <w:numId w:val="5"/>
+        </w:numPr>
+        <w:rPr>
+          <w:rFonts w:ascii="Adobe Fan Heiti Std B" w:eastAsia="Adobe Fan Heiti Std B" w:hAnsi="Adobe Fan Heiti Std B" w:cs="Times New Roman"/>
+          <w:color w:val="333333"/>
+          <w:shd w:val="clear" w:color="auto" w:fill="FFFFFF"/>
+          <w:lang w:eastAsia="en-US"/>
+        </w:rPr>
+      </w:pPr>
+      <w:r>
+        <w:rPr>
+          <w:rFonts w:ascii="Adobe Fan Heiti Std B" w:eastAsia="Adobe Fan Heiti Std B" w:hAnsi="Adobe Fan Heiti Std B" w:cs="Times New Roman"/>
+          <w:color w:val="333333"/>
+          <w:shd w:val="clear" w:color="auto" w:fill="FFFFFF"/>
+          <w:lang w:eastAsia="en-US"/>
+        </w:rPr>
+        <w:t>Player and Enemy Collison</w:t>
+      </w:r>
+    </w:p>
+    <w:p>
+      <w:pPr>
+        <w:pStyle w:val="ListParagraph"/>
+        <w:numPr>
+          <w:ilvl w:val="0"/>
+          <w:numId w:val="5"/>
+        </w:numPr>
+        <w:rPr>
+          <w:rFonts w:ascii="Adobe Fan Heiti Std B" w:eastAsia="Adobe Fan Heiti Std B" w:hAnsi="Adobe Fan Heiti Std B" w:cs="Times New Roman"/>
+          <w:color w:val="333333"/>
+          <w:shd w:val="clear" w:color="auto" w:fill="FFFFFF"/>
+          <w:lang w:eastAsia="en-US"/>
+        </w:rPr>
+      </w:pPr>
+      <w:r>
+        <w:rPr>
+          <w:rFonts w:ascii="Adobe Fan Heiti Std B" w:eastAsia="Adobe Fan Heiti Std B" w:hAnsi="Adobe Fan Heiti Std B" w:cs="Times New Roman"/>
+          <w:color w:val="333333"/>
+          <w:shd w:val="clear" w:color="auto" w:fill="FFFFFF"/>
+          <w:lang w:eastAsia="en-US"/>
+        </w:rPr>
+        <w:t>Score</w:t>
+      </w:r>
+    </w:p>
+    <w:p>
+      <w:pPr>
+        <w:pStyle w:val="ListParagraph"/>
+        <w:numPr>
+          <w:ilvl w:val="0"/>
+          <w:numId w:val="5"/>
+        </w:numPr>
+        <w:rPr>
+          <w:rFonts w:ascii="Adobe Fan Heiti Std B" w:eastAsia="Adobe Fan Heiti Std B" w:hAnsi="Adobe Fan Heiti Std B" w:cs="Times New Roman"/>
+          <w:color w:val="333333"/>
+          <w:shd w:val="clear" w:color="auto" w:fill="FFFFFF"/>
+          <w:lang w:eastAsia="en-US"/>
+        </w:rPr>
+      </w:pPr>
+      <w:r>
+        <w:rPr>
+          <w:rFonts w:ascii="Adobe Fan Heiti Std B" w:eastAsia="Adobe Fan Heiti Std B" w:hAnsi="Adobe Fan Heiti Std B" w:cs="Times New Roman"/>
+          <w:color w:val="333333"/>
+          <w:shd w:val="clear" w:color="auto" w:fill="FFFFFF"/>
+          <w:lang w:eastAsia="en-US"/>
+        </w:rPr>
+        <w:t>Health Bars</w:t>
+      </w:r>
+      <w:r>
+        <w:rPr>
+          <w:rFonts w:ascii="Adobe Fan Heiti Std B" w:eastAsia="Adobe Fan Heiti Std B" w:hAnsi="Adobe Fan Heiti Std B" w:cs="Times New Roman"/>
+          <w:color w:val="333333"/>
+          <w:shd w:val="clear" w:color="auto" w:fill="FFFFFF"/>
+          <w:lang w:eastAsia="en-US"/>
+        </w:rPr>
+        <w:t xml:space="preserve"> and Gas Bars</w:t>
+      </w:r>
+    </w:p>
+    <w:p>
+      <w:pPr>
+        <w:pStyle w:val="ListParagraph"/>
+        <w:numPr>
+          <w:ilvl w:val="0"/>
+          <w:numId w:val="5"/>
+        </w:numPr>
+        <w:rPr>
+          <w:rFonts w:ascii="Adobe Fan Heiti Std B" w:eastAsia="Adobe Fan Heiti Std B" w:hAnsi="Adobe Fan Heiti Std B" w:cs="Times New Roman"/>
+          <w:color w:val="333333"/>
+          <w:shd w:val="clear" w:color="auto" w:fill="FFFFFF"/>
+          <w:lang w:eastAsia="en-US"/>
+        </w:rPr>
+      </w:pPr>
+      <w:r>
+        <w:rPr>
+          <w:rFonts w:ascii="Adobe Fan Heiti Std B" w:eastAsia="Adobe Fan Heiti Std B" w:hAnsi="Adobe Fan Heiti Std B" w:cs="Times New Roman"/>
+          <w:color w:val="333333"/>
+          <w:shd w:val="clear" w:color="auto" w:fill="FFFFFF"/>
+          <w:lang w:eastAsia="en-US"/>
+        </w:rPr>
+        <w:t>Beans HUD</w:t>
+      </w:r>
+      <w:r>
+        <w:rPr>
+          <w:rFonts w:ascii="Adobe Fan Heiti Std B" w:eastAsia="Adobe Fan Heiti Std B" w:hAnsi="Adobe Fan Heiti Std B" w:cs="Times New Roman"/>
+          <w:color w:val="333333"/>
+          <w:shd w:val="clear" w:color="auto" w:fill="FFFFFF"/>
+          <w:lang w:eastAsia="en-US"/>
+        </w:rPr>
+        <w:t xml:space="preserve"> (display the different colored beans with a little number next to it to indicate how many are available in inventory at any given time while player is alive.</w:t>
+      </w:r>
+    </w:p>
+    <w:p>
+      <w:pPr>
+        <w:pStyle w:val="ListParagraph"/>
+        <w:numPr>
+          <w:ilvl w:val="0"/>
+          <w:numId w:val="5"/>
+        </w:numPr>
+        <w:rPr>
+          <w:rFonts w:ascii="Adobe Fan Heiti Std B" w:eastAsia="Adobe Fan Heiti Std B" w:hAnsi="Adobe Fan Heiti Std B" w:cs="Times New Roman"/>
+          <w:color w:val="333333"/>
+          <w:shd w:val="clear" w:color="auto" w:fill="FFFFFF"/>
+          <w:lang w:eastAsia="en-US"/>
+        </w:rPr>
+      </w:pPr>
+      <w:r>
+        <w:rPr>
+          <w:rFonts w:ascii="Adobe Fan Heiti Std B" w:eastAsia="Adobe Fan Heiti Std B" w:hAnsi="Adobe Fan Heiti Std B" w:cs="Times New Roman"/>
+          <w:color w:val="333333"/>
+          <w:shd w:val="clear" w:color="auto" w:fill="FFFFFF"/>
+          <w:lang w:eastAsia="en-US"/>
+        </w:rPr>
+        <w:t>Player Attack or Fart functionality</w:t>
+      </w:r>
+    </w:p>
+    <w:p>
+      <w:pPr>
+        <w:pStyle w:val="ListParagraph"/>
+        <w:numPr>
+          <w:ilvl w:val="0"/>
+          <w:numId w:val="5"/>
+        </w:numPr>
+        <w:rPr>
+          <w:rFonts w:ascii="Adobe Fan Heiti Std B" w:eastAsia="Adobe Fan Heiti Std B" w:hAnsi="Adobe Fan Heiti Std B" w:cs="Times New Roman"/>
+          <w:color w:val="333333"/>
+          <w:shd w:val="clear" w:color="auto" w:fill="FFFFFF"/>
+          <w:lang w:eastAsia="en-US"/>
+        </w:rPr>
+      </w:pPr>
+      <w:r>
+        <w:rPr>
+          <w:rFonts w:ascii="Adobe Fan Heiti Std B" w:eastAsia="Adobe Fan Heiti Std B" w:hAnsi="Adobe Fan Heiti Std B" w:cs="Times New Roman"/>
+          <w:color w:val="333333"/>
+          <w:shd w:val="clear" w:color="auto" w:fill="FFFFFF"/>
+          <w:lang w:eastAsia="en-US"/>
+        </w:rPr>
+        <w:t>Game Sounds : Atmospheric setting audio tracks for each level and in-game sound effects</w:t>
+      </w:r>
+    </w:p>
+    <w:p>
+      <w:pPr>
+        <w:pStyle w:val="ListParagraph"/>
+        <w:rPr>
+          <w:rFonts w:ascii="Adobe Fan Heiti Std B" w:eastAsia="Adobe Fan Heiti Std B" w:hAnsi="Adobe Fan Heiti Std B" w:cs="Times New Roman"/>
+          <w:b/>
+          <w:color w:val="333333"/>
+          <w:sz w:val="28"/>
+          <w:szCs w:val="28"/>
+          <w:shd w:val="clear" w:color="auto" w:fill="FFFFFF"/>
+          <w:lang w:eastAsia="en-US"/>
+        </w:rPr>
+      </w:pPr>
+    </w:p>
+    <w:p>
+      <w:pPr>
+        <w:rPr>
+          <w:rFonts w:ascii="Adobe Fan Heiti Std B" w:eastAsia="Adobe Fan Heiti Std B" w:hAnsi="Adobe Fan Heiti Std B" w:cs="Times New Roman"/>
+          <w:b/>
+          <w:color w:val="333333"/>
+          <w:sz w:val="28"/>
+          <w:szCs w:val="28"/>
+          <w:shd w:val="clear" w:color="auto" w:fill="FFFFFF"/>
+          <w:lang w:eastAsia="en-US"/>
+        </w:rPr>
+      </w:pPr>
+      <w:r>
+        <w:rPr>
+          <w:rFonts w:ascii="Adobe Fan Heiti Std B" w:eastAsia="Adobe Fan Heiti Std B" w:hAnsi="Adobe Fan Heiti Std B" w:cs="Times New Roman"/>
+          <w:b/>
+          <w:color w:val="333333"/>
+          <w:sz w:val="28"/>
+          <w:szCs w:val="28"/>
+          <w:shd w:val="clear" w:color="auto" w:fill="FFFFFF"/>
+          <w:lang w:eastAsia="en-US"/>
+        </w:rPr>
+        <w:lastRenderedPageBreak/>
+        <w:t>Silver</w:t>
+      </w:r>
+      <w:r>
+        <w:rPr>
+          <w:rFonts w:ascii="Adobe Fan Heiti Std B" w:eastAsia="Adobe Fan Heiti Std B" w:hAnsi="Adobe Fan Heiti Std B" w:cs="Times New Roman"/>
+          <w:b/>
+          <w:color w:val="333333"/>
+          <w:sz w:val="28"/>
+          <w:szCs w:val="28"/>
+          <w:shd w:val="clear" w:color="auto" w:fill="FFFFFF"/>
+          <w:lang w:eastAsia="en-US"/>
+        </w:rPr>
+        <w:t xml:space="preserve"> version: </w:t>
+      </w:r>
+      <w:r>
+        <w:rPr>
+          <w:rFonts w:ascii="Adobe Fan Heiti Std B" w:eastAsia="Adobe Fan Heiti Std B" w:hAnsi="Adobe Fan Heiti Std B" w:cs="Times New Roman"/>
+          <w:color w:val="333333"/>
+          <w:sz w:val="28"/>
+          <w:szCs w:val="28"/>
+          <w:shd w:val="clear" w:color="auto" w:fill="FFFFFF"/>
+          <w:lang w:eastAsia="en-US"/>
+        </w:rPr>
+        <w:t>Dates coming soon?????</w:t>
+      </w:r>
+    </w:p>
+    <w:p>
+      <w:pPr>
+        <w:rPr>
+          <w:rFonts w:ascii="Adobe Fan Heiti Std B" w:eastAsia="Adobe Fan Heiti Std B" w:hAnsi="Adobe Fan Heiti Std B" w:cs="Times New Roman"/>
+          <w:b/>
+          <w:i/>
+          <w:color w:val="7F7F7F" w:themeColor="text1" w:themeTint="80"/>
+          <w:sz w:val="24"/>
+          <w:szCs w:val="24"/>
+          <w:u w:val="single"/>
+          <w:shd w:val="clear" w:color="auto" w:fill="FFFFFF"/>
+          <w:lang w:eastAsia="en-US"/>
+        </w:rPr>
+      </w:pPr>
+      <w:r>
+        <w:rPr>
+          <w:rFonts w:ascii="Adobe Fan Heiti Std B" w:eastAsia="Adobe Fan Heiti Std B" w:hAnsi="Adobe Fan Heiti Std B" w:cs="Times New Roman"/>
+          <w:b/>
+          <w:i/>
+          <w:color w:val="7F7F7F" w:themeColor="text1" w:themeTint="80"/>
+          <w:sz w:val="24"/>
+          <w:szCs w:val="24"/>
+          <w:u w:val="single"/>
+          <w:shd w:val="clear" w:color="auto" w:fill="FFFFFF"/>
+          <w:lang w:eastAsia="en-US"/>
+        </w:rPr>
+        <w:t>Tech-Demo</w:t>
+      </w:r>
+    </w:p>
+    <w:p>
+      <w:pPr>
+        <w:rPr>
+          <w:rFonts w:ascii="Adobe Fan Heiti Std B" w:eastAsia="Adobe Fan Heiti Std B" w:hAnsi="Adobe Fan Heiti Std B" w:cs="Times New Roman"/>
+          <w:b/>
+          <w:color w:val="333333"/>
+          <w:sz w:val="28"/>
+          <w:szCs w:val="28"/>
+          <w:shd w:val="clear" w:color="auto" w:fill="FFFFFF"/>
+          <w:lang w:eastAsia="en-US"/>
+        </w:rPr>
+      </w:pPr>
+      <w:r>
+        <w:rPr>
+          <w:rFonts w:ascii="Adobe Fan Heiti Std B" w:eastAsia="Adobe Fan Heiti Std B" w:hAnsi="Adobe Fan Heiti Std B" w:cs="Times New Roman"/>
+          <w:color w:val="333333"/>
+          <w:shd w:val="clear" w:color="auto" w:fill="FFFFFF"/>
+          <w:lang w:eastAsia="en-US"/>
+        </w:rPr>
+        <w:t xml:space="preserve">Artificial </w:t>
+      </w:r>
+      <w:proofErr w:type="gramStart"/>
+      <w:r>
+        <w:rPr>
+          <w:rFonts w:ascii="Adobe Fan Heiti Std B" w:eastAsia="Adobe Fan Heiti Std B" w:hAnsi="Adobe Fan Heiti Std B" w:cs="Times New Roman"/>
+          <w:color w:val="333333"/>
+          <w:shd w:val="clear" w:color="auto" w:fill="FFFFFF"/>
+          <w:lang w:eastAsia="en-US"/>
+        </w:rPr>
+        <w:t>Intelligence :</w:t>
+      </w:r>
+      <w:proofErr w:type="gramEnd"/>
+      <w:r>
+        <w:rPr>
+          <w:rFonts w:ascii="Adobe Fan Heiti Std B" w:eastAsia="Adobe Fan Heiti Std B" w:hAnsi="Adobe Fan Heiti Std B" w:cs="Times New Roman"/>
+          <w:color w:val="333333"/>
+          <w:shd w:val="clear" w:color="auto" w:fill="FFFFFF"/>
+          <w:lang w:eastAsia="en-US"/>
+        </w:rPr>
+        <w:t xml:space="preserve"> Avoidance behavior (basic behavior to run from farts that may have different effects on the enemies nervous systems.</w:t>
+      </w:r>
+      <w:r>
+        <w:rPr>
+          <w:rFonts w:ascii="Adobe Fan Heiti Std B" w:eastAsia="Adobe Fan Heiti Std B" w:hAnsi="Adobe Fan Heiti Std B" w:cs="Times New Roman"/>
+          <w:color w:val="333333"/>
+          <w:shd w:val="clear" w:color="auto" w:fill="FFFFFF"/>
+          <w:lang w:eastAsia="en-US"/>
+        </w:rPr>
+        <w:t xml:space="preserve"> </w:t>
+      </w:r>
+    </w:p>
+    <w:p>
+      <w:pPr>
+        <w:pStyle w:val="ListParagraph"/>
+        <w:numPr>
+          <w:ilvl w:val="0"/>
+          <w:numId w:val="5"/>
+        </w:numPr>
+        <w:rPr>
+          <w:rFonts w:ascii="Adobe Fan Heiti Std B" w:eastAsia="Adobe Fan Heiti Std B" w:hAnsi="Adobe Fan Heiti Std B" w:cs="Times New Roman"/>
+          <w:color w:val="333333"/>
+          <w:shd w:val="clear" w:color="auto" w:fill="FFFFFF"/>
+          <w:lang w:eastAsia="en-US"/>
+        </w:rPr>
+      </w:pPr>
+      <w:r>
+        <w:rPr>
+          <w:rFonts w:ascii="Adobe Fan Heiti Std B" w:eastAsia="Adobe Fan Heiti Std B" w:hAnsi="Adobe Fan Heiti Std B" w:cs="Times New Roman"/>
+          <w:color w:val="333333"/>
+          <w:shd w:val="clear" w:color="auto" w:fill="FFFFFF"/>
+          <w:lang w:eastAsia="en-US"/>
+        </w:rPr>
+        <w:t xml:space="preserve">Performance enhancements </w:t>
+      </w:r>
+    </w:p>
+    <w:p>
+      <w:pPr>
+        <w:pStyle w:val="ListParagraph"/>
+        <w:numPr>
+          <w:ilvl w:val="0"/>
+          <w:numId w:val="5"/>
+        </w:numPr>
+        <w:rPr>
+          <w:rFonts w:ascii="Adobe Fan Heiti Std B" w:eastAsia="Adobe Fan Heiti Std B" w:hAnsi="Adobe Fan Heiti Std B" w:cs="Times New Roman"/>
+          <w:color w:val="333333"/>
+          <w:shd w:val="clear" w:color="auto" w:fill="FFFFFF"/>
+          <w:lang w:eastAsia="en-US"/>
+        </w:rPr>
+      </w:pPr>
+      <w:r>
+        <w:rPr>
+          <w:rFonts w:ascii="Adobe Fan Heiti Std B" w:eastAsia="Adobe Fan Heiti Std B" w:hAnsi="Adobe Fan Heiti Std B" w:cs="Times New Roman"/>
+          <w:color w:val="333333"/>
+          <w:shd w:val="clear" w:color="auto" w:fill="FFFFFF"/>
+          <w:lang w:eastAsia="en-US"/>
+        </w:rPr>
+        <w:t xml:space="preserve">Load and Save Game Data </w:t>
+      </w:r>
+    </w:p>
+    <w:p>
+      <w:pPr>
+        <w:pStyle w:val="ListParagraph"/>
+        <w:numPr>
+          <w:ilvl w:val="0"/>
+          <w:numId w:val="5"/>
+        </w:numPr>
+        <w:rPr>
+          <w:rFonts w:ascii="Adobe Fan Heiti Std B" w:eastAsia="Adobe Fan Heiti Std B" w:hAnsi="Adobe Fan Heiti Std B" w:cs="Times New Roman"/>
+          <w:color w:val="333333"/>
+          <w:shd w:val="clear" w:color="auto" w:fill="FFFFFF"/>
+          <w:lang w:eastAsia="en-US"/>
+        </w:rPr>
+      </w:pPr>
+      <w:r>
+        <w:rPr>
+          <w:rFonts w:ascii="Adobe Fan Heiti Std B" w:eastAsia="Adobe Fan Heiti Std B" w:hAnsi="Adobe Fan Heiti Std B" w:cs="Times New Roman"/>
+          <w:color w:val="333333"/>
+          <w:shd w:val="clear" w:color="auto" w:fill="FFFFFF"/>
+          <w:lang w:eastAsia="en-US"/>
+        </w:rPr>
+        <w:t xml:space="preserve">Story </w:t>
+      </w:r>
+      <w:proofErr w:type="gramStart"/>
+      <w:r>
+        <w:rPr>
+          <w:rFonts w:ascii="Adobe Fan Heiti Std B" w:eastAsia="Adobe Fan Heiti Std B" w:hAnsi="Adobe Fan Heiti Std B" w:cs="Times New Roman"/>
+          <w:color w:val="333333"/>
+          <w:shd w:val="clear" w:color="auto" w:fill="FFFFFF"/>
+          <w:lang w:eastAsia="en-US"/>
+        </w:rPr>
+        <w:t>Mode :</w:t>
+      </w:r>
+      <w:proofErr w:type="gramEnd"/>
+      <w:r>
+        <w:rPr>
+          <w:rFonts w:ascii="Adobe Fan Heiti Std B" w:eastAsia="Adobe Fan Heiti Std B" w:hAnsi="Adobe Fan Heiti Std B" w:cs="Times New Roman"/>
+          <w:color w:val="333333"/>
+          <w:shd w:val="clear" w:color="auto" w:fill="FFFFFF"/>
+          <w:lang w:eastAsia="en-US"/>
+        </w:rPr>
+        <w:t xml:space="preserve"> </w:t>
+      </w:r>
+      <w:r>
+        <w:rPr>
+          <w:rFonts w:ascii="Adobe Fan Heiti Std B" w:eastAsia="Adobe Fan Heiti Std B" w:hAnsi="Adobe Fan Heiti Std B" w:cs="Times New Roman"/>
+          <w:color w:val="333333"/>
+          <w:shd w:val="clear" w:color="auto" w:fill="FFFFFF"/>
+          <w:lang w:eastAsia="en-US"/>
+        </w:rPr>
+        <w:t xml:space="preserve"> </w:t>
+      </w:r>
+      <w:r>
+        <w:rPr>
+          <w:rFonts w:ascii="Adobe Fan Heiti Std B" w:eastAsia="Adobe Fan Heiti Std B" w:hAnsi="Adobe Fan Heiti Std B" w:cs="Times New Roman"/>
+          <w:color w:val="333333"/>
+          <w:shd w:val="clear" w:color="auto" w:fill="FFFFFF"/>
+          <w:lang w:eastAsia="en-US"/>
+        </w:rPr>
+        <w:t xml:space="preserve">Cut scenes </w:t>
+      </w:r>
+      <w:r>
+        <w:rPr>
+          <w:rFonts w:ascii="Adobe Fan Heiti Std B" w:eastAsia="Adobe Fan Heiti Std B" w:hAnsi="Adobe Fan Heiti Std B" w:cs="Times New Roman"/>
+          <w:color w:val="333333"/>
+          <w:shd w:val="clear" w:color="auto" w:fill="FFFFFF"/>
+          <w:lang w:eastAsia="en-US"/>
+        </w:rPr>
+        <w:t>where Fluffy advances in the game and the app narrates his adventure in between gameplay.</w:t>
+      </w:r>
+      <w:r>
+        <w:rPr>
+          <w:rFonts w:ascii="Adobe Fan Heiti Std B" w:eastAsia="Adobe Fan Heiti Std B" w:hAnsi="Adobe Fan Heiti Std B" w:cs="Times New Roman"/>
+          <w:color w:val="333333"/>
+          <w:shd w:val="clear" w:color="auto" w:fill="FFFFFF"/>
+          <w:lang w:eastAsia="en-US"/>
+        </w:rPr>
+        <w:t xml:space="preserve"> Artwork will be required for this</w:t>
+      </w:r>
+    </w:p>
+    <w:p>
+      <w:pPr>
+        <w:pStyle w:val="ListParagraph"/>
+        <w:numPr>
+          <w:ilvl w:val="0"/>
+          <w:numId w:val="5"/>
+        </w:numPr>
+        <w:rPr>
+          <w:rFonts w:ascii="Adobe Fan Heiti Std B" w:eastAsia="Adobe Fan Heiti Std B" w:hAnsi="Adobe Fan Heiti Std B" w:cs="Times New Roman"/>
+          <w:color w:val="333333"/>
+          <w:shd w:val="clear" w:color="auto" w:fill="FFFFFF"/>
+          <w:lang w:eastAsia="en-US"/>
+        </w:rPr>
+      </w:pPr>
+      <w:proofErr w:type="spellStart"/>
+      <w:r>
+        <w:rPr>
+          <w:rFonts w:ascii="Adobe Fan Heiti Std B" w:eastAsia="Adobe Fan Heiti Std B" w:hAnsi="Adobe Fan Heiti Std B" w:cs="Times New Roman"/>
+          <w:color w:val="333333"/>
+          <w:shd w:val="clear" w:color="auto" w:fill="FFFFFF"/>
+          <w:lang w:eastAsia="en-US"/>
+        </w:rPr>
+        <w:t>Powerups</w:t>
+      </w:r>
+      <w:proofErr w:type="spellEnd"/>
+      <w:r>
+        <w:rPr>
+          <w:rFonts w:ascii="Adobe Fan Heiti Std B" w:eastAsia="Adobe Fan Heiti Std B" w:hAnsi="Adobe Fan Heiti Std B" w:cs="Times New Roman"/>
+          <w:color w:val="333333"/>
+          <w:shd w:val="clear" w:color="auto" w:fill="FFFFFF"/>
+          <w:lang w:eastAsia="en-US"/>
+        </w:rPr>
+        <w:t xml:space="preserve"> spawning and implementation </w:t>
+      </w:r>
+      <w:r>
+        <w:rPr>
+          <w:rFonts w:ascii="Adobe Fan Heiti Std B" w:eastAsia="Adobe Fan Heiti Std B" w:hAnsi="Adobe Fan Heiti Std B" w:cs="Times New Roman"/>
+          <w:color w:val="333333"/>
+          <w:shd w:val="clear" w:color="auto" w:fill="FFFFFF"/>
+          <w:lang w:eastAsia="en-US"/>
+        </w:rPr>
+        <w:t>inside areas of the games and upon character circumstances as required to sustain or extend gameplay or players chance of survival.</w:t>
+      </w:r>
+    </w:p>
+    <w:p>
+      <w:pPr>
+        <w:pStyle w:val="ListParagraph"/>
+        <w:numPr>
+          <w:ilvl w:val="0"/>
+          <w:numId w:val="5"/>
+        </w:numPr>
+        <w:rPr>
+          <w:rFonts w:ascii="Adobe Fan Heiti Std B" w:eastAsia="Adobe Fan Heiti Std B" w:hAnsi="Adobe Fan Heiti Std B" w:cs="Times New Roman"/>
+          <w:color w:val="333333"/>
+          <w:shd w:val="clear" w:color="auto" w:fill="FFFFFF"/>
+          <w:lang w:eastAsia="en-US"/>
+        </w:rPr>
+      </w:pPr>
+      <w:r>
+        <w:rPr>
+          <w:rFonts w:ascii="Adobe Fan Heiti Std B" w:eastAsia="Adobe Fan Heiti Std B" w:hAnsi="Adobe Fan Heiti Std B" w:cs="Times New Roman"/>
+          <w:color w:val="333333"/>
+          <w:shd w:val="clear" w:color="auto" w:fill="FFFFFF"/>
+          <w:lang w:eastAsia="en-US"/>
+        </w:rPr>
+        <w:t>Score , Gas %</w:t>
+      </w:r>
+      <w:r>
+        <w:rPr>
+          <w:rFonts w:ascii="Adobe Fan Heiti Std B" w:eastAsia="Adobe Fan Heiti Std B" w:hAnsi="Adobe Fan Heiti Std B" w:cs="Times New Roman"/>
+          <w:color w:val="333333"/>
+          <w:shd w:val="clear" w:color="auto" w:fill="FFFFFF"/>
+          <w:lang w:eastAsia="en-US"/>
+        </w:rPr>
+        <w:t xml:space="preserve">, </w:t>
+      </w:r>
+      <w:r>
+        <w:rPr>
+          <w:rFonts w:ascii="Adobe Fan Heiti Std B" w:eastAsia="Adobe Fan Heiti Std B" w:hAnsi="Adobe Fan Heiti Std B" w:cs="Times New Roman"/>
+          <w:color w:val="333333"/>
+          <w:shd w:val="clear" w:color="auto" w:fill="FFFFFF"/>
+          <w:lang w:eastAsia="en-US"/>
+        </w:rPr>
+        <w:t>working and</w:t>
+      </w:r>
+      <w:r>
+        <w:rPr>
+          <w:rFonts w:ascii="Adobe Fan Heiti Std B" w:eastAsia="Adobe Fan Heiti Std B" w:hAnsi="Adobe Fan Heiti Std B" w:cs="Times New Roman"/>
+          <w:color w:val="333333"/>
+          <w:shd w:val="clear" w:color="auto" w:fill="FFFFFF"/>
+          <w:lang w:eastAsia="en-US"/>
+        </w:rPr>
+        <w:t xml:space="preserve"> game</w:t>
+      </w:r>
+      <w:r>
+        <w:rPr>
+          <w:rFonts w:ascii="Adobe Fan Heiti Std B" w:eastAsia="Adobe Fan Heiti Std B" w:hAnsi="Adobe Fan Heiti Std B" w:cs="Times New Roman"/>
+          <w:color w:val="333333"/>
+          <w:shd w:val="clear" w:color="auto" w:fill="FFFFFF"/>
+          <w:lang w:eastAsia="en-US"/>
+        </w:rPr>
+        <w:t xml:space="preserve"> timers</w:t>
+      </w:r>
+    </w:p>
+    <w:p>
+      <w:pPr>
+        <w:pStyle w:val="ListParagraph"/>
+        <w:numPr>
+          <w:ilvl w:val="0"/>
+          <w:numId w:val="5"/>
+        </w:numPr>
+        <w:rPr>
+          <w:rFonts w:ascii="Adobe Fan Heiti Std B" w:eastAsia="Adobe Fan Heiti Std B" w:hAnsi="Adobe Fan Heiti Std B" w:cs="Times New Roman"/>
+          <w:color w:val="333333"/>
+          <w:shd w:val="clear" w:color="auto" w:fill="FFFFFF"/>
+          <w:lang w:eastAsia="en-US"/>
+        </w:rPr>
+      </w:pPr>
+      <w:r>
+        <w:rPr>
+          <w:rFonts w:ascii="Adobe Fan Heiti Std B" w:eastAsia="Adobe Fan Heiti Std B" w:hAnsi="Adobe Fan Heiti Std B" w:cs="Times New Roman"/>
+          <w:color w:val="333333"/>
+          <w:shd w:val="clear" w:color="auto" w:fill="FFFFFF"/>
+          <w:lang w:eastAsia="en-US"/>
+        </w:rPr>
+        <w:t>Fart abilities or techniques should be developed as the player advances in levels he can learn new basic fart attacks and or upgrade old farts.</w:t>
+      </w:r>
+    </w:p>
+    <w:p>
+      <w:pPr>
+        <w:pStyle w:val="ListParagraph"/>
+        <w:numPr>
+          <w:ilvl w:val="0"/>
+          <w:numId w:val="5"/>
+        </w:numPr>
+        <w:rPr>
+          <w:rFonts w:ascii="Adobe Fan Heiti Std B" w:eastAsia="Adobe Fan Heiti Std B" w:hAnsi="Adobe Fan Heiti Std B" w:cs="Times New Roman"/>
+          <w:color w:val="333333"/>
+          <w:shd w:val="clear" w:color="auto" w:fill="FFFFFF"/>
+          <w:lang w:eastAsia="en-US"/>
+        </w:rPr>
+      </w:pPr>
+      <w:proofErr w:type="gramStart"/>
+      <w:r>
+        <w:rPr>
+          <w:rFonts w:ascii="Adobe Fan Heiti Std B" w:eastAsia="Adobe Fan Heiti Std B" w:hAnsi="Adobe Fan Heiti Std B" w:cs="Times New Roman"/>
+          <w:color w:val="333333"/>
+          <w:shd w:val="clear" w:color="auto" w:fill="FFFFFF"/>
+          <w:lang w:eastAsia="en-US"/>
+        </w:rPr>
+        <w:t>Upgrades :</w:t>
+      </w:r>
+      <w:proofErr w:type="gramEnd"/>
+      <w:r>
+        <w:rPr>
+          <w:rFonts w:ascii="Adobe Fan Heiti Std B" w:eastAsia="Adobe Fan Heiti Std B" w:hAnsi="Adobe Fan Heiti Std B" w:cs="Times New Roman"/>
+          <w:color w:val="333333"/>
+          <w:shd w:val="clear" w:color="auto" w:fill="FFFFFF"/>
+          <w:lang w:eastAsia="en-US"/>
+        </w:rPr>
+        <w:t xml:space="preserve"> Players are given an opportunity to upgrade their “Fluffy Unicorn”.</w:t>
+      </w:r>
+    </w:p>
+    <w:p>
+      <w:pPr>
+        <w:pStyle w:val="ListParagraph"/>
+        <w:numPr>
+          <w:ilvl w:val="0"/>
+          <w:numId w:val="5"/>
+        </w:numPr>
+        <w:rPr>
+          <w:rFonts w:ascii="Adobe Fan Heiti Std B" w:eastAsia="Adobe Fan Heiti Std B" w:hAnsi="Adobe Fan Heiti Std B" w:cs="Times New Roman"/>
+          <w:color w:val="333333"/>
+          <w:shd w:val="clear" w:color="auto" w:fill="FFFFFF"/>
+          <w:lang w:eastAsia="en-US"/>
+        </w:rPr>
+      </w:pPr>
+      <w:r>
+        <w:rPr>
+          <w:rFonts w:ascii="Adobe Fan Heiti Std B" w:eastAsia="Adobe Fan Heiti Std B" w:hAnsi="Adobe Fan Heiti Std B" w:cs="Times New Roman"/>
+          <w:color w:val="333333"/>
+          <w:shd w:val="clear" w:color="auto" w:fill="FFFFFF"/>
+          <w:lang w:eastAsia="en-US"/>
+        </w:rPr>
+        <w:t>Upgrade Menu Implementation</w:t>
+      </w:r>
+    </w:p>
+    <w:p>
+      <w:pPr>
+        <w:rPr>
+          <w:rFonts w:ascii="Adobe Fan Heiti Std B" w:eastAsia="Adobe Fan Heiti Std B" w:hAnsi="Adobe Fan Heiti Std B" w:cs="Times New Roman"/>
+          <w:color w:val="333333"/>
+          <w:shd w:val="clear" w:color="auto" w:fill="FFFFFF"/>
+          <w:lang w:eastAsia="en-US"/>
+        </w:rPr>
+      </w:pPr>
+    </w:p>
+    <w:p>
+      <w:pPr>
+        <w:rPr>
+          <w:rFonts w:ascii="Adobe Fan Heiti Std B" w:eastAsia="Adobe Fan Heiti Std B" w:hAnsi="Adobe Fan Heiti Std B" w:cs="Times New Roman"/>
+          <w:b/>
+          <w:color w:val="333333"/>
+          <w:sz w:val="28"/>
+          <w:szCs w:val="28"/>
+          <w:shd w:val="clear" w:color="auto" w:fill="FFFFFF"/>
+          <w:lang w:eastAsia="en-US"/>
+        </w:rPr>
+      </w:pPr>
+      <w:r>
+        <w:rPr>
+          <w:rFonts w:ascii="Adobe Fan Heiti Std B" w:eastAsia="Adobe Fan Heiti Std B" w:hAnsi="Adobe Fan Heiti Std B" w:cs="Times New Roman"/>
+          <w:color w:val="333333"/>
+          <w:sz w:val="28"/>
+          <w:szCs w:val="28"/>
+          <w:shd w:val="clear" w:color="auto" w:fill="FFFFFF"/>
+          <w:lang w:eastAsia="en-US"/>
+        </w:rPr>
+        <w:t>Gold version</w:t>
+      </w:r>
+      <w:r>
+        <w:rPr>
+          <w:rFonts w:ascii="Adobe Fan Heiti Std B" w:eastAsia="Adobe Fan Heiti Std B" w:hAnsi="Adobe Fan Heiti Std B" w:cs="Times New Roman"/>
+          <w:color w:val="333333"/>
+          <w:sz w:val="28"/>
+          <w:szCs w:val="28"/>
+          <w:shd w:val="clear" w:color="auto" w:fill="FFFFFF"/>
+          <w:lang w:eastAsia="en-US"/>
+        </w:rPr>
+        <w:t xml:space="preserve"> </w:t>
+      </w:r>
+      <w:r>
+        <w:rPr>
+          <w:rFonts w:ascii="Adobe Fan Heiti Std B" w:eastAsia="Adobe Fan Heiti Std B" w:hAnsi="Adobe Fan Heiti Std B" w:cs="Times New Roman"/>
+          <w:color w:val="333333"/>
+          <w:sz w:val="28"/>
+          <w:szCs w:val="28"/>
+          <w:shd w:val="clear" w:color="auto" w:fill="FFFFFF"/>
+          <w:lang w:eastAsia="en-US"/>
+        </w:rPr>
+        <w:t xml:space="preserve">: </w:t>
+      </w:r>
+      <w:r>
+        <w:rPr>
+          <w:rFonts w:ascii="Adobe Fan Heiti Std B" w:eastAsia="Adobe Fan Heiti Std B" w:hAnsi="Adobe Fan Heiti Std B" w:cs="Times New Roman"/>
+          <w:color w:val="333333"/>
+          <w:sz w:val="28"/>
+          <w:szCs w:val="28"/>
+          <w:shd w:val="clear" w:color="auto" w:fill="FFFFFF"/>
+          <w:lang w:eastAsia="en-US"/>
+        </w:rPr>
+        <w:t>Dates coming soon?????</w:t>
+      </w:r>
+      <w:bookmarkStart w:id="1" w:name="_GoBack"/>
+      <w:bookmarkEnd w:id="1"/>
+    </w:p>
+    <w:p>
+      <w:pPr>
+        <w:rPr>
+          <w:rFonts w:ascii="Adobe Fan Heiti Std B" w:eastAsia="Adobe Fan Heiti Std B" w:hAnsi="Adobe Fan Heiti Std B" w:cs="Times New Roman"/>
+          <w:b/>
+          <w:i/>
+          <w:color w:val="7F7F7F" w:themeColor="text1" w:themeTint="80"/>
+          <w:sz w:val="24"/>
+          <w:szCs w:val="24"/>
+          <w:u w:val="single"/>
+          <w:shd w:val="clear" w:color="auto" w:fill="FFFFFF"/>
+          <w:lang w:eastAsia="en-US"/>
+        </w:rPr>
+      </w:pPr>
+      <w:r>
+        <w:rPr>
+          <w:rFonts w:ascii="Adobe Fan Heiti Std B" w:eastAsia="Adobe Fan Heiti Std B" w:hAnsi="Adobe Fan Heiti Std B" w:cs="Times New Roman"/>
+          <w:b/>
+          <w:i/>
+          <w:color w:val="7F7F7F" w:themeColor="text1" w:themeTint="80"/>
+          <w:sz w:val="24"/>
+          <w:szCs w:val="24"/>
+          <w:u w:val="single"/>
+          <w:shd w:val="clear" w:color="auto" w:fill="FFFFFF"/>
+          <w:lang w:eastAsia="en-US"/>
+        </w:rPr>
+        <w:t>Polish and Completion</w:t>
+      </w:r>
+    </w:p>
+    <w:p>
+      <w:pPr>
+        <w:pStyle w:val="ListParagraph"/>
+        <w:numPr>
+          <w:ilvl w:val="0"/>
+          <w:numId w:val="5"/>
+        </w:numPr>
+        <w:rPr>
+          <w:rFonts w:ascii="Adobe Fan Heiti Std B" w:eastAsia="Adobe Fan Heiti Std B" w:hAnsi="Adobe Fan Heiti Std B" w:cs="Times New Roman"/>
+          <w:color w:val="333333"/>
+          <w:shd w:val="clear" w:color="auto" w:fill="FFFFFF"/>
+          <w:lang w:eastAsia="en-US"/>
+        </w:rPr>
+      </w:pPr>
+      <w:r>
+        <w:rPr>
+          <w:rFonts w:ascii="Adobe Fan Heiti Std B" w:eastAsia="Adobe Fan Heiti Std B" w:hAnsi="Adobe Fan Heiti Std B" w:cs="Times New Roman"/>
+          <w:color w:val="333333"/>
+          <w:shd w:val="clear" w:color="auto" w:fill="FFFFFF"/>
+          <w:lang w:eastAsia="en-US"/>
+        </w:rPr>
+        <w:t>Upgrade Menu fully implemented</w:t>
+      </w:r>
+    </w:p>
+    <w:p>
+      <w:pPr>
+        <w:pStyle w:val="ListParagraph"/>
+        <w:numPr>
+          <w:ilvl w:val="0"/>
+          <w:numId w:val="5"/>
+        </w:numPr>
+        <w:rPr>
+          <w:rFonts w:ascii="Adobe Fan Heiti Std B" w:eastAsia="Adobe Fan Heiti Std B" w:hAnsi="Adobe Fan Heiti Std B" w:cs="Times New Roman"/>
+          <w:color w:val="333333"/>
+          <w:shd w:val="clear" w:color="auto" w:fill="FFFFFF"/>
+          <w:lang w:eastAsia="en-US"/>
+        </w:rPr>
+      </w:pPr>
+      <w:r>
+        <w:rPr>
+          <w:rFonts w:ascii="Adobe Fan Heiti Std B" w:eastAsia="Adobe Fan Heiti Std B" w:hAnsi="Adobe Fan Heiti Std B" w:cs="Times New Roman"/>
+          <w:color w:val="333333"/>
+          <w:shd w:val="clear" w:color="auto" w:fill="FFFFFF"/>
+          <w:lang w:eastAsia="en-US"/>
+        </w:rPr>
+        <w:t xml:space="preserve">Performance enhancements </w:t>
+      </w:r>
+    </w:p>
+    <w:p>
+      <w:pPr>
+        <w:pStyle w:val="ListParagraph"/>
+        <w:numPr>
+          <w:ilvl w:val="0"/>
+          <w:numId w:val="5"/>
+        </w:numPr>
+        <w:rPr>
+          <w:rFonts w:ascii="Adobe Fan Heiti Std B" w:eastAsia="Adobe Fan Heiti Std B" w:hAnsi="Adobe Fan Heiti Std B" w:cs="Times New Roman"/>
+          <w:color w:val="333333"/>
+          <w:shd w:val="clear" w:color="auto" w:fill="FFFFFF"/>
+          <w:lang w:eastAsia="en-US"/>
+        </w:rPr>
+      </w:pPr>
+      <w:r>
+        <w:rPr>
+          <w:rFonts w:ascii="Adobe Fan Heiti Std B" w:eastAsia="Adobe Fan Heiti Std B" w:hAnsi="Adobe Fan Heiti Std B" w:cs="Times New Roman"/>
+          <w:color w:val="333333"/>
+          <w:shd w:val="clear" w:color="auto" w:fill="FFFFFF"/>
+          <w:lang w:eastAsia="en-US"/>
+        </w:rPr>
+        <w:t xml:space="preserve">Load and Save Game Data </w:t>
+      </w:r>
+    </w:p>
+    <w:p>
+      <w:pPr>
+        <w:pStyle w:val="ListParagraph"/>
+        <w:numPr>
+          <w:ilvl w:val="0"/>
+          <w:numId w:val="5"/>
+        </w:numPr>
+        <w:rPr>
+          <w:rFonts w:ascii="Adobe Fan Heiti Std B" w:eastAsia="Adobe Fan Heiti Std B" w:hAnsi="Adobe Fan Heiti Std B" w:cs="Times New Roman"/>
+          <w:color w:val="333333"/>
+          <w:shd w:val="clear" w:color="auto" w:fill="FFFFFF"/>
+          <w:lang w:eastAsia="en-US"/>
+        </w:rPr>
+      </w:pPr>
+      <w:r>
+        <w:rPr>
+          <w:rFonts w:ascii="Adobe Fan Heiti Std B" w:eastAsia="Adobe Fan Heiti Std B" w:hAnsi="Adobe Fan Heiti Std B" w:cs="Times New Roman"/>
+          <w:color w:val="333333"/>
+          <w:shd w:val="clear" w:color="auto" w:fill="FFFFFF"/>
+          <w:lang w:eastAsia="en-US"/>
+        </w:rPr>
+        <w:t>Bug fixing</w:t>
+      </w:r>
+    </w:p>
+    <w:p>
+      <w:pPr>
+        <w:pStyle w:val="ListParagraph"/>
+        <w:numPr>
+          <w:ilvl w:val="0"/>
+          <w:numId w:val="5"/>
+        </w:numPr>
+        <w:rPr>
+          <w:rFonts w:ascii="Adobe Fan Heiti Std B" w:eastAsia="Adobe Fan Heiti Std B" w:hAnsi="Adobe Fan Heiti Std B" w:cs="Times New Roman"/>
+          <w:color w:val="333333"/>
+          <w:shd w:val="clear" w:color="auto" w:fill="FFFFFF"/>
+          <w:lang w:eastAsia="en-US"/>
+        </w:rPr>
+      </w:pPr>
+      <w:r>
+        <w:rPr>
+          <w:rFonts w:ascii="Adobe Fan Heiti Std B" w:eastAsia="Adobe Fan Heiti Std B" w:hAnsi="Adobe Fan Heiti Std B" w:cs="Times New Roman"/>
+          <w:color w:val="333333"/>
+          <w:shd w:val="clear" w:color="auto" w:fill="FFFFFF"/>
+          <w:lang w:eastAsia="en-US"/>
+        </w:rPr>
+        <w:t>Polish lighting effects, particle effects</w:t>
+      </w:r>
+    </w:p>
+    <w:p>
+      <w:pPr>
+        <w:pStyle w:val="ListParagraph"/>
+        <w:numPr>
+          <w:ilvl w:val="0"/>
+          <w:numId w:val="5"/>
+        </w:numPr>
+        <w:rPr>
+          <w:rFonts w:ascii="Adobe Fan Heiti Std B" w:eastAsia="Adobe Fan Heiti Std B" w:hAnsi="Adobe Fan Heiti Std B" w:cs="Times New Roman"/>
+          <w:color w:val="333333"/>
+          <w:shd w:val="clear" w:color="auto" w:fill="FFFFFF"/>
+          <w:lang w:eastAsia="en-US"/>
+        </w:rPr>
+      </w:pPr>
+      <w:r>
+        <w:rPr>
+          <w:rFonts w:ascii="Adobe Fan Heiti Std B" w:eastAsia="Adobe Fan Heiti Std B" w:hAnsi="Adobe Fan Heiti Std B" w:cs="Times New Roman"/>
+          <w:color w:val="333333"/>
+          <w:shd w:val="clear" w:color="auto" w:fill="FFFFFF"/>
+          <w:lang w:eastAsia="en-US"/>
+        </w:rPr>
+        <w:t>Fancy fonts for Level Intros</w:t>
+      </w:r>
+    </w:p>
+    <w:p>
+      <w:pPr>
+        <w:rPr>
+          <w:rFonts w:ascii="Adobe Fan Heiti Std B" w:eastAsia="Adobe Fan Heiti Std B" w:hAnsi="Adobe Fan Heiti Std B"/>
+          <w:color w:val="404040" w:themeColor="text1" w:themeTint="BF"/>
+          <w:sz w:val="24"/>
+          <w:szCs w:val="24"/>
+        </w:rPr>
+      </w:pPr>
+    </w:p>
+    <w:p>
+      <w:pPr>
+        <w:rPr>
+          <w:rFonts w:ascii="Adobe Fan Heiti Std B" w:eastAsia="Adobe Fan Heiti Std B" w:hAnsi="Adobe Fan Heiti Std B"/>
+          <w:color w:val="404040" w:themeColor="text1" w:themeTint="BF"/>
+          <w:sz w:val="24"/>
+          <w:szCs w:val="24"/>
+        </w:rPr>
+      </w:pPr>
+      <w:r>
+        <w:rPr>
+          <w:rFonts w:ascii="Adobe Fan Heiti Std B" w:eastAsia="Adobe Fan Heiti Std B" w:hAnsi="Adobe Fan Heiti Std B"/>
+          <w:color w:val="404040" w:themeColor="text1" w:themeTint="BF"/>
+          <w:sz w:val="24"/>
+          <w:szCs w:val="24"/>
+        </w:rPr>
+        <w:t xml:space="preserve"> </w:t>
+      </w:r>
+      <w:r>
+        <w:rPr>
+          <w:rFonts w:ascii="Adobe Fan Heiti Std B" w:eastAsia="Adobe Fan Heiti Std B" w:hAnsi="Adobe Fan Heiti Std B"/>
+          <w:color w:val="404040" w:themeColor="text1" w:themeTint="BF"/>
+          <w:sz w:val="24"/>
+          <w:szCs w:val="24"/>
+        </w:rPr>
+        <w:t>*See Art Milestones for Character Creation artwork</w:t>
       </w:r>
     </w:p>
     <w:sectPr>
@@ -1695,6 +3327,119 @@
     </w:lvl>
   </w:abstractNum>
   <w:abstractNum w:abstractNumId="2">
+    <w:nsid w:val="25D767F0"/>
+    <w:multiLevelType w:val="hybridMultilevel"/>
+    <w:tmpl w:val="6DDE3C06"/>
+    <w:lvl w:ilvl="0" w:tplc="04090001">
+      <w:start w:val="1"/>
+      <w:numFmt w:val="bullet"/>
+      <w:lvlText w:val=""/>
+      <w:lvlJc w:val="left"/>
+      <w:pPr>
+        <w:ind w:left="720" w:hanging="360"/>
+      </w:pPr>
+      <w:rPr>
+        <w:rFonts w:ascii="Symbol" w:hAnsi="Symbol" w:hint="default"/>
+      </w:rPr>
+    </w:lvl>
+    <w:lvl w:ilvl="1" w:tplc="04090003" w:tentative="1">
+      <w:start w:val="1"/>
+      <w:numFmt w:val="bullet"/>
+      <w:lvlText w:val="o"/>
+      <w:lvlJc w:val="left"/>
+      <w:pPr>
+        <w:ind w:left="1440" w:hanging="360"/>
+      </w:pPr>
+      <w:rPr>
+        <w:rFonts w:ascii="Courier New" w:hAnsi="Courier New" w:cs="Courier New" w:hint="default"/>
+      </w:rPr>
+    </w:lvl>
+    <w:lvl w:ilvl="2" w:tplc="04090005" w:tentative="1">
+      <w:start w:val="1"/>
+      <w:numFmt w:val="bullet"/>
+      <w:lvlText w:val=""/>
+      <w:lvlJc w:val="left"/>
+      <w:pPr>
+        <w:ind w:left="2160" w:hanging="360"/>
+      </w:pPr>
+      <w:rPr>
+        <w:rFonts w:ascii="Wingdings" w:hAnsi="Wingdings" w:hint="default"/>
+      </w:rPr>
+    </w:lvl>
+    <w:lvl w:ilvl="3" w:tplc="04090001" w:tentative="1">
+      <w:start w:val="1"/>
+      <w:numFmt w:val="bullet"/>
+      <w:lvlText w:val=""/>
+      <w:lvlJc w:val="left"/>
+      <w:pPr>
+        <w:ind w:left="2880" w:hanging="360"/>
+      </w:pPr>
+      <w:rPr>
+        <w:rFonts w:ascii="Symbol" w:hAnsi="Symbol" w:hint="default"/>
+      </w:rPr>
+    </w:lvl>
+    <w:lvl w:ilvl="4" w:tplc="04090003" w:tentative="1">
+      <w:start w:val="1"/>
+      <w:numFmt w:val="bullet"/>
+      <w:lvlText w:val="o"/>
+      <w:lvlJc w:val="left"/>
+      <w:pPr>
+        <w:ind w:left="3600" w:hanging="360"/>
+      </w:pPr>
+      <w:rPr>
+        <w:rFonts w:ascii="Courier New" w:hAnsi="Courier New" w:cs="Courier New" w:hint="default"/>
+      </w:rPr>
+    </w:lvl>
+    <w:lvl w:ilvl="5" w:tplc="04090005" w:tentative="1">
+      <w:start w:val="1"/>
+      <w:numFmt w:val="bullet"/>
+      <w:lvlText w:val=""/>
+      <w:lvlJc w:val="left"/>
+      <w:pPr>
+        <w:ind w:left="4320" w:hanging="360"/>
+      </w:pPr>
+      <w:rPr>
+        <w:rFonts w:ascii="Wingdings" w:hAnsi="Wingdings" w:hint="default"/>
+      </w:rPr>
+    </w:lvl>
+    <w:lvl w:ilvl="6" w:tplc="04090001" w:tentative="1">
+      <w:start w:val="1"/>
+      <w:numFmt w:val="bullet"/>
+      <w:lvlText w:val=""/>
+      <w:lvlJc w:val="left"/>
+      <w:pPr>
+        <w:ind w:left="5040" w:hanging="360"/>
+      </w:pPr>
+      <w:rPr>
+        <w:rFonts w:ascii="Symbol" w:hAnsi="Symbol" w:hint="default"/>
+      </w:rPr>
+    </w:lvl>
+    <w:lvl w:ilvl="7" w:tplc="04090003" w:tentative="1">
+      <w:start w:val="1"/>
+      <w:numFmt w:val="bullet"/>
+      <w:lvlText w:val="o"/>
+      <w:lvlJc w:val="left"/>
+      <w:pPr>
+        <w:ind w:left="5760" w:hanging="360"/>
+      </w:pPr>
+      <w:rPr>
+        <w:rFonts w:ascii="Courier New" w:hAnsi="Courier New" w:cs="Courier New" w:hint="default"/>
+      </w:rPr>
+    </w:lvl>
+    <w:lvl w:ilvl="8" w:tplc="04090005" w:tentative="1">
+      <w:start w:val="1"/>
+      <w:numFmt w:val="bullet"/>
+      <w:lvlText w:val=""/>
+      <w:lvlJc w:val="left"/>
+      <w:pPr>
+        <w:ind w:left="6480" w:hanging="360"/>
+      </w:pPr>
+      <w:rPr>
+        <w:rFonts w:ascii="Wingdings" w:hAnsi="Wingdings" w:hint="default"/>
+      </w:rPr>
+    </w:lvl>
+  </w:abstractNum>
+  <w:abstractNum w:abstractNumId="3">
     <w:nsid w:val="360D51F5"/>
     <w:multiLevelType w:val="hybridMultilevel"/>
     <w:tmpl w:val="D3482B06"/>
@@ -1807,7 +3552,7 @@
       </w:rPr>
     </w:lvl>
   </w:abstractNum>
-  <w:abstractNum w:abstractNumId="3">
+  <w:abstractNum w:abstractNumId="4">
     <w:nsid w:val="765C764D"/>
     <w:multiLevelType w:val="hybridMultilevel"/>
     <w:tmpl w:val="5506635C"/>
@@ -1924,13 +3669,16 @@
     <w:abstractNumId w:val="0"/>
   </w:num>
   <w:num w:numId="2">
-    <w:abstractNumId w:val="2"/>
+    <w:abstractNumId w:val="3"/>
   </w:num>
   <w:num w:numId="3">
     <w:abstractNumId w:val="1"/>
   </w:num>
   <w:num w:numId="4">
-    <w:abstractNumId w:val="3"/>
+    <w:abstractNumId w:val="4"/>
+  </w:num>
+  <w:num w:numId="5">
+    <w:abstractNumId w:val="2"/>
   </w:num>
 </w:numbering>
 </file>
@@ -3239,7 +4987,7 @@
 </file>
 
 <file path=customXml/itemProps2.xml><?xml version="1.0" encoding="utf-8"?>
-<ds:datastoreItem xmlns:ds="http://schemas.openxmlformats.org/officeDocument/2006/customXml" ds:itemID="{23F2B37E-A038-4053-A040-2D7DB50B394C}">
+<ds:datastoreItem xmlns:ds="http://schemas.openxmlformats.org/officeDocument/2006/customXml" ds:itemID="{579C5E4C-7738-4D07-849A-B7950E98AD8D}">
   <ds:schemaRefs>
     <ds:schemaRef ds:uri="http://schemas.openxmlformats.org/officeDocument/2006/bibliography"/>
   </ds:schemaRefs>

--- a/GameDocs/FluffyUnicornVGDD.docx
+++ b/GameDocs/FluffyUnicornVGDD.docx
@@ -158,7 +158,6 @@
                                       <w:calendar w:val="gregorian"/>
                                     </w:date>
                                   </w:sdtPr>
-                                  <w:sdtEndPr/>
                                   <w:sdtContent>
                                     <w:p>
                                       <w:pPr>
@@ -176,15 +175,7 @@
                                           <w:sz w:val="28"/>
                                           <w:szCs w:val="28"/>
                                         </w:rPr>
-                                        <w:t>10/14</w:t>
-                                      </w:r>
-                                      <w:r>
-                                        <w:rPr>
-                                          <w:color w:val="FFFFFF" w:themeColor="background1"/>
-                                          <w:sz w:val="28"/>
-                                          <w:szCs w:val="28"/>
-                                        </w:rPr>
-                                        <w:t>/2014</w:t>
+                                        <w:t>10/14/2014</w:t>
                                       </w:r>
                                     </w:p>
                                   </w:sdtContent>
@@ -3479,7 +3470,6 @@
                                 <w:calendar w:val="gregorian"/>
                               </w:date>
                             </w:sdtPr>
-                            <w:sdtEndPr/>
                             <w:sdtContent>
                               <w:p>
                                 <w:pPr>
@@ -3497,15 +3487,7 @@
                                     <w:sz w:val="28"/>
                                     <w:szCs w:val="28"/>
                                   </w:rPr>
-                                  <w:t>10/14</w:t>
-                                </w:r>
-                                <w:r>
-                                  <w:rPr>
-                                    <w:color w:val="FFFFFF" w:themeColor="background1"/>
-                                    <w:sz w:val="28"/>
-                                    <w:szCs w:val="28"/>
-                                  </w:rPr>
-                                  <w:t>/2014</w:t>
+                                  <w:t>10/14/2014</w:t>
                                 </w:r>
                               </w:p>
                             </w:sdtContent>
@@ -3614,172 +3596,6 @@
                     </v:group>
                     <w10:wrap anchorx="page" anchory="page"/>
                   </v:group>
-                </w:pict>
-              </mc:Fallback>
-            </mc:AlternateContent>
-          </w:r>
-          <w:r>
-            <w:rPr>
-              <w:noProof/>
-              <w:lang w:val="en-CA" w:eastAsia="en-CA"/>
-            </w:rPr>
-            <mc:AlternateContent>
-              <mc:Choice Requires="wps">
-                <w:drawing>
-                  <wp:anchor distT="0" distB="0" distL="114300" distR="114300" simplePos="0" relativeHeight="251661312" behindDoc="0" locked="0" layoutInCell="1" allowOverlap="1" wp14:anchorId="4EFB95AD" wp14:editId="24A9F5B3">
-                    <wp:simplePos x="0" y="0"/>
-                    <mc:AlternateContent>
-                      <mc:Choice Requires="wp14">
-                        <wp:positionH relativeFrom="page">
-                          <wp14:pctPosHOffset>42000</wp14:pctPosHOffset>
-                        </wp:positionH>
-                      </mc:Choice>
-                      <mc:Fallback>
-                        <wp:positionH relativeFrom="page">
-                          <wp:posOffset>3263900</wp:posOffset>
-                        </wp:positionH>
-                      </mc:Fallback>
-                    </mc:AlternateContent>
-                    <mc:AlternateContent>
-                      <mc:Choice Requires="wp14">
-                        <wp:positionV relativeFrom="page">
-                          <wp14:pctPosVOffset>88000</wp14:pctPosVOffset>
-                        </wp:positionV>
-                      </mc:Choice>
-                      <mc:Fallback>
-                        <wp:positionV relativeFrom="page">
-                          <wp:posOffset>8851265</wp:posOffset>
-                        </wp:positionV>
-                      </mc:Fallback>
-                    </mc:AlternateContent>
-                    <wp:extent cx="3657600" cy="365760"/>
-                    <wp:effectExtent l="0" t="0" r="0" b="0"/>
-                    <wp:wrapNone/>
-                    <wp:docPr id="32" name="Text Box 32"/>
-                    <wp:cNvGraphicFramePr/>
-                    <a:graphic xmlns:a="http://schemas.openxmlformats.org/drawingml/2006/main">
-                      <a:graphicData uri="http://schemas.microsoft.com/office/word/2010/wordprocessingShape">
-                        <wps:wsp>
-                          <wps:cNvSpPr txBox="1"/>
-                          <wps:spPr>
-                            <a:xfrm>
-                              <a:off x="0" y="0"/>
-                              <a:ext cx="3657600" cy="365760"/>
-                            </a:xfrm>
-                            <a:prstGeom prst="rect">
-                              <a:avLst/>
-                            </a:prstGeom>
-                            <a:noFill/>
-                            <a:ln w="6350">
-                              <a:noFill/>
-                            </a:ln>
-                            <a:effectLst/>
-                          </wps:spPr>
-                          <wps:style>
-                            <a:lnRef idx="0">
-                              <a:schemeClr val="accent1"/>
-                            </a:lnRef>
-                            <a:fillRef idx="0">
-                              <a:schemeClr val="accent1"/>
-                            </a:fillRef>
-                            <a:effectRef idx="0">
-                              <a:schemeClr val="accent1"/>
-                            </a:effectRef>
-                            <a:fontRef idx="minor">
-                              <a:schemeClr val="dk1"/>
-                            </a:fontRef>
-                          </wps:style>
-                          <wps:txbx>
-                            <w:txbxContent>
-                              <w:p>
-                                <w:pPr>
-                                  <w:pStyle w:val="NoSpacing"/>
-                                  <w:rPr>
-                                    <w:color w:val="5B9BD5" w:themeColor="accent1"/>
-                                    <w:sz w:val="26"/>
-                                    <w:szCs w:val="26"/>
-                                  </w:rPr>
-                                </w:pPr>
-                                <w:r>
-                                  <w:rPr>
-                                    <w:color w:val="5B9BD5" w:themeColor="accent1"/>
-                                    <w:sz w:val="26"/>
-                                    <w:szCs w:val="26"/>
-                                  </w:rPr>
-                                  <w:t>Auto Obsessions</w:t>
-                                </w:r>
-                              </w:p>
-                              <w:p>
-                                <w:pPr>
-                                  <w:pStyle w:val="NoSpacing"/>
-                                  <w:rPr>
-                                    <w:color w:val="595959" w:themeColor="text1" w:themeTint="A6"/>
-                                    <w:sz w:val="20"/>
-                                    <w:szCs w:val="20"/>
-                                  </w:rPr>
-                                </w:pPr>
-                              </w:p>
-                            </w:txbxContent>
-                          </wps:txbx>
-                          <wps:bodyPr rot="0" spcFirstLastPara="0" vertOverflow="overflow" horzOverflow="overflow" vert="horz" wrap="square" lIns="0" tIns="0" rIns="0" bIns="0" numCol="1" spcCol="0" rtlCol="0" fromWordArt="0" anchor="b" anchorCtr="0" forceAA="0" compatLnSpc="1">
-                            <a:prstTxWarp prst="textNoShape">
-                              <a:avLst/>
-                            </a:prstTxWarp>
-                            <a:spAutoFit/>
-                          </wps:bodyPr>
-                        </wps:wsp>
-                      </a:graphicData>
-                    </a:graphic>
-                    <wp14:sizeRelH relativeFrom="page">
-                      <wp14:pctWidth>45000</wp14:pctWidth>
-                    </wp14:sizeRelH>
-                    <wp14:sizeRelV relativeFrom="margin">
-                      <wp14:pctHeight>0</wp14:pctHeight>
-                    </wp14:sizeRelV>
-                  </wp:anchor>
-                </w:drawing>
-              </mc:Choice>
-              <mc:Fallback>
-                <w:pict>
-                  <v:shapetype w14:anchorId="4EFB95AD" id="_x0000_t202" coordsize="21600,21600" o:spt="202" path="m,l,21600r21600,l21600,xe">
-                    <v:stroke joinstyle="miter"/>
-                    <v:path gradientshapeok="t" o:connecttype="rect"/>
-                  </v:shapetype>
-                  <v:shape id="Text Box 32" o:spid="_x0000_s1055" type="#_x0000_t202" style="position:absolute;margin-left:0;margin-top:0;width:4in;height:28.8pt;z-index:251661312;visibility:visible;mso-wrap-style:square;mso-width-percent:450;mso-height-percent:0;mso-left-percent:420;mso-top-percent:880;mso-wrap-distance-left:9pt;mso-wrap-distance-top:0;mso-wrap-distance-right:9pt;mso-wrap-distance-bottom:0;mso-position-horizontal-relative:page;mso-position-vertical-relative:page;mso-width-percent:450;mso-height-percent:0;mso-left-percent:420;mso-top-percent:880;mso-width-relative:page;mso-height-relative:margin;v-text-anchor:bottom" o:gfxdata="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" filled="f" stroked="f" strokeweight=".5pt">
-                    <v:textbox style="mso-fit-shape-to-text:t" inset="0,0,0,0">
-                      <w:txbxContent>
-                        <w:p>
-                          <w:pPr>
-                            <w:pStyle w:val="NoSpacing"/>
-                            <w:rPr>
-                              <w:color w:val="5B9BD5" w:themeColor="accent1"/>
-                              <w:sz w:val="26"/>
-                              <w:szCs w:val="26"/>
-                            </w:rPr>
-                          </w:pPr>
-                          <w:r>
-                            <w:rPr>
-                              <w:color w:val="5B9BD5" w:themeColor="accent1"/>
-                              <w:sz w:val="26"/>
-                              <w:szCs w:val="26"/>
-                            </w:rPr>
-                            <w:t>Auto Obsessions</w:t>
-                          </w:r>
-                        </w:p>
-                        <w:p>
-                          <w:pPr>
-                            <w:pStyle w:val="NoSpacing"/>
-                            <w:rPr>
-                              <w:color w:val="595959" w:themeColor="text1" w:themeTint="A6"/>
-                              <w:sz w:val="20"/>
-                              <w:szCs w:val="20"/>
-                            </w:rPr>
-                          </w:pPr>
-                        </w:p>
-                      </w:txbxContent>
-                    </v:textbox>
-                    <w10:wrap anchorx="page" anchory="page"/>
-                  </v:shape>
                 </w:pict>
               </mc:Fallback>
             </mc:AlternateContent>
@@ -3995,6 +3811,333 @@
           <w:r>
             <w:rPr>
               <w:noProof/>
+              <w:lang w:eastAsia="en-CA"/>
+            </w:rPr>
+            <mc:AlternateContent>
+              <mc:Choice Requires="wps">
+                <w:drawing>
+                  <wp:anchor distT="0" distB="0" distL="114300" distR="114300" simplePos="0" relativeHeight="251663360" behindDoc="0" locked="0" layoutInCell="1" allowOverlap="1" wp14:anchorId="6C3D96FB" wp14:editId="3F86EC26">
+                    <wp:simplePos x="0" y="0"/>
+                    <wp:positionH relativeFrom="margin">
+                      <wp:align>center</wp:align>
+                    </wp:positionH>
+                    <wp:positionV relativeFrom="bottomMargin">
+                      <wp:posOffset>102615</wp:posOffset>
+                    </wp:positionV>
+                    <wp:extent cx="2771775" cy="285750"/>
+                    <wp:effectExtent l="0" t="0" r="9525" b="0"/>
+                    <wp:wrapNone/>
+                    <wp:docPr id="34" name="Text Box 34"/>
+                    <wp:cNvGraphicFramePr/>
+                    <a:graphic xmlns:a="http://schemas.openxmlformats.org/drawingml/2006/main">
+                      <a:graphicData uri="http://schemas.microsoft.com/office/word/2010/wordprocessingShape">
+                        <wps:wsp>
+                          <wps:cNvSpPr txBox="1"/>
+                          <wps:spPr>
+                            <a:xfrm>
+                              <a:off x="0" y="0"/>
+                              <a:ext cx="2771775" cy="285750"/>
+                            </a:xfrm>
+                            <a:prstGeom prst="rect">
+                              <a:avLst/>
+                            </a:prstGeom>
+                            <a:noFill/>
+                            <a:ln w="6350">
+                              <a:noFill/>
+                            </a:ln>
+                            <a:effectLst/>
+                          </wps:spPr>
+                          <wps:txbx>
+                            <w:txbxContent>
+                              <w:p>
+                                <w:pPr>
+                                  <w:pStyle w:val="NoSpacing"/>
+                                  <w:rPr>
+                                    <w:color w:val="FF0000"/>
+                                    <w:sz w:val="36"/>
+                                    <w:szCs w:val="36"/>
+                                  </w:rPr>
+                                </w:pPr>
+                                <w:r>
+                                  <w:rPr>
+                                    <w:color w:val="FF0000"/>
+                                    <w:sz w:val="36"/>
+                                    <w:szCs w:val="36"/>
+                                  </w:rPr>
+                                  <w:t>PROPRIETARY INFORMATION</w:t>
+                                </w:r>
+                              </w:p>
+                              <w:p>
+                                <w:pPr>
+                                  <w:pStyle w:val="NoSpacing"/>
+                                  <w:rPr>
+                                    <w:color w:val="5B9BD5" w:themeColor="accent1"/>
+                                    <w:sz w:val="26"/>
+                                    <w:szCs w:val="26"/>
+                                  </w:rPr>
+                                </w:pPr>
+                              </w:p>
+                              <w:p>
+                                <w:pPr>
+                                  <w:pStyle w:val="NoSpacing"/>
+                                  <w:rPr>
+                                    <w:color w:val="595959" w:themeColor="text1" w:themeTint="A6"/>
+                                    <w:sz w:val="20"/>
+                                    <w:szCs w:val="20"/>
+                                  </w:rPr>
+                                </w:pPr>
+                              </w:p>
+                            </w:txbxContent>
+                          </wps:txbx>
+                          <wps:bodyPr rot="0" spcFirstLastPara="0" vertOverflow="overflow" horzOverflow="overflow" vert="horz" wrap="square" lIns="0" tIns="0" rIns="0" bIns="0" numCol="1" spcCol="0" rtlCol="0" fromWordArt="0" anchor="b" anchorCtr="0" forceAA="0" compatLnSpc="1">
+                            <a:prstTxWarp prst="textNoShape">
+                              <a:avLst/>
+                            </a:prstTxWarp>
+                            <a:noAutofit/>
+                          </wps:bodyPr>
+                        </wps:wsp>
+                      </a:graphicData>
+                    </a:graphic>
+                    <wp14:sizeRelH relativeFrom="page">
+                      <wp14:pctWidth>0</wp14:pctWidth>
+                    </wp14:sizeRelH>
+                    <wp14:sizeRelV relativeFrom="margin">
+                      <wp14:pctHeight>0</wp14:pctHeight>
+                    </wp14:sizeRelV>
+                  </wp:anchor>
+                </w:drawing>
+              </mc:Choice>
+              <mc:Fallback>
+                <w:pict>
+                  <v:shapetype w14:anchorId="6C3D96FB" id="_x0000_t202" coordsize="21600,21600" o:spt="202" path="m,l,21600r21600,l21600,xe">
+                    <v:stroke joinstyle="miter"/>
+                    <v:path gradientshapeok="t" o:connecttype="rect"/>
+                  </v:shapetype>
+                  <v:shape id="Text Box 34" o:spid="_x0000_s1055" type="#_x0000_t202" style="position:absolute;left:0;text-align:left;margin-left:0;margin-top:8.1pt;width:218.25pt;height:22.5pt;z-index:251663360;visibility:visible;mso-wrap-style:square;mso-width-percent:0;mso-height-percent:0;mso-wrap-distance-left:9pt;mso-wrap-distance-top:0;mso-wrap-distance-right:9pt;mso-wrap-distance-bottom:0;mso-position-horizontal:center;mso-position-horizontal-relative:margin;mso-position-vertical:absolute;mso-position-vertical-relative:bottom-margin-area;mso-width-percent:0;mso-height-percent:0;mso-width-relative:page;mso-height-relative:margin;v-text-anchor:bottom" o:gfxdata="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" filled="f" stroked="f" strokeweight=".5pt">
+                    <v:textbox inset="0,0,0,0">
+                      <w:txbxContent>
+                        <w:p>
+                          <w:pPr>
+                            <w:pStyle w:val="NoSpacing"/>
+                            <w:rPr>
+                              <w:color w:val="FF0000"/>
+                              <w:sz w:val="36"/>
+                              <w:szCs w:val="36"/>
+                            </w:rPr>
+                          </w:pPr>
+                          <w:r>
+                            <w:rPr>
+                              <w:color w:val="FF0000"/>
+                              <w:sz w:val="36"/>
+                              <w:szCs w:val="36"/>
+                            </w:rPr>
+                            <w:t>PROPRIETARY INFORMATION</w:t>
+                          </w:r>
+                        </w:p>
+                        <w:p>
+                          <w:pPr>
+                            <w:pStyle w:val="NoSpacing"/>
+                            <w:rPr>
+                              <w:color w:val="5B9BD5" w:themeColor="accent1"/>
+                              <w:sz w:val="26"/>
+                              <w:szCs w:val="26"/>
+                            </w:rPr>
+                          </w:pPr>
+                        </w:p>
+                        <w:p>
+                          <w:pPr>
+                            <w:pStyle w:val="NoSpacing"/>
+                            <w:rPr>
+                              <w:color w:val="595959" w:themeColor="text1" w:themeTint="A6"/>
+                              <w:sz w:val="20"/>
+                              <w:szCs w:val="20"/>
+                            </w:rPr>
+                          </w:pPr>
+                        </w:p>
+                      </w:txbxContent>
+                    </v:textbox>
+                    <w10:wrap anchorx="margin" anchory="margin"/>
+                  </v:shape>
+                </w:pict>
+              </mc:Fallback>
+            </mc:AlternateContent>
+          </w:r>
+          <w:r>
+            <w:rPr>
+              <w:noProof/>
+              <w:lang w:eastAsia="en-CA"/>
+            </w:rPr>
+            <mc:AlternateContent>
+              <mc:Choice Requires="wps">
+                <w:drawing>
+                  <wp:anchor distT="0" distB="0" distL="114300" distR="114300" simplePos="0" relativeHeight="251661312" behindDoc="0" locked="0" layoutInCell="1" allowOverlap="1" wp14:anchorId="4EFB95AD" wp14:editId="31794B76">
+                    <wp:simplePos x="0" y="0"/>
+                    <mc:AlternateContent>
+                      <mc:Choice Requires="wp14">
+                        <wp:positionH relativeFrom="page">
+                          <wp14:pctPosHOffset>42000</wp14:pctPosHOffset>
+                        </wp:positionH>
+                      </mc:Choice>
+                      <mc:Fallback>
+                        <wp:positionH relativeFrom="page">
+                          <wp:posOffset>3263900</wp:posOffset>
+                        </wp:positionH>
+                      </mc:Fallback>
+                    </mc:AlternateContent>
+                    <wp:positionV relativeFrom="margin">
+                      <wp:align>bottom</wp:align>
+                    </wp:positionV>
+                    <wp:extent cx="1162050" cy="285750"/>
+                    <wp:effectExtent l="0" t="0" r="0" b="0"/>
+                    <wp:wrapNone/>
+                    <wp:docPr id="32" name="Text Box 32"/>
+                    <wp:cNvGraphicFramePr/>
+                    <a:graphic xmlns:a="http://schemas.openxmlformats.org/drawingml/2006/main">
+                      <a:graphicData uri="http://schemas.microsoft.com/office/word/2010/wordprocessingShape">
+                        <wps:wsp>
+                          <wps:cNvSpPr txBox="1"/>
+                          <wps:spPr>
+                            <a:xfrm>
+                              <a:off x="0" y="0"/>
+                              <a:ext cx="1162050" cy="285750"/>
+                            </a:xfrm>
+                            <a:prstGeom prst="rect">
+                              <a:avLst/>
+                            </a:prstGeom>
+                            <a:noFill/>
+                            <a:ln w="6350">
+                              <a:noFill/>
+                            </a:ln>
+                            <a:effectLst/>
+                          </wps:spPr>
+                          <wps:style>
+                            <a:lnRef idx="0">
+                              <a:schemeClr val="accent1"/>
+                            </a:lnRef>
+                            <a:fillRef idx="0">
+                              <a:schemeClr val="accent1"/>
+                            </a:fillRef>
+                            <a:effectRef idx="0">
+                              <a:schemeClr val="accent1"/>
+                            </a:effectRef>
+                            <a:fontRef idx="minor">
+                              <a:schemeClr val="dk1"/>
+                            </a:fontRef>
+                          </wps:style>
+                          <wps:txbx>
+                            <w:txbxContent>
+                              <w:p>
+                                <w:pPr>
+                                  <w:pStyle w:val="NoSpacing"/>
+                                  <w:rPr>
+                                    <w:color w:val="5B9BD5" w:themeColor="accent1"/>
+                                    <w:sz w:val="26"/>
+                                    <w:szCs w:val="26"/>
+                                  </w:rPr>
+                                </w:pPr>
+                                <w:r>
+                                  <w:rPr>
+                                    <w:color w:val="5B9BD5" w:themeColor="accent1"/>
+                                    <w:sz w:val="26"/>
+                                    <w:szCs w:val="26"/>
+                                  </w:rPr>
+                                  <w:t>Auto Obsessions</w:t>
+                                </w:r>
+                              </w:p>
+                              <w:p>
+                                <w:pPr>
+                                  <w:pStyle w:val="NoSpacing"/>
+                                  <w:rPr>
+                                    <w:color w:val="5B9BD5" w:themeColor="accent1"/>
+                                    <w:sz w:val="26"/>
+                                    <w:szCs w:val="26"/>
+                                  </w:rPr>
+                                </w:pPr>
+                              </w:p>
+                              <w:p>
+                                <w:pPr>
+                                  <w:pStyle w:val="NoSpacing"/>
+                                  <w:rPr>
+                                    <w:color w:val="595959" w:themeColor="text1" w:themeTint="A6"/>
+                                    <w:sz w:val="20"/>
+                                    <w:szCs w:val="20"/>
+                                  </w:rPr>
+                                </w:pPr>
+                              </w:p>
+                            </w:txbxContent>
+                          </wps:txbx>
+                          <wps:bodyPr rot="0" spcFirstLastPara="0" vertOverflow="overflow" horzOverflow="overflow" vert="horz" wrap="square" lIns="0" tIns="0" rIns="0" bIns="0" numCol="1" spcCol="0" rtlCol="0" fromWordArt="0" anchor="b" anchorCtr="0" forceAA="0" compatLnSpc="1">
+                            <a:prstTxWarp prst="textNoShape">
+                              <a:avLst/>
+                            </a:prstTxWarp>
+                            <a:noAutofit/>
+                          </wps:bodyPr>
+                        </wps:wsp>
+                      </a:graphicData>
+                    </a:graphic>
+                    <wp14:sizeRelH relativeFrom="page">
+                      <wp14:pctWidth>0</wp14:pctWidth>
+                    </wp14:sizeRelH>
+                    <wp14:sizeRelV relativeFrom="margin">
+                      <wp14:pctHeight>0</wp14:pctHeight>
+                    </wp14:sizeRelV>
+                  </wp:anchor>
+                </w:drawing>
+              </mc:Choice>
+              <mc:Fallback>
+                <w:pict>
+                  <v:shape w14:anchorId="4EFB95AD" id="Text Box 32" o:spid="_x0000_s1056" type="#_x0000_t202" style="position:absolute;left:0;text-align:left;margin-left:0;margin-top:0;width:91.5pt;height:22.5pt;z-index:251661312;visibility:visible;mso-wrap-style:square;mso-width-percent:0;mso-height-percent:0;mso-left-percent:420;mso-wrap-distance-left:9pt;mso-wrap-distance-top:0;mso-wrap-distance-right:9pt;mso-wrap-distance-bottom:0;mso-position-horizontal-relative:page;mso-position-vertical:bottom;mso-position-vertical-relative:margin;mso-width-percent:0;mso-height-percent:0;mso-left-percent:420;mso-width-relative:page;mso-height-relative:margin;v-text-anchor:bottom" o:gfxdata="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" filled="f" stroked="f" strokeweight=".5pt">
+                    <v:textbox inset="0,0,0,0">
+                      <w:txbxContent>
+                        <w:p>
+                          <w:pPr>
+                            <w:pStyle w:val="NoSpacing"/>
+                            <w:rPr>
+                              <w:color w:val="5B9BD5" w:themeColor="accent1"/>
+                              <w:sz w:val="26"/>
+                              <w:szCs w:val="26"/>
+                            </w:rPr>
+                          </w:pPr>
+                          <w:r>
+                            <w:rPr>
+                              <w:color w:val="5B9BD5" w:themeColor="accent1"/>
+                              <w:sz w:val="26"/>
+                              <w:szCs w:val="26"/>
+                            </w:rPr>
+                            <w:t>Auto Obsessions</w:t>
+                          </w:r>
+                        </w:p>
+                        <w:p>
+                          <w:pPr>
+                            <w:pStyle w:val="NoSpacing"/>
+                            <w:rPr>
+                              <w:color w:val="5B9BD5" w:themeColor="accent1"/>
+                              <w:sz w:val="26"/>
+                              <w:szCs w:val="26"/>
+                            </w:rPr>
+                          </w:pPr>
+                        </w:p>
+                        <w:p>
+                          <w:pPr>
+                            <w:pStyle w:val="NoSpacing"/>
+                            <w:rPr>
+                              <w:color w:val="595959" w:themeColor="text1" w:themeTint="A6"/>
+                              <w:sz w:val="20"/>
+                              <w:szCs w:val="20"/>
+                            </w:rPr>
+                          </w:pPr>
+                        </w:p>
+                      </w:txbxContent>
+                    </v:textbox>
+                    <w10:wrap anchorx="page" anchory="margin"/>
+                  </v:shape>
+                </w:pict>
+              </mc:Fallback>
+            </mc:AlternateContent>
+          </w:r>
+          <w:r>
+            <w:rPr>
+              <w:noProof/>
               <w:sz w:val="2"/>
               <w:lang w:val="en-GB" w:eastAsia="en-GB"/>
             </w:rPr>
@@ -4115,7 +4258,6 @@
                                     <w:dataBinding w:prefixMappings="xmlns:ns0='http://purl.org/dc/elements/1.1/' xmlns:ns1='http://schemas.openxmlformats.org/package/2006/metadata/core-properties' " w:xpath="/ns1:coreProperties[1]/ns0:subject[1]" w:storeItemID="{6C3C8BC8-F283-45AE-878A-BAB7291924A1}"/>
                                     <w:text/>
                                   </w:sdtPr>
-                                  <w:sdtEndPr/>
                                   <w:sdtContent>
                                     <w:r>
                                       <w:rPr>
@@ -4179,7 +4321,7 @@
               </mc:Choice>
               <mc:Fallback>
                 <w:pict>
-                  <v:shape w14:anchorId="582D2286" id="Text Box 1" o:spid="_x0000_s1056" type="#_x0000_t202" style="position:absolute;left:0;text-align:left;margin-left:0;margin-top:0;width:312.75pt;height:152.25pt;z-index:251660288;visibility:visible;mso-wrap-style:square;mso-width-percent:0;mso-height-percent:0;mso-left-percent:420;mso-top-percent:175;mso-wrap-distance-left:9pt;mso-wrap-distance-top:0;mso-wrap-distance-right:9pt;mso-wrap-distance-bottom:0;mso-position-horizontal-relative:page;mso-position-vertical-relative:page;mso-width-percent:0;mso-height-percent:0;mso-left-percent:420;mso-top-percent:175;mso-width-relative:page;mso-height-relative:margin;v-text-anchor:top" o:gfxdata="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" filled="f" stroked="f" strokeweight=".5pt">
+                  <v:shape w14:anchorId="582D2286" id="Text Box 1" o:spid="_x0000_s1057" type="#_x0000_t202" style="position:absolute;left:0;text-align:left;margin-left:0;margin-top:0;width:312.75pt;height:152.25pt;z-index:251660288;visibility:visible;mso-wrap-style:square;mso-width-percent:0;mso-height-percent:0;mso-left-percent:420;mso-top-percent:175;mso-wrap-distance-left:9pt;mso-wrap-distance-top:0;mso-wrap-distance-right:9pt;mso-wrap-distance-bottom:0;mso-position-horizontal-relative:page;mso-position-vertical-relative:page;mso-width-percent:0;mso-height-percent:0;mso-left-percent:420;mso-top-percent:175;mso-width-relative:page;mso-height-relative:margin;v-text-anchor:top" o:gfxdata="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" filled="f" stroked="f" strokeweight=".5pt">
                     <v:textbox inset="0,0,0,0">
                       <w:txbxContent>
                         <w:p>
@@ -4224,7 +4366,6 @@
                               <w:dataBinding w:prefixMappings="xmlns:ns0='http://purl.org/dc/elements/1.1/' xmlns:ns1='http://schemas.openxmlformats.org/package/2006/metadata/core-properties' " w:xpath="/ns1:coreProperties[1]/ns0:subject[1]" w:storeItemID="{6C3C8BC8-F283-45AE-878A-BAB7291924A1}"/>
                               <w:text/>
                             </w:sdtPr>
-                            <w:sdtEndPr/>
                             <w:sdtContent>
                               <w:r>
                                 <w:rPr>
@@ -4347,7 +4488,7 @@
           <w:r>
             <w:fldChar w:fldCharType="separate"/>
           </w:r>
-          <w:hyperlink w:anchor="_Toc416700527" w:history="1">
+          <w:hyperlink w:anchor="_Toc416771131" w:history="1">
             <w:r>
               <w:rPr>
                 <w:rStyle w:val="Hyperlink"/>
@@ -4396,7 +4537,7 @@
                 <w:noProof/>
                 <w:webHidden/>
               </w:rPr>
-              <w:instrText xml:space="preserve"> PAGEREF _Toc416700527 \h </w:instrText>
+              <w:instrText xml:space="preserve"> PAGEREF _Toc416771131 \h </w:instrText>
             </w:r>
             <w:r>
               <w:rPr>
@@ -4445,7 +4586,7 @@
               <w:lang w:eastAsia="en-CA"/>
             </w:rPr>
           </w:pPr>
-          <w:hyperlink w:anchor="_Toc416700528" w:history="1">
+          <w:hyperlink w:anchor="_Toc416771132" w:history="1">
             <w:r>
               <w:rPr>
                 <w:rStyle w:val="Hyperlink"/>
@@ -4494,7 +4635,7 @@
                 <w:noProof/>
                 <w:webHidden/>
               </w:rPr>
-              <w:instrText xml:space="preserve"> PAGEREF _Toc416700528 \h </w:instrText>
+              <w:instrText xml:space="preserve"> PAGEREF _Toc416771132 \h </w:instrText>
             </w:r>
             <w:r>
               <w:rPr>
@@ -4541,7 +4682,7 @@
               <w:lang w:eastAsia="en-CA"/>
             </w:rPr>
           </w:pPr>
-          <w:hyperlink w:anchor="_Toc416700529" w:history="1">
+          <w:hyperlink w:anchor="_Toc416771133" w:history="1">
             <w:r>
               <w:rPr>
                 <w:rStyle w:val="Hyperlink"/>
@@ -4567,7 +4708,7 @@
                 <w:noProof/>
                 <w:lang w:val="en-GB"/>
               </w:rPr>
-              <w:t>Objective</w:t>
+              <w:t>Game Description</w:t>
             </w:r>
             <w:r>
               <w:rPr>
@@ -4588,7 +4729,7 @@
                 <w:noProof/>
                 <w:webHidden/>
               </w:rPr>
-              <w:instrText xml:space="preserve"> PAGEREF _Toc416700529 \h </w:instrText>
+              <w:instrText xml:space="preserve"> PAGEREF _Toc416771133 \h </w:instrText>
             </w:r>
             <w:r>
               <w:rPr>
@@ -4635,7 +4776,7 @@
               <w:lang w:eastAsia="en-CA"/>
             </w:rPr>
           </w:pPr>
-          <w:hyperlink w:anchor="_Toc416700530" w:history="1">
+          <w:hyperlink w:anchor="_Toc416771134" w:history="1">
             <w:r>
               <w:rPr>
                 <w:rStyle w:val="Hyperlink"/>
@@ -4682,7 +4823,7 @@
                 <w:noProof/>
                 <w:webHidden/>
               </w:rPr>
-              <w:instrText xml:space="preserve"> PAGEREF _Toc416700530 \h </w:instrText>
+              <w:instrText xml:space="preserve"> PAGEREF _Toc416771134 \h </w:instrText>
             </w:r>
             <w:r>
               <w:rPr>
@@ -4729,7 +4870,7 @@
               <w:lang w:eastAsia="en-CA"/>
             </w:rPr>
           </w:pPr>
-          <w:hyperlink w:anchor="_Toc416700531" w:history="1">
+          <w:hyperlink w:anchor="_Toc416771135" w:history="1">
             <w:r>
               <w:rPr>
                 <w:rStyle w:val="Hyperlink"/>
@@ -4776,7 +4917,7 @@
                 <w:noProof/>
                 <w:webHidden/>
               </w:rPr>
-              <w:instrText xml:space="preserve"> PAGEREF _Toc416700531 \h </w:instrText>
+              <w:instrText xml:space="preserve"> PAGEREF _Toc416771135 \h </w:instrText>
             </w:r>
             <w:r>
               <w:rPr>
@@ -4823,7 +4964,7 @@
               <w:lang w:eastAsia="en-CA"/>
             </w:rPr>
           </w:pPr>
-          <w:hyperlink w:anchor="_Toc416700532" w:history="1">
+          <w:hyperlink w:anchor="_Toc416771136" w:history="1">
             <w:r>
               <w:rPr>
                 <w:rStyle w:val="Hyperlink"/>
@@ -4870,7 +5011,7 @@
                 <w:noProof/>
                 <w:webHidden/>
               </w:rPr>
-              <w:instrText xml:space="preserve"> PAGEREF _Toc416700532 \h </w:instrText>
+              <w:instrText xml:space="preserve"> PAGEREF _Toc416771136 \h </w:instrText>
             </w:r>
             <w:r>
               <w:rPr>
@@ -4917,7 +5058,7 @@
               <w:lang w:eastAsia="en-CA"/>
             </w:rPr>
           </w:pPr>
-          <w:hyperlink w:anchor="_Toc416700533" w:history="1">
+          <w:hyperlink w:anchor="_Toc416771137" w:history="1">
             <w:r>
               <w:rPr>
                 <w:rStyle w:val="Hyperlink"/>
@@ -4962,7 +5103,7 @@
                 <w:noProof/>
                 <w:webHidden/>
               </w:rPr>
-              <w:instrText xml:space="preserve"> PAGEREF _Toc416700533 \h </w:instrText>
+              <w:instrText xml:space="preserve"> PAGEREF _Toc416771137 \h </w:instrText>
             </w:r>
             <w:r>
               <w:rPr>
@@ -5011,7 +5152,7 @@
               <w:lang w:eastAsia="en-CA"/>
             </w:rPr>
           </w:pPr>
-          <w:hyperlink w:anchor="_Toc416700534" w:history="1">
+          <w:hyperlink w:anchor="_Toc416771138" w:history="1">
             <w:r>
               <w:rPr>
                 <w:rStyle w:val="Hyperlink"/>
@@ -5060,7 +5201,7 @@
                 <w:noProof/>
                 <w:webHidden/>
               </w:rPr>
-              <w:instrText xml:space="preserve"> PAGEREF _Toc416700534 \h </w:instrText>
+              <w:instrText xml:space="preserve"> PAGEREF _Toc416771138 \h </w:instrText>
             </w:r>
             <w:r>
               <w:rPr>
@@ -5107,7 +5248,7 @@
               <w:lang w:eastAsia="en-CA"/>
             </w:rPr>
           </w:pPr>
-          <w:hyperlink w:anchor="_Toc416700535" w:history="1">
+          <w:hyperlink w:anchor="_Toc416771139" w:history="1">
             <w:r>
               <w:rPr>
                 <w:rStyle w:val="Hyperlink"/>
@@ -5154,7 +5295,7 @@
                 <w:noProof/>
                 <w:webHidden/>
               </w:rPr>
-              <w:instrText xml:space="preserve"> PAGEREF _Toc416700535 \h </w:instrText>
+              <w:instrText xml:space="preserve"> PAGEREF _Toc416771139 \h </w:instrText>
             </w:r>
             <w:r>
               <w:rPr>
@@ -5174,7 +5315,7 @@
                 <w:noProof/>
                 <w:webHidden/>
               </w:rPr>
-              <w:t>3</w:t>
+              <w:t>2</w:t>
             </w:r>
             <w:r>
               <w:rPr>
@@ -5201,7 +5342,7 @@
               <w:lang w:eastAsia="en-CA"/>
             </w:rPr>
           </w:pPr>
-          <w:hyperlink w:anchor="_Toc416700536" w:history="1">
+          <w:hyperlink w:anchor="_Toc416771140" w:history="1">
             <w:r>
               <w:rPr>
                 <w:rStyle w:val="Hyperlink"/>
@@ -5247,7 +5388,7 @@
                 <w:noProof/>
                 <w:webHidden/>
               </w:rPr>
-              <w:instrText xml:space="preserve"> PAGEREF _Toc416700536 \h </w:instrText>
+              <w:instrText xml:space="preserve"> PAGEREF _Toc416771140 \h </w:instrText>
             </w:r>
             <w:r>
               <w:rPr>
@@ -5267,7 +5408,7 @@
                 <w:noProof/>
                 <w:webHidden/>
               </w:rPr>
-              <w:t>3</w:t>
+              <w:t>2</w:t>
             </w:r>
             <w:r>
               <w:rPr>
@@ -5294,7 +5435,7 @@
               <w:lang w:eastAsia="en-CA"/>
             </w:rPr>
           </w:pPr>
-          <w:hyperlink w:anchor="_Toc416700537" w:history="1">
+          <w:hyperlink w:anchor="_Toc416771141" w:history="1">
             <w:r>
               <w:rPr>
                 <w:rStyle w:val="Hyperlink"/>
@@ -5341,7 +5482,7 @@
                 <w:noProof/>
                 <w:webHidden/>
               </w:rPr>
-              <w:instrText xml:space="preserve"> PAGEREF _Toc416700537 \h </w:instrText>
+              <w:instrText xml:space="preserve"> PAGEREF _Toc416771141 \h </w:instrText>
             </w:r>
             <w:r>
               <w:rPr>
@@ -5361,7 +5502,7 @@
                 <w:noProof/>
                 <w:webHidden/>
               </w:rPr>
-              <w:t>3</w:t>
+              <w:t>2</w:t>
             </w:r>
             <w:r>
               <w:rPr>
@@ -5388,7 +5529,7 @@
               <w:lang w:eastAsia="en-CA"/>
             </w:rPr>
           </w:pPr>
-          <w:hyperlink w:anchor="_Toc416700538" w:history="1">
+          <w:hyperlink w:anchor="_Toc416771142" w:history="1">
             <w:r>
               <w:rPr>
                 <w:rStyle w:val="Hyperlink"/>
@@ -5435,7 +5576,7 @@
                 <w:noProof/>
                 <w:webHidden/>
               </w:rPr>
-              <w:instrText xml:space="preserve"> PAGEREF _Toc416700538 \h </w:instrText>
+              <w:instrText xml:space="preserve"> PAGEREF _Toc416771142 \h </w:instrText>
             </w:r>
             <w:r>
               <w:rPr>
@@ -5455,7 +5596,7 @@
                 <w:noProof/>
                 <w:webHidden/>
               </w:rPr>
-              <w:t>3</w:t>
+              <w:t>2</w:t>
             </w:r>
             <w:r>
               <w:rPr>
@@ -5484,7 +5625,7 @@
               <w:lang w:eastAsia="en-CA"/>
             </w:rPr>
           </w:pPr>
-          <w:hyperlink w:anchor="_Toc416700539" w:history="1">
+          <w:hyperlink w:anchor="_Toc416771143" w:history="1">
             <w:r>
               <w:rPr>
                 <w:rStyle w:val="Hyperlink"/>
@@ -5533,7 +5674,7 @@
                 <w:noProof/>
                 <w:webHidden/>
               </w:rPr>
-              <w:instrText xml:space="preserve"> PAGEREF _Toc416700539 \h </w:instrText>
+              <w:instrText xml:space="preserve"> PAGEREF _Toc416771143 \h </w:instrText>
             </w:r>
             <w:r>
               <w:rPr>
@@ -5553,7 +5694,7 @@
                 <w:noProof/>
                 <w:webHidden/>
               </w:rPr>
-              <w:t>3</w:t>
+              <w:t>2</w:t>
             </w:r>
             <w:r>
               <w:rPr>
@@ -5580,7 +5721,7 @@
               <w:lang w:eastAsia="en-CA"/>
             </w:rPr>
           </w:pPr>
-          <w:hyperlink w:anchor="_Toc416700540" w:history="1">
+          <w:hyperlink w:anchor="_Toc416771144" w:history="1">
             <w:r>
               <w:rPr>
                 <w:rStyle w:val="Hyperlink"/>
@@ -5627,7 +5768,7 @@
                 <w:noProof/>
                 <w:webHidden/>
               </w:rPr>
-              <w:instrText xml:space="preserve"> PAGEREF _Toc416700540 \h </w:instrText>
+              <w:instrText xml:space="preserve"> PAGEREF _Toc416771144 \h </w:instrText>
             </w:r>
             <w:r>
               <w:rPr>
@@ -5647,7 +5788,7 @@
                 <w:noProof/>
                 <w:webHidden/>
               </w:rPr>
-              <w:t>3</w:t>
+              <w:t>2</w:t>
             </w:r>
             <w:r>
               <w:rPr>
@@ -5674,7 +5815,7 @@
               <w:lang w:eastAsia="en-CA"/>
             </w:rPr>
           </w:pPr>
-          <w:hyperlink w:anchor="_Toc416700541" w:history="1">
+          <w:hyperlink w:anchor="_Toc416771145" w:history="1">
             <w:r>
               <w:rPr>
                 <w:rStyle w:val="Hyperlink"/>
@@ -5721,7 +5862,7 @@
                 <w:noProof/>
                 <w:webHidden/>
               </w:rPr>
-              <w:instrText xml:space="preserve"> PAGEREF _Toc416700541 \h </w:instrText>
+              <w:instrText xml:space="preserve"> PAGEREF _Toc416771145 \h </w:instrText>
             </w:r>
             <w:r>
               <w:rPr>
@@ -5741,7 +5882,7 @@
                 <w:noProof/>
                 <w:webHidden/>
               </w:rPr>
-              <w:t>3</w:t>
+              <w:t>2</w:t>
             </w:r>
             <w:r>
               <w:rPr>
@@ -5768,7 +5909,7 @@
               <w:lang w:eastAsia="en-CA"/>
             </w:rPr>
           </w:pPr>
-          <w:hyperlink w:anchor="_Toc416700542" w:history="1">
+          <w:hyperlink w:anchor="_Toc416771146" w:history="1">
             <w:r>
               <w:rPr>
                 <w:rStyle w:val="Hyperlink"/>
@@ -5815,7 +5956,7 @@
                 <w:noProof/>
                 <w:webHidden/>
               </w:rPr>
-              <w:instrText xml:space="preserve"> PAGEREF _Toc416700542 \h </w:instrText>
+              <w:instrText xml:space="preserve"> PAGEREF _Toc416771146 \h </w:instrText>
             </w:r>
             <w:r>
               <w:rPr>
@@ -5835,7 +5976,7 @@
                 <w:noProof/>
                 <w:webHidden/>
               </w:rPr>
-              <w:t>3</w:t>
+              <w:t>2</w:t>
             </w:r>
             <w:r>
               <w:rPr>
@@ -5862,7 +6003,7 @@
               <w:lang w:eastAsia="en-CA"/>
             </w:rPr>
           </w:pPr>
-          <w:hyperlink w:anchor="_Toc416700543" w:history="1">
+          <w:hyperlink w:anchor="_Toc416771147" w:history="1">
             <w:r>
               <w:rPr>
                 <w:rStyle w:val="Hyperlink"/>
@@ -5909,7 +6050,7 @@
                 <w:noProof/>
                 <w:webHidden/>
               </w:rPr>
-              <w:instrText xml:space="preserve"> PAGEREF _Toc416700543 \h </w:instrText>
+              <w:instrText xml:space="preserve"> PAGEREF _Toc416771147 \h </w:instrText>
             </w:r>
             <w:r>
               <w:rPr>
@@ -5929,7 +6070,7 @@
                 <w:noProof/>
                 <w:webHidden/>
               </w:rPr>
-              <w:t>3</w:t>
+              <w:t>2</w:t>
             </w:r>
             <w:r>
               <w:rPr>
@@ -5956,7 +6097,7 @@
               <w:lang w:eastAsia="en-CA"/>
             </w:rPr>
           </w:pPr>
-          <w:hyperlink w:anchor="_Toc416700544" w:history="1">
+          <w:hyperlink w:anchor="_Toc416771148" w:history="1">
             <w:r>
               <w:rPr>
                 <w:rStyle w:val="Hyperlink"/>
@@ -6003,7 +6144,7 @@
                 <w:noProof/>
                 <w:webHidden/>
               </w:rPr>
-              <w:instrText xml:space="preserve"> PAGEREF _Toc416700544 \h </w:instrText>
+              <w:instrText xml:space="preserve"> PAGEREF _Toc416771148 \h </w:instrText>
             </w:r>
             <w:r>
               <w:rPr>
@@ -6023,7 +6164,195 @@
                 <w:noProof/>
                 <w:webHidden/>
               </w:rPr>
-              <w:t>4</w:t>
+              <w:t>2</w:t>
+            </w:r>
+            <w:r>
+              <w:rPr>
+                <w:noProof/>
+                <w:webHidden/>
+              </w:rPr>
+              <w:fldChar w:fldCharType="end"/>
+            </w:r>
+          </w:hyperlink>
+        </w:p>
+        <w:p>
+          <w:pPr>
+            <w:pStyle w:val="TOC2"/>
+            <w:tabs>
+              <w:tab w:val="left" w:pos="880"/>
+              <w:tab w:val="right" w:leader="dot" w:pos="9350"/>
+            </w:tabs>
+            <w:rPr>
+              <w:rFonts w:eastAsiaTheme="minorEastAsia"/>
+              <w:smallCaps w:val="0"/>
+              <w:noProof/>
+              <w:sz w:val="22"/>
+              <w:szCs w:val="22"/>
+              <w:lang w:eastAsia="en-CA"/>
+            </w:rPr>
+          </w:pPr>
+          <w:hyperlink w:anchor="_Toc416771149" w:history="1">
+            <w:r>
+              <w:rPr>
+                <w:rStyle w:val="Hyperlink"/>
+                <w:noProof/>
+                <w:lang w:val="en-GB"/>
+              </w:rPr>
+              <w:t>4.6</w:t>
+            </w:r>
+            <w:r>
+              <w:rPr>
+                <w:rFonts w:eastAsiaTheme="minorEastAsia"/>
+                <w:smallCaps w:val="0"/>
+                <w:noProof/>
+                <w:sz w:val="22"/>
+                <w:szCs w:val="22"/>
+                <w:lang w:eastAsia="en-CA"/>
+              </w:rPr>
+              <w:tab/>
+            </w:r>
+            <w:r>
+              <w:rPr>
+                <w:rStyle w:val="Hyperlink"/>
+                <w:noProof/>
+                <w:lang w:val="en-GB"/>
+              </w:rPr>
+              <w:t>Artificial Intelligence</w:t>
+            </w:r>
+            <w:r>
+              <w:rPr>
+                <w:noProof/>
+                <w:webHidden/>
+              </w:rPr>
+              <w:tab/>
+            </w:r>
+            <w:r>
+              <w:rPr>
+                <w:noProof/>
+                <w:webHidden/>
+              </w:rPr>
+              <w:fldChar w:fldCharType="begin"/>
+            </w:r>
+            <w:r>
+              <w:rPr>
+                <w:noProof/>
+                <w:webHidden/>
+              </w:rPr>
+              <w:instrText xml:space="preserve"> PAGEREF _Toc416771149 \h </w:instrText>
+            </w:r>
+            <w:r>
+              <w:rPr>
+                <w:noProof/>
+                <w:webHidden/>
+              </w:rPr>
+            </w:r>
+            <w:r>
+              <w:rPr>
+                <w:noProof/>
+                <w:webHidden/>
+              </w:rPr>
+              <w:fldChar w:fldCharType="separate"/>
+            </w:r>
+            <w:r>
+              <w:rPr>
+                <w:noProof/>
+                <w:webHidden/>
+              </w:rPr>
+              <w:t>2</w:t>
+            </w:r>
+            <w:r>
+              <w:rPr>
+                <w:noProof/>
+                <w:webHidden/>
+              </w:rPr>
+              <w:fldChar w:fldCharType="end"/>
+            </w:r>
+          </w:hyperlink>
+        </w:p>
+        <w:p>
+          <w:pPr>
+            <w:pStyle w:val="TOC2"/>
+            <w:tabs>
+              <w:tab w:val="left" w:pos="880"/>
+              <w:tab w:val="right" w:leader="dot" w:pos="9350"/>
+            </w:tabs>
+            <w:rPr>
+              <w:rFonts w:eastAsiaTheme="minorEastAsia"/>
+              <w:smallCaps w:val="0"/>
+              <w:noProof/>
+              <w:sz w:val="22"/>
+              <w:szCs w:val="22"/>
+              <w:lang w:eastAsia="en-CA"/>
+            </w:rPr>
+          </w:pPr>
+          <w:hyperlink w:anchor="_Toc416771150" w:history="1">
+            <w:r>
+              <w:rPr>
+                <w:rStyle w:val="Hyperlink"/>
+                <w:noProof/>
+                <w:lang w:val="en-GB"/>
+              </w:rPr>
+              <w:t>4.7</w:t>
+            </w:r>
+            <w:r>
+              <w:rPr>
+                <w:rFonts w:eastAsiaTheme="minorEastAsia"/>
+                <w:smallCaps w:val="0"/>
+                <w:noProof/>
+                <w:sz w:val="22"/>
+                <w:szCs w:val="22"/>
+                <w:lang w:eastAsia="en-CA"/>
+              </w:rPr>
+              <w:tab/>
+            </w:r>
+            <w:r>
+              <w:rPr>
+                <w:rStyle w:val="Hyperlink"/>
+                <w:noProof/>
+                <w:lang w:val="en-GB"/>
+              </w:rPr>
+              <w:t>Power-Ups</w:t>
+            </w:r>
+            <w:r>
+              <w:rPr>
+                <w:noProof/>
+                <w:webHidden/>
+              </w:rPr>
+              <w:tab/>
+            </w:r>
+            <w:r>
+              <w:rPr>
+                <w:noProof/>
+                <w:webHidden/>
+              </w:rPr>
+              <w:fldChar w:fldCharType="begin"/>
+            </w:r>
+            <w:r>
+              <w:rPr>
+                <w:noProof/>
+                <w:webHidden/>
+              </w:rPr>
+              <w:instrText xml:space="preserve"> PAGEREF _Toc416771150 \h </w:instrText>
+            </w:r>
+            <w:r>
+              <w:rPr>
+                <w:noProof/>
+                <w:webHidden/>
+              </w:rPr>
+            </w:r>
+            <w:r>
+              <w:rPr>
+                <w:noProof/>
+                <w:webHidden/>
+              </w:rPr>
+              <w:fldChar w:fldCharType="separate"/>
+            </w:r>
+            <w:r>
+              <w:rPr>
+                <w:noProof/>
+                <w:webHidden/>
+              </w:rPr>
+              <w:t>2</w:t>
             </w:r>
             <w:r>
               <w:rPr>
@@ -6052,7 +6381,7 @@
               <w:lang w:eastAsia="en-CA"/>
             </w:rPr>
           </w:pPr>
-          <w:hyperlink w:anchor="_Toc416700545" w:history="1">
+          <w:hyperlink w:anchor="_Toc416771151" w:history="1">
             <w:r>
               <w:rPr>
                 <w:rStyle w:val="Hyperlink"/>
@@ -6101,7 +6430,7 @@
                 <w:noProof/>
                 <w:webHidden/>
               </w:rPr>
-              <w:instrText xml:space="preserve"> PAGEREF _Toc416700545 \h </w:instrText>
+              <w:instrText xml:space="preserve"> PAGEREF _Toc416771151 \h </w:instrText>
             </w:r>
             <w:r>
               <w:rPr>
@@ -6121,7 +6450,7 @@
                 <w:noProof/>
                 <w:webHidden/>
               </w:rPr>
-              <w:t>4</w:t>
+              <w:t>2</w:t>
             </w:r>
             <w:r>
               <w:rPr>
@@ -6150,7 +6479,7 @@
               <w:lang w:eastAsia="en-CA"/>
             </w:rPr>
           </w:pPr>
-          <w:hyperlink w:anchor="_Toc416700546" w:history="1">
+          <w:hyperlink w:anchor="_Toc416771152" w:history="1">
             <w:r>
               <w:rPr>
                 <w:rStyle w:val="Hyperlink"/>
@@ -6199,7 +6528,7 @@
                 <w:noProof/>
                 <w:webHidden/>
               </w:rPr>
-              <w:instrText xml:space="preserve"> PAGEREF _Toc416700546 \h </w:instrText>
+              <w:instrText xml:space="preserve"> PAGEREF _Toc416771152 \h </w:instrText>
             </w:r>
             <w:r>
               <w:rPr>
@@ -6219,7 +6548,7 @@
                 <w:noProof/>
                 <w:webHidden/>
               </w:rPr>
-              <w:t>4</w:t>
+              <w:t>2</w:t>
             </w:r>
             <w:r>
               <w:rPr>
@@ -6248,7 +6577,7 @@
               <w:lang w:eastAsia="en-CA"/>
             </w:rPr>
           </w:pPr>
-          <w:hyperlink w:anchor="_Toc416700547" w:history="1">
+          <w:hyperlink w:anchor="_Toc416771153" w:history="1">
             <w:r>
               <w:rPr>
                 <w:rStyle w:val="Hyperlink"/>
@@ -6297,7 +6626,7 @@
                 <w:noProof/>
                 <w:webHidden/>
               </w:rPr>
-              <w:instrText xml:space="preserve"> PAGEREF _Toc416700547 \h </w:instrText>
+              <w:instrText xml:space="preserve"> PAGEREF _Toc416771153 \h </w:instrText>
             </w:r>
             <w:r>
               <w:rPr>
@@ -6317,7 +6646,7 @@
                 <w:noProof/>
                 <w:webHidden/>
               </w:rPr>
-              <w:t>4</w:t>
+              <w:t>2</w:t>
             </w:r>
             <w:r>
               <w:rPr>
@@ -6344,7 +6673,7 @@
               <w:lang w:eastAsia="en-CA"/>
             </w:rPr>
           </w:pPr>
-          <w:hyperlink w:anchor="_Toc416700548" w:history="1">
+          <w:hyperlink w:anchor="_Toc416771154" w:history="1">
             <w:r>
               <w:rPr>
                 <w:rStyle w:val="Hyperlink"/>
@@ -6391,7 +6720,7 @@
                 <w:noProof/>
                 <w:webHidden/>
               </w:rPr>
-              <w:instrText xml:space="preserve"> PAGEREF _Toc416700548 \h </w:instrText>
+              <w:instrText xml:space="preserve"> PAGEREF _Toc416771154 \h </w:instrText>
             </w:r>
             <w:r>
               <w:rPr>
@@ -6411,7 +6740,7 @@
                 <w:noProof/>
                 <w:webHidden/>
               </w:rPr>
-              <w:t>4</w:t>
+              <w:t>2</w:t>
             </w:r>
             <w:r>
               <w:rPr>
@@ -6438,7 +6767,7 @@
               <w:lang w:eastAsia="en-CA"/>
             </w:rPr>
           </w:pPr>
-          <w:hyperlink w:anchor="_Toc416700549" w:history="1">
+          <w:hyperlink w:anchor="_Toc416771155" w:history="1">
             <w:r>
               <w:rPr>
                 <w:rStyle w:val="Hyperlink"/>
@@ -6485,7 +6814,7 @@
                 <w:noProof/>
                 <w:webHidden/>
               </w:rPr>
-              <w:instrText xml:space="preserve"> PAGEREF _Toc416700549 \h </w:instrText>
+              <w:instrText xml:space="preserve"> PAGEREF _Toc416771155 \h </w:instrText>
             </w:r>
             <w:r>
               <w:rPr>
@@ -6505,7 +6834,7 @@
                 <w:noProof/>
                 <w:webHidden/>
               </w:rPr>
-              <w:t>4</w:t>
+              <w:t>2</w:t>
             </w:r>
             <w:r>
               <w:rPr>
@@ -6534,7 +6863,7 @@
               <w:lang w:eastAsia="en-CA"/>
             </w:rPr>
           </w:pPr>
-          <w:hyperlink w:anchor="_Toc416700550" w:history="1">
+          <w:hyperlink w:anchor="_Toc416771156" w:history="1">
             <w:r>
               <w:rPr>
                 <w:rStyle w:val="Hyperlink"/>
@@ -6583,7 +6912,7 @@
                 <w:noProof/>
                 <w:webHidden/>
               </w:rPr>
-              <w:instrText xml:space="preserve"> PAGEREF _Toc416700550 \h </w:instrText>
+              <w:instrText xml:space="preserve"> PAGEREF _Toc416771156 \h </w:instrText>
             </w:r>
             <w:r>
               <w:rPr>
@@ -6603,7 +6932,7 @@
                 <w:noProof/>
                 <w:webHidden/>
               </w:rPr>
-              <w:t>4</w:t>
+              <w:t>2</w:t>
             </w:r>
             <w:r>
               <w:rPr>
@@ -6630,7 +6959,7 @@
               <w:lang w:eastAsia="en-CA"/>
             </w:rPr>
           </w:pPr>
-          <w:hyperlink w:anchor="_Toc416700551" w:history="1">
+          <w:hyperlink w:anchor="_Toc416771157" w:history="1">
             <w:r>
               <w:rPr>
                 <w:rStyle w:val="Hyperlink"/>
@@ -6677,7 +7006,7 @@
                 <w:noProof/>
                 <w:webHidden/>
               </w:rPr>
-              <w:instrText xml:space="preserve"> PAGEREF _Toc416700551 \h </w:instrText>
+              <w:instrText xml:space="preserve"> PAGEREF _Toc416771157 \h </w:instrText>
             </w:r>
             <w:r>
               <w:rPr>
@@ -6697,7 +7026,7 @@
                 <w:noProof/>
                 <w:webHidden/>
               </w:rPr>
-              <w:t>4</w:t>
+              <w:t>2</w:t>
             </w:r>
             <w:r>
               <w:rPr>
@@ -6726,7 +7055,7 @@
               <w:lang w:eastAsia="en-CA"/>
             </w:rPr>
           </w:pPr>
-          <w:hyperlink w:anchor="_Toc416700552" w:history="1">
+          <w:hyperlink w:anchor="_Toc416771158" w:history="1">
             <w:r>
               <w:rPr>
                 <w:rStyle w:val="Hyperlink"/>
@@ -6775,7 +7104,7 @@
                 <w:noProof/>
                 <w:webHidden/>
               </w:rPr>
-              <w:instrText xml:space="preserve"> PAGEREF _Toc416700552 \h </w:instrText>
+              <w:instrText xml:space="preserve"> PAGEREF _Toc416771158 \h </w:instrText>
             </w:r>
             <w:r>
               <w:rPr>
@@ -6795,7 +7124,7 @@
                 <w:noProof/>
                 <w:webHidden/>
               </w:rPr>
-              <w:t>4</w:t>
+              <w:t>2</w:t>
             </w:r>
             <w:r>
               <w:rPr>
@@ -6824,7 +7153,7 @@
               <w:lang w:eastAsia="en-CA"/>
             </w:rPr>
           </w:pPr>
-          <w:hyperlink w:anchor="_Toc416700553" w:history="1">
+          <w:hyperlink w:anchor="_Toc416771159" w:history="1">
             <w:r>
               <w:rPr>
                 <w:rStyle w:val="Hyperlink"/>
@@ -6871,7 +7200,7 @@
                 <w:noProof/>
                 <w:webHidden/>
               </w:rPr>
-              <w:instrText xml:space="preserve"> PAGEREF _Toc416700553 \h </w:instrText>
+              <w:instrText xml:space="preserve"> PAGEREF _Toc416771159 \h </w:instrText>
             </w:r>
             <w:r>
               <w:rPr>
@@ -6891,7 +7220,7 @@
                 <w:noProof/>
                 <w:webHidden/>
               </w:rPr>
-              <w:t>5</w:t>
+              <w:t>2</w:t>
             </w:r>
             <w:r>
               <w:rPr>
@@ -6920,7 +7249,7 @@
               <w:lang w:eastAsia="en-CA"/>
             </w:rPr>
           </w:pPr>
-          <w:hyperlink w:anchor="_Toc416700554" w:history="1">
+          <w:hyperlink w:anchor="_Toc416771160" w:history="1">
             <w:r>
               <w:rPr>
                 <w:rStyle w:val="Hyperlink"/>
@@ -6967,7 +7296,7 @@
                 <w:noProof/>
                 <w:webHidden/>
               </w:rPr>
-              <w:instrText xml:space="preserve"> PAGEREF _Toc416700554 \h </w:instrText>
+              <w:instrText xml:space="preserve"> PAGEREF _Toc416771160 \h </w:instrText>
             </w:r>
             <w:r>
               <w:rPr>
@@ -6987,7 +7316,7 @@
                 <w:noProof/>
                 <w:webHidden/>
               </w:rPr>
-              <w:t>5</w:t>
+              <w:t>2</w:t>
             </w:r>
             <w:r>
               <w:rPr>
@@ -7016,7 +7345,7 @@
               <w:lang w:eastAsia="en-CA"/>
             </w:rPr>
           </w:pPr>
-          <w:hyperlink w:anchor="_Toc416700555" w:history="1">
+          <w:hyperlink w:anchor="_Toc416771161" w:history="1">
             <w:r>
               <w:rPr>
                 <w:rStyle w:val="Hyperlink"/>
@@ -7063,7 +7392,7 @@
                 <w:noProof/>
                 <w:webHidden/>
               </w:rPr>
-              <w:instrText xml:space="preserve"> PAGEREF _Toc416700555 \h </w:instrText>
+              <w:instrText xml:space="preserve"> PAGEREF _Toc416771161 \h </w:instrText>
             </w:r>
             <w:r>
               <w:rPr>
@@ -7083,7 +7412,7 @@
                 <w:noProof/>
                 <w:webHidden/>
               </w:rPr>
-              <w:t>5</w:t>
+              <w:t>2</w:t>
             </w:r>
             <w:r>
               <w:rPr>
@@ -7110,7 +7439,7 @@
               <w:lang w:eastAsia="en-CA"/>
             </w:rPr>
           </w:pPr>
-          <w:hyperlink w:anchor="_Toc416700556" w:history="1">
+          <w:hyperlink w:anchor="_Toc416771162" w:history="1">
             <w:r>
               <w:rPr>
                 <w:rStyle w:val="Hyperlink"/>
@@ -7155,7 +7484,7 @@
                 <w:noProof/>
                 <w:webHidden/>
               </w:rPr>
-              <w:instrText xml:space="preserve"> PAGEREF _Toc416700556 \h </w:instrText>
+              <w:instrText xml:space="preserve"> PAGEREF _Toc416771162 \h </w:instrText>
             </w:r>
             <w:r>
               <w:rPr>
@@ -7175,7 +7504,7 @@
                 <w:noProof/>
                 <w:webHidden/>
               </w:rPr>
-              <w:t>5</w:t>
+              <w:t>2</w:t>
             </w:r>
             <w:r>
               <w:rPr>
@@ -7202,7 +7531,7 @@
               <w:lang w:eastAsia="en-CA"/>
             </w:rPr>
           </w:pPr>
-          <w:hyperlink w:anchor="_Toc416700557" w:history="1">
+          <w:hyperlink w:anchor="_Toc416771163" w:history="1">
             <w:r>
               <w:rPr>
                 <w:rStyle w:val="Hyperlink"/>
@@ -7247,7 +7576,7 @@
                 <w:noProof/>
                 <w:webHidden/>
               </w:rPr>
-              <w:instrText xml:space="preserve"> PAGEREF _Toc416700557 \h </w:instrText>
+              <w:instrText xml:space="preserve"> PAGEREF _Toc416771163 \h </w:instrText>
             </w:r>
             <w:r>
               <w:rPr>
@@ -7267,7 +7596,7 @@
                 <w:noProof/>
                 <w:webHidden/>
               </w:rPr>
-              <w:t>5</w:t>
+              <w:t>2</w:t>
             </w:r>
             <w:r>
               <w:rPr>
@@ -7294,7 +7623,7 @@
               <w:lang w:eastAsia="en-CA"/>
             </w:rPr>
           </w:pPr>
-          <w:hyperlink w:anchor="_Toc416700558" w:history="1">
+          <w:hyperlink w:anchor="_Toc416771164" w:history="1">
             <w:r>
               <w:rPr>
                 <w:rStyle w:val="Hyperlink"/>
@@ -7339,7 +7668,7 @@
                 <w:noProof/>
                 <w:webHidden/>
               </w:rPr>
-              <w:instrText xml:space="preserve"> PAGEREF _Toc416700558 \h </w:instrText>
+              <w:instrText xml:space="preserve"> PAGEREF _Toc416771164 \h </w:instrText>
             </w:r>
             <w:r>
               <w:rPr>
@@ -7359,7 +7688,7 @@
                 <w:noProof/>
                 <w:webHidden/>
               </w:rPr>
-              <w:t>6</w:t>
+              <w:t>2</w:t>
             </w:r>
             <w:r>
               <w:rPr>
@@ -7386,7 +7715,7 @@
               <w:lang w:eastAsia="en-CA"/>
             </w:rPr>
           </w:pPr>
-          <w:hyperlink w:anchor="_Toc416700559" w:history="1">
+          <w:hyperlink w:anchor="_Toc416771165" w:history="1">
             <w:r>
               <w:rPr>
                 <w:rStyle w:val="Hyperlink"/>
@@ -7431,7 +7760,7 @@
                 <w:noProof/>
                 <w:webHidden/>
               </w:rPr>
-              <w:instrText xml:space="preserve"> PAGEREF _Toc416700559 \h </w:instrText>
+              <w:instrText xml:space="preserve"> PAGEREF _Toc416771165 \h </w:instrText>
             </w:r>
             <w:r>
               <w:rPr>
@@ -7451,7 +7780,7 @@
                 <w:noProof/>
                 <w:webHidden/>
               </w:rPr>
-              <w:t>6</w:t>
+              <w:t>2</w:t>
             </w:r>
             <w:r>
               <w:rPr>
@@ -7463,6 +7792,14 @@
           </w:hyperlink>
         </w:p>
         <w:p>
+          <w:pPr>
+            <w:rPr>
+              <w:b/>
+              <w:bCs/>
+              <w:noProof/>
+              <w:lang w:val="en-US"/>
+            </w:rPr>
+          </w:pPr>
           <w:r>
             <w:rPr>
               <w:b/>
@@ -7483,35 +7820,27 @@
           <w:lang w:val="en-GB"/>
         </w:rPr>
       </w:pPr>
-      <w:bookmarkStart w:id="0" w:name="_Toc416700527"/>
+      <w:bookmarkStart w:id="0" w:name="_Toc416771131"/>
       <w:r>
         <w:rPr>
           <w:lang w:val="en-GB"/>
         </w:rPr>
         <w:lastRenderedPageBreak/>
-        <w:t>Te</w:t>
-      </w:r>
-      <w:bookmarkStart w:id="1" w:name="_GoBack"/>
-      <w:bookmarkEnd w:id="1"/>
-      <w:r>
-        <w:rPr>
-          <w:lang w:val="en-GB"/>
-        </w:rPr>
-        <w:t>am Personnel</w:t>
+        <w:t>Team Personnel</w:t>
       </w:r>
       <w:bookmarkEnd w:id="0"/>
     </w:p>
     <w:p>
       <w:pPr>
-        <w:rPr>
-          <w:lang w:val="en-GB"/>
-        </w:rPr>
-      </w:pPr>
-      <w:r>
-        <w:rPr>
-          <w:lang w:val="en-GB"/>
-        </w:rPr>
-        <w:br/>
+        <w:ind w:left="432"/>
+        <w:rPr>
+          <w:lang w:val="en-GB"/>
+        </w:rPr>
+      </w:pPr>
+      <w:r>
+        <w:rPr>
+          <w:lang w:val="en-GB"/>
+        </w:rPr>
         <w:t>Director and Programming Lead: Alexander Sanchez</w:t>
       </w:r>
       <w:r>
@@ -7543,21 +7872,44 @@
           <w:lang w:val="en-GB"/>
         </w:rPr>
       </w:pPr>
-      <w:bookmarkStart w:id="2" w:name="_Toc416700528"/>
+      <w:bookmarkStart w:id="1" w:name="_Toc416771132"/>
       <w:r>
         <w:rPr>
           <w:lang w:val="en-GB"/>
         </w:rPr>
         <w:t>Game Overview</w:t>
+      </w:r>
+      <w:bookmarkEnd w:id="1"/>
+    </w:p>
+    <w:p>
+      <w:pPr>
+        <w:pStyle w:val="Heading2"/>
+        <w:rPr>
+          <w:lang w:val="en-GB"/>
+        </w:rPr>
+      </w:pPr>
+      <w:bookmarkStart w:id="2" w:name="_Toc416771133"/>
+      <w:r>
+        <w:rPr>
+          <w:lang w:val="en-GB"/>
+        </w:rPr>
+        <w:t>Game Description</w:t>
       </w:r>
       <w:bookmarkEnd w:id="2"/>
     </w:p>
     <w:p>
       <w:pPr>
-        <w:rPr>
-          <w:lang w:val="en-GB"/>
-        </w:rPr>
-      </w:pPr>
+        <w:ind w:left="576"/>
+        <w:rPr>
+          <w:lang w:val="en-GB"/>
+        </w:rPr>
+      </w:pPr>
+      <w:r>
+        <w:rPr>
+          <w:lang w:val="en-GB"/>
+        </w:rPr>
+        <w:t>Fluffy Unicorn is a single player experience, following Fluffy the Unicorn through his adventures in converting what were once bullies into his new found friends.</w:t>
+      </w:r>
     </w:p>
     <w:p>
       <w:pPr>
@@ -7566,59 +7918,44 @@
           <w:lang w:val="en-GB"/>
         </w:rPr>
       </w:pPr>
-      <w:bookmarkStart w:id="3" w:name="_Toc416700529"/>
-      <w:r>
-        <w:rPr>
-          <w:lang w:val="en-GB"/>
-        </w:rPr>
-        <w:t>Objective</w:t>
+      <w:bookmarkStart w:id="3" w:name="_Toc416771134"/>
+      <w:r>
+        <w:rPr>
+          <w:lang w:val="en-GB"/>
+        </w:rPr>
+        <w:t>Genre</w:t>
       </w:r>
       <w:bookmarkEnd w:id="3"/>
     </w:p>
     <w:p>
       <w:pPr>
-        <w:pStyle w:val="Heading2"/>
-        <w:rPr>
-          <w:lang w:val="en-GB"/>
-        </w:rPr>
-      </w:pPr>
-      <w:bookmarkStart w:id="4" w:name="_Toc416700530"/>
-      <w:r>
-        <w:rPr>
-          <w:lang w:val="en-GB"/>
-        </w:rPr>
-        <w:t>Genre</w:t>
-      </w:r>
-      <w:bookmarkEnd w:id="4"/>
+        <w:ind w:firstLine="576"/>
+        <w:rPr>
+          <w:lang w:val="en-GB"/>
+        </w:rPr>
+      </w:pPr>
+      <w:r>
+        <w:rPr>
+          <w:lang w:val="en-GB"/>
+        </w:rPr>
+        <w:t>Side-scrolling shooter</w:t>
+      </w:r>
     </w:p>
     <w:p>
       <w:pPr>
-        <w:rPr>
-          <w:lang w:val="en-GB"/>
-        </w:rPr>
-      </w:pPr>
-      <w:r>
-        <w:rPr>
-          <w:lang w:val="en-GB"/>
-        </w:rPr>
-        <w:t>Side-scrolling shooter</w:t>
-      </w:r>
-    </w:p>
-    <w:p>
-      <w:pPr>
         <w:pStyle w:val="Heading2"/>
         <w:rPr>
           <w:lang w:val="en-GB"/>
         </w:rPr>
       </w:pPr>
-      <w:bookmarkStart w:id="5" w:name="_Toc416700531"/>
+      <w:bookmarkStart w:id="4" w:name="_Toc416771135"/>
       <w:r>
         <w:rPr>
           <w:lang w:val="en-GB"/>
         </w:rPr>
         <w:t>Audience</w:t>
       </w:r>
-      <w:bookmarkEnd w:id="5"/>
+      <w:bookmarkEnd w:id="4"/>
     </w:p>
     <w:p>
       <w:pPr>
@@ -7681,7 +8018,7 @@
           <w:lang w:val="en-GB"/>
         </w:rPr>
       </w:pPr>
-      <w:bookmarkStart w:id="6" w:name="_Toc416700532"/>
+      <w:bookmarkStart w:id="5" w:name="_Toc416771136"/>
       <w:r>
         <w:rPr>
           <w:lang w:val="en-GB"/>
@@ -7694,7 +8031,7 @@
         </w:rPr>
         <w:t>/Hardware</w:t>
       </w:r>
-      <w:bookmarkEnd w:id="6"/>
+      <w:bookmarkEnd w:id="5"/>
     </w:p>
     <w:p>
       <w:pPr>
@@ -7714,11 +8051,11 @@
       <w:pPr>
         <w:pStyle w:val="Heading2"/>
       </w:pPr>
-      <w:bookmarkStart w:id="7" w:name="_Toc416700533"/>
+      <w:bookmarkStart w:id="6" w:name="_Toc416771137"/>
       <w:r>
         <w:t>Requirements</w:t>
       </w:r>
-      <w:bookmarkEnd w:id="7"/>
+      <w:bookmarkEnd w:id="6"/>
     </w:p>
     <w:p/>
     <w:p>
@@ -7728,76 +8065,69 @@
           <w:lang w:val="en-GB"/>
         </w:rPr>
       </w:pPr>
-      <w:bookmarkStart w:id="8" w:name="_Toc416700534"/>
+      <w:bookmarkStart w:id="7" w:name="_Toc416771138"/>
       <w:r>
         <w:rPr>
           <w:lang w:val="en-GB"/>
         </w:rPr>
         <w:t>Plot and Setting Information</w:t>
       </w:r>
-      <w:bookmarkEnd w:id="8"/>
+      <w:bookmarkEnd w:id="7"/>
     </w:p>
     <w:p>
       <w:pPr>
-        <w:rPr>
-          <w:lang w:val="en-GB"/>
-        </w:rPr>
-      </w:pPr>
+        <w:pStyle w:val="Heading2"/>
+        <w:rPr>
+          <w:lang w:val="en-GB"/>
+        </w:rPr>
+      </w:pPr>
+      <w:bookmarkStart w:id="8" w:name="_Toc416771139"/>
+      <w:r>
+        <w:rPr>
+          <w:lang w:val="en-GB"/>
+        </w:rPr>
+        <w:t>Story</w:t>
+      </w:r>
+      <w:bookmarkEnd w:id="8"/>
+      <w:r>
+        <w:rPr>
+          <w:lang w:val="en-GB"/>
+        </w:rPr>
+        <w:t xml:space="preserve"> </w:t>
+      </w:r>
     </w:p>
     <w:p>
       <w:pPr>
-        <w:pStyle w:val="Heading2"/>
-        <w:rPr>
-          <w:lang w:val="en-GB"/>
-        </w:rPr>
-      </w:pPr>
-      <w:bookmarkStart w:id="9" w:name="_Toc416700535"/>
-      <w:r>
-        <w:rPr>
-          <w:lang w:val="en-GB"/>
-        </w:rPr>
-        <w:t>Story</w:t>
-      </w:r>
-      <w:bookmarkEnd w:id="9"/>
-      <w:r>
-        <w:rPr>
-          <w:lang w:val="en-GB"/>
-        </w:rPr>
-        <w:t xml:space="preserve"> </w:t>
-      </w:r>
-      <w:r>
-        <w:rPr>
-          <w:lang w:val="en-GB"/>
-        </w:rPr>
-        <w:br/>
+        <w:ind w:left="576"/>
+        <w:rPr>
+          <w:lang w:val="en-GB"/>
+        </w:rPr>
+      </w:pPr>
+      <w:r>
+        <w:t>**</w:t>
+      </w:r>
+      <w:r>
+        <w:t>WORK IN PROGRESS</w:t>
+      </w:r>
+      <w:r>
+        <w:t xml:space="preserve">** Fluffy is bullied and </w:t>
+      </w:r>
+      <w:r>
+        <w:t>aims to convert all of the bullies into friends through the power of farting.</w:t>
       </w:r>
     </w:p>
     <w:p>
-      <w:r>
-        <w:t>**</w:t>
-      </w:r>
-      <w:r>
-        <w:t>WORK IN PROGRESS</w:t>
-      </w:r>
-      <w:r>
-        <w:t xml:space="preserve">** Fluffy is bullied and </w:t>
-      </w:r>
-      <w:r>
-        <w:t>aims to convert all of the bullies into friends through the power of farting.</w:t>
-      </w:r>
-    </w:p>
-    <w:p>
       <w:pPr>
         <w:pStyle w:val="Heading2"/>
       </w:pPr>
-      <w:bookmarkStart w:id="10" w:name="_Toc416700536"/>
+      <w:bookmarkStart w:id="9" w:name="_Toc416771140"/>
       <w:r>
         <w:rPr>
           <w:lang w:val="en-GB"/>
         </w:rPr>
         <w:t>Characters</w:t>
       </w:r>
-      <w:bookmarkEnd w:id="10"/>
+      <w:bookmarkEnd w:id="9"/>
     </w:p>
     <w:p>
       <w:r>
@@ -7865,24 +8195,18 @@
           <w:lang w:val="en-GB"/>
         </w:rPr>
       </w:pPr>
-      <w:bookmarkStart w:id="11" w:name="_Toc416700537"/>
-      <w:r>
-        <w:rPr>
-          <w:lang w:val="en-GB"/>
-        </w:rPr>
-        <w:lastRenderedPageBreak/>
+      <w:bookmarkStart w:id="10" w:name="_Toc416771141"/>
+      <w:r>
+        <w:rPr>
+          <w:lang w:val="en-GB"/>
+        </w:rPr>
         <w:t>Enemies</w:t>
       </w:r>
-      <w:bookmarkEnd w:id="11"/>
-      <w:r>
-        <w:rPr>
-          <w:lang w:val="en-GB"/>
-        </w:rPr>
-        <w:br/>
-      </w:r>
+      <w:bookmarkEnd w:id="10"/>
     </w:p>
     <w:p>
       <w:pPr>
+        <w:ind w:firstLine="576"/>
         <w:rPr>
           <w:lang w:val="en-GB"/>
         </w:rPr>
@@ -7908,64 +8232,97 @@
     </w:p>
     <w:p>
       <w:pPr>
-        <w:rPr>
-          <w:lang w:val="en-GB"/>
-        </w:rPr>
-      </w:pPr>
+        <w:pStyle w:val="Heading2"/>
+        <w:rPr>
+          <w:lang w:val="en-GB"/>
+        </w:rPr>
+      </w:pPr>
+      <w:bookmarkStart w:id="11" w:name="_Toc416771142"/>
+      <w:r>
+        <w:rPr>
+          <w:lang w:val="en-GB"/>
+        </w:rPr>
+        <w:lastRenderedPageBreak/>
+        <w:t>Levels</w:t>
+      </w:r>
+      <w:bookmarkEnd w:id="11"/>
     </w:p>
     <w:p>
       <w:pPr>
-        <w:pStyle w:val="Heading2"/>
-        <w:rPr>
-          <w:lang w:val="en-GB"/>
-        </w:rPr>
-      </w:pPr>
-      <w:bookmarkStart w:id="12" w:name="_Toc416700538"/>
-      <w:r>
-        <w:rPr>
-          <w:lang w:val="en-GB"/>
-        </w:rPr>
-        <w:t>Levels</w:t>
-      </w:r>
-      <w:bookmarkEnd w:id="12"/>
+        <w:ind w:left="576"/>
+      </w:pPr>
+      <w:r>
+        <w:rPr>
+          <w:lang w:val="en-GB"/>
+        </w:rPr>
+        <w:t>This section will contain the story on each level, describing whether or not it is the schoolyard or the cafeteria, etc.</w:t>
+      </w:r>
     </w:p>
     <w:p>
-      <w:r>
-        <w:rPr>
-          <w:lang w:val="en-GB"/>
-        </w:rPr>
-        <w:br/>
-        <w:t>This section will contain the story on each level, describing whether or not it is the schoolyard or the cafeteria, etc.</w:t>
+      <w:pPr>
+        <w:pStyle w:val="Heading1"/>
+        <w:rPr>
+          <w:lang w:val="en-GB"/>
+        </w:rPr>
+      </w:pPr>
+      <w:bookmarkStart w:id="12" w:name="_Toc416771143"/>
+      <w:r>
+        <w:rPr>
+          <w:lang w:val="en-GB"/>
+        </w:rPr>
+        <w:t>Core Gameplay</w:t>
+      </w:r>
+      <w:bookmarkEnd w:id="12"/>
+      <w:r>
+        <w:rPr>
+          <w:lang w:val="en-GB"/>
+        </w:rPr>
+        <w:t xml:space="preserve"> </w:t>
       </w:r>
     </w:p>
     <w:p>
       <w:pPr>
-        <w:pStyle w:val="Heading1"/>
-        <w:rPr>
-          <w:lang w:val="en-GB"/>
-        </w:rPr>
-      </w:pPr>
-      <w:bookmarkStart w:id="13" w:name="_Toc416700539"/>
-      <w:r>
-        <w:rPr>
-          <w:lang w:val="en-GB"/>
-        </w:rPr>
-        <w:t>Core Gameplay</w:t>
+        <w:pStyle w:val="Heading2"/>
+        <w:rPr>
+          <w:lang w:val="en-GB"/>
+        </w:rPr>
+      </w:pPr>
+      <w:bookmarkStart w:id="13" w:name="_Toc416771144"/>
+      <w:r>
+        <w:rPr>
+          <w:lang w:val="en-GB"/>
+        </w:rPr>
+        <w:t>Level</w:t>
+      </w:r>
+      <w:r>
+        <w:rPr>
+          <w:lang w:val="en-GB"/>
+        </w:rPr>
+        <w:t>s</w:t>
       </w:r>
       <w:bookmarkEnd w:id="13"/>
-      <w:r>
-        <w:rPr>
-          <w:lang w:val="en-GB"/>
-        </w:rPr>
-        <w:t xml:space="preserve"> </w:t>
-      </w:r>
     </w:p>
     <w:p>
       <w:pPr>
-        <w:rPr>
-          <w:lang w:val="en-GB"/>
-        </w:rPr>
-      </w:pPr>
+        <w:ind w:left="576"/>
+        <w:rPr>
+          <w:lang w:val="en-GB"/>
+        </w:rPr>
+      </w:pPr>
+      <w:r>
+        <w:rPr>
+          <w:lang w:val="en-GB"/>
+        </w:rPr>
+        <w:t xml:space="preserve">This section will contain level </w:t>
+      </w:r>
+      <w:r>
+        <w:rPr>
+          <w:b/>
+          <w:u w:val="single"/>
+          <w:lang w:val="en-GB"/>
+        </w:rPr>
+        <w:t>functionality</w:t>
+      </w:r>
     </w:p>
     <w:p>
       <w:pPr>
@@ -7974,65 +8331,122 @@
           <w:lang w:val="en-GB"/>
         </w:rPr>
       </w:pPr>
-      <w:bookmarkStart w:id="14" w:name="_Toc416700540"/>
-      <w:r>
-        <w:rPr>
-          <w:lang w:val="en-GB"/>
-        </w:rPr>
-        <w:t>Level</w:t>
-      </w:r>
-      <w:r>
-        <w:rPr>
-          <w:lang w:val="en-GB"/>
-        </w:rPr>
-        <w:t>s</w:t>
+      <w:bookmarkStart w:id="14" w:name="_Toc416771145"/>
+      <w:r>
+        <w:rPr>
+          <w:lang w:val="en-GB"/>
+        </w:rPr>
+        <w:t>Movement</w:t>
       </w:r>
       <w:bookmarkEnd w:id="14"/>
     </w:p>
     <w:p>
       <w:pPr>
-        <w:rPr>
-          <w:lang w:val="en-GB"/>
-        </w:rPr>
-      </w:pPr>
-      <w:r>
-        <w:rPr>
-          <w:lang w:val="en-GB"/>
-        </w:rPr>
-        <w:br/>
-        <w:t xml:space="preserve">This section will contain level </w:t>
-      </w:r>
-      <w:r>
-        <w:rPr>
-          <w:b/>
-          <w:u w:val="single"/>
-          <w:lang w:val="en-GB"/>
-        </w:rPr>
-        <w:t>functionality</w:t>
+        <w:autoSpaceDE w:val="0"/>
+        <w:autoSpaceDN w:val="0"/>
+        <w:adjustRightInd w:val="0"/>
+        <w:spacing w:after="0" w:line="240" w:lineRule="auto"/>
+        <w:ind w:left="576"/>
+        <w:rPr>
+          <w:rFonts w:ascii="Calibri" w:hAnsi="Calibri" w:cs="Calibri"/>
+        </w:rPr>
+      </w:pPr>
+      <w:r>
+        <w:rPr>
+          <w:lang w:val="en-GB"/>
+        </w:rPr>
+        <w:t>The player will move around the levels using touch screen controls. Player movement will be approximately 5m/s, with their acceleration being 10m/s</w:t>
+      </w:r>
+      <w:r>
+        <w:rPr>
+          <w:rFonts w:ascii="Calibri" w:hAnsi="Calibri" w:cs="Calibri"/>
+          <w:sz w:val="24"/>
+          <w:szCs w:val="24"/>
+        </w:rPr>
+        <w:t>²</w:t>
+      </w:r>
+      <w:r>
+        <w:rPr>
+          <w:rFonts w:ascii="MS Shell Dlg 2" w:hAnsi="MS Shell Dlg 2" w:cs="MS Shell Dlg 2"/>
+          <w:sz w:val="17"/>
+          <w:szCs w:val="17"/>
+        </w:rPr>
+        <w:t xml:space="preserve">. </w:t>
+      </w:r>
+      <w:r>
+        <w:rPr>
+          <w:rFonts w:cs="MS Shell Dlg 2"/>
+        </w:rPr>
+        <w:t>This means that the player will reach top speed in 0.5 seconds. The player will decelerate at a speed of 20m/s</w:t>
+      </w:r>
+      <w:r>
+        <w:rPr>
+          <w:rFonts w:ascii="Calibri" w:hAnsi="Calibri" w:cs="Calibri"/>
+          <w:sz w:val="24"/>
+          <w:szCs w:val="24"/>
+        </w:rPr>
+        <w:t>²</w:t>
+      </w:r>
+      <w:r>
+        <w:rPr>
+          <w:rFonts w:ascii="Calibri" w:hAnsi="Calibri" w:cs="Calibri"/>
+        </w:rPr>
+        <w:t>, meaning it takes the player 0.25 seconds to stop from maximum speed.</w:t>
       </w:r>
     </w:p>
     <w:p>
       <w:pPr>
+        <w:autoSpaceDE w:val="0"/>
+        <w:autoSpaceDN w:val="0"/>
+        <w:adjustRightInd w:val="0"/>
+        <w:spacing w:after="0" w:line="240" w:lineRule="auto"/>
+        <w:ind w:left="576"/>
+        <w:rPr>
+          <w:rFonts w:cs="MS Shell Dlg 2"/>
+        </w:rPr>
+      </w:pPr>
+    </w:p>
+    <w:p>
+      <w:pPr>
         <w:pStyle w:val="Heading2"/>
         <w:rPr>
           <w:lang w:val="en-GB"/>
         </w:rPr>
       </w:pPr>
-      <w:bookmarkStart w:id="15" w:name="_Toc416700541"/>
-      <w:r>
-        <w:rPr>
-          <w:lang w:val="en-GB"/>
-        </w:rPr>
-        <w:t>Movement</w:t>
+      <w:bookmarkStart w:id="15" w:name="_Toc416771146"/>
+      <w:r>
+        <w:rPr>
+          <w:lang w:val="en-GB"/>
+        </w:rPr>
+        <w:t>Upgrades</w:t>
       </w:r>
       <w:bookmarkEnd w:id="15"/>
     </w:p>
     <w:p>
       <w:pPr>
-        <w:rPr>
-          <w:lang w:val="en-GB"/>
-        </w:rPr>
-      </w:pPr>
+        <w:ind w:left="576"/>
+        <w:rPr>
+          <w:lang w:val="en-GB"/>
+        </w:rPr>
+      </w:pPr>
+      <w:r>
+        <w:rPr>
+          <w:lang w:val="en-GB"/>
+        </w:rPr>
+        <w:t xml:space="preserve">This </w:t>
+      </w:r>
+      <w:r>
+        <w:rPr>
+          <w:lang w:val="en-GB"/>
+        </w:rPr>
+        <w:t xml:space="preserve">section </w:t>
+      </w:r>
+      <w:r>
+        <w:rPr>
+          <w:lang w:val="en-GB"/>
+        </w:rPr>
+        <w:t>will contain details on the upgrades available to the player.</w:t>
+      </w:r>
     </w:p>
     <w:p>
       <w:pPr>
@@ -8041,45 +8455,33 @@
           <w:lang w:val="en-GB"/>
         </w:rPr>
       </w:pPr>
-      <w:bookmarkStart w:id="16" w:name="_Toc416700542"/>
-      <w:r>
-        <w:rPr>
-          <w:lang w:val="en-GB"/>
-        </w:rPr>
-        <w:t>Upgrades</w:t>
+      <w:bookmarkStart w:id="16" w:name="_Toc416771147"/>
+      <w:r>
+        <w:rPr>
+          <w:lang w:val="en-GB"/>
+        </w:rPr>
+        <w:t>Beans</w:t>
       </w:r>
       <w:bookmarkEnd w:id="16"/>
     </w:p>
     <w:p>
       <w:pPr>
-        <w:rPr>
-          <w:lang w:val="en-GB"/>
-        </w:rPr>
-      </w:pPr>
-      <w:r>
-        <w:rPr>
-          <w:lang w:val="en-GB"/>
-        </w:rPr>
-        <w:br/>
-        <w:t xml:space="preserve">This </w:t>
-      </w:r>
-      <w:r>
-        <w:rPr>
-          <w:lang w:val="en-GB"/>
-        </w:rPr>
-        <w:t xml:space="preserve">section </w:t>
-      </w:r>
-      <w:r>
-        <w:rPr>
-          <w:lang w:val="en-GB"/>
-        </w:rPr>
-        <w:t>will contain details on the upgrades available to the player.</w:t>
-      </w:r>
-      <w:r>
-        <w:rPr>
-          <w:lang w:val="en-GB"/>
-        </w:rPr>
-        <w:br/>
+        <w:ind w:left="576"/>
+        <w:rPr>
+          <w:lang w:val="en-GB"/>
+        </w:rPr>
+      </w:pPr>
+      <w:r>
+        <w:rPr>
+          <w:lang w:val="en-GB"/>
+        </w:rPr>
+        <w:t>Beans will drop from enemies killed as well as appear randomly on different parts of the levels. These are us</w:t>
+      </w:r>
+      <w:r>
+        <w:rPr>
+          <w:lang w:val="en-GB"/>
+        </w:rPr>
+        <w:t>ed to increase your fart gauge.</w:t>
       </w:r>
     </w:p>
     <w:p>
@@ -8089,33 +8491,27 @@
           <w:lang w:val="en-GB"/>
         </w:rPr>
       </w:pPr>
-      <w:bookmarkStart w:id="17" w:name="_Toc416700543"/>
-      <w:r>
-        <w:rPr>
-          <w:lang w:val="en-GB"/>
-        </w:rPr>
-        <w:t>Beans</w:t>
+      <w:bookmarkStart w:id="17" w:name="_Toc416771148"/>
+      <w:r>
+        <w:rPr>
+          <w:lang w:val="en-GB"/>
+        </w:rPr>
+        <w:t>Controls</w:t>
       </w:r>
       <w:bookmarkEnd w:id="17"/>
     </w:p>
     <w:p>
       <w:pPr>
-        <w:rPr>
-          <w:lang w:val="en-GB"/>
-        </w:rPr>
-      </w:pPr>
-      <w:r>
-        <w:rPr>
-          <w:lang w:val="en-GB"/>
-        </w:rPr>
-        <w:br/>
-        <w:t>Beans will drop from enemies killed as well as appear randomly on different parts of the levels. These are used to increase your fart gauge.</w:t>
-      </w:r>
-      <w:r>
-        <w:rPr>
-          <w:lang w:val="en-GB"/>
-        </w:rPr>
-        <w:br/>
+        <w:ind w:left="576"/>
+        <w:rPr>
+          <w:lang w:val="en-GB"/>
+        </w:rPr>
+      </w:pPr>
+      <w:r>
+        <w:rPr>
+          <w:lang w:val="en-GB"/>
+        </w:rPr>
+        <w:t>The controls for the game utilize touch controls. Players will slide their finger up and down to move the unicorn and press buttons to activate the other controls.</w:t>
       </w:r>
     </w:p>
     <w:p>
@@ -8125,70 +8521,71 @@
           <w:lang w:val="en-GB"/>
         </w:rPr>
       </w:pPr>
-      <w:bookmarkStart w:id="18" w:name="_Toc416700544"/>
-      <w:r>
-        <w:rPr>
-          <w:lang w:val="en-GB"/>
-        </w:rPr>
-        <w:t>Controls</w:t>
+      <w:bookmarkStart w:id="18" w:name="_Toc416771149"/>
+      <w:r>
+        <w:rPr>
+          <w:lang w:val="en-GB"/>
+        </w:rPr>
+        <w:t>Artificial Intelligence</w:t>
       </w:r>
       <w:bookmarkEnd w:id="18"/>
     </w:p>
     <w:p>
       <w:pPr>
-        <w:rPr>
-          <w:lang w:val="en-GB"/>
-        </w:rPr>
-      </w:pPr>
-      <w:r>
-        <w:rPr>
-          <w:lang w:val="en-GB"/>
-        </w:rPr>
-        <w:br/>
-        <w:t>The controls for the game utilize touch controls. Players will slide their finger up and down to move the unicorn and press buttons to activate the other controls.</w:t>
+        <w:ind w:left="432"/>
+        <w:rPr>
+          <w:lang w:val="en-GB"/>
+        </w:rPr>
+      </w:pPr>
+      <w:r>
+        <w:rPr>
+          <w:lang w:val="en-GB"/>
+        </w:rPr>
+        <w:t>The Artificial Intelligence will spawn at set locations throughout the level and follow a set path in a “roam” setting. Once the player is within 20m of an enemy, the enemy will engage “seek” mode and begin to head towards the player.</w:t>
       </w:r>
     </w:p>
     <w:p>
       <w:pPr>
-        <w:pStyle w:val="Heading1"/>
-        <w:rPr>
-          <w:lang w:val="en-GB"/>
-        </w:rPr>
-      </w:pPr>
-      <w:bookmarkStart w:id="19" w:name="_Toc416700545"/>
-      <w:r>
-        <w:rPr>
-          <w:lang w:val="en-GB"/>
-        </w:rPr>
-        <w:t>Character Stat</w:t>
-      </w:r>
-      <w:r>
-        <w:rPr>
-          <w:lang w:val="en-GB"/>
-        </w:rPr>
-        <w:t>s</w:t>
+        <w:ind w:left="432"/>
+        <w:rPr>
+          <w:lang w:val="en-GB"/>
+        </w:rPr>
+      </w:pPr>
+      <w:r>
+        <w:rPr>
+          <w:lang w:val="en-GB"/>
+        </w:rPr>
+        <w:t>The Artificial Intelligence will also try to choose the best path possible to also avoid the player’s fart cloud projectile.</w:t>
+      </w:r>
+    </w:p>
+    <w:p>
+      <w:pPr>
+        <w:pStyle w:val="Heading2"/>
+        <w:rPr>
+          <w:lang w:val="en-GB"/>
+        </w:rPr>
+      </w:pPr>
+      <w:bookmarkStart w:id="19" w:name="_Toc416771150"/>
+      <w:r>
+        <w:rPr>
+          <w:lang w:val="en-GB"/>
+        </w:rPr>
+        <w:t>Power-Ups</w:t>
       </w:r>
       <w:bookmarkEnd w:id="19"/>
     </w:p>
     <w:p>
-      <w:r>
-        <w:rPr>
-          <w:lang w:val="en-GB"/>
-        </w:rPr>
-        <w:br/>
-        <w:t xml:space="preserve">This </w:t>
-      </w:r>
-      <w:r>
-        <w:rPr>
-          <w:lang w:val="en-GB"/>
-        </w:rPr>
-        <w:t xml:space="preserve">section </w:t>
-      </w:r>
-      <w:r>
-        <w:rPr>
-          <w:lang w:val="en-GB"/>
-        </w:rPr>
-        <w:t>will contain an in depth look at the player’s stats.</w:t>
+      <w:pPr>
+        <w:ind w:left="432"/>
+        <w:rPr>
+          <w:lang w:val="en-GB"/>
+        </w:rPr>
+      </w:pPr>
+      <w:r>
+        <w:rPr>
+          <w:lang w:val="en-GB"/>
+        </w:rPr>
+        <w:t>There will be numerous power ups available for Fluffy to pick up. At this point in time there aren’t any ideas for them.</w:t>
       </w:r>
     </w:p>
     <w:p>
@@ -8198,45 +8595,117 @@
           <w:lang w:val="en-GB"/>
         </w:rPr>
       </w:pPr>
-      <w:bookmarkStart w:id="20" w:name="_Toc416700546"/>
-      <w:r>
-        <w:rPr>
-          <w:lang w:val="en-GB"/>
-        </w:rPr>
-        <w:t>Enemy</w:t>
-      </w:r>
-      <w:r>
-        <w:rPr>
-          <w:lang w:val="en-GB"/>
-        </w:rPr>
-        <w:t xml:space="preserve"> Stats</w:t>
-      </w:r>
+      <w:r>
+        <w:rPr>
+          <w:lang w:val="en-GB"/>
+        </w:rPr>
+        <w:t>Player and Enemy Stats</w:t>
+      </w:r>
+    </w:p>
+    <w:p>
+      <w:pPr>
+        <w:ind w:left="432"/>
+        <w:rPr>
+          <w:lang w:val="en-GB"/>
+        </w:rPr>
+      </w:pPr>
+      <w:r>
+        <w:rPr>
+          <w:lang w:val="en-GB"/>
+        </w:rPr>
+        <w:t xml:space="preserve">This </w:t>
+      </w:r>
+      <w:r>
+        <w:rPr>
+          <w:lang w:val="en-GB"/>
+        </w:rPr>
+        <w:t xml:space="preserve">section </w:t>
+      </w:r>
+      <w:r>
+        <w:rPr>
+          <w:lang w:val="en-GB"/>
+        </w:rPr>
+        <w:t>will contain an in depth look at the player’s</w:t>
+      </w:r>
+      <w:r>
+        <w:rPr>
+          <w:lang w:val="en-GB"/>
+        </w:rPr>
+        <w:t xml:space="preserve"> and varying enemy</w:t>
+      </w:r>
+      <w:r>
+        <w:rPr>
+          <w:lang w:val="en-GB"/>
+        </w:rPr>
+        <w:t xml:space="preserve"> stats.</w:t>
+      </w:r>
+      <w:r>
+        <w:rPr>
+          <w:lang w:val="en-GB"/>
+        </w:rPr>
+        <w:t xml:space="preserve"> Note: These are base stats and do not reflect what they can be when upgraded.</w:t>
+      </w:r>
+    </w:p>
+    <w:p>
+      <w:pPr>
+        <w:pStyle w:val="Heading2"/>
+      </w:pPr>
+      <w:r>
+        <w:t>Player Stats</w:t>
+      </w:r>
+    </w:p>
+    <w:p>
+      <w:pPr>
+        <w:ind w:left="576"/>
+      </w:pPr>
+      <w:r>
+        <w:rPr>
+          <w:b/>
+        </w:rPr>
+        <w:t>Fluffy</w:t>
+      </w:r>
+      <w:r>
+        <w:br/>
+        <w:t>Health: 3</w:t>
+      </w:r>
+      <w:r>
+        <w:br/>
+        <w:t>Damage: 1</w:t>
+      </w:r>
+    </w:p>
+    <w:p>
+      <w:pPr>
+        <w:pStyle w:val="Heading2"/>
+      </w:pPr>
+      <w:r>
+        <w:lastRenderedPageBreak/>
+        <w:t>Enemy Stats</w:t>
+      </w:r>
+      <w:bookmarkStart w:id="20" w:name="_GoBack"/>
       <w:bookmarkEnd w:id="20"/>
     </w:p>
     <w:p>
       <w:pPr>
-        <w:rPr>
-          <w:lang w:val="en-GB"/>
-        </w:rPr>
-      </w:pPr>
-      <w:r>
-        <w:rPr>
-          <w:lang w:val="en-GB"/>
+        <w:ind w:left="432"/>
+      </w:pPr>
+      <w:r>
+        <w:rPr>
+          <w:b/>
+        </w:rPr>
+        <w:t>Bully</w:t>
+      </w:r>
+      <w:r>
+        <w:rPr>
+          <w:b/>
         </w:rPr>
         <w:br/>
-        <w:t xml:space="preserve">This </w:t>
-      </w:r>
-      <w:r>
-        <w:rPr>
-          <w:lang w:val="en-GB"/>
-        </w:rPr>
-        <w:t xml:space="preserve">section </w:t>
-      </w:r>
-      <w:r>
-        <w:rPr>
-          <w:lang w:val="en-GB"/>
-        </w:rPr>
-        <w:t>will contain an in depth look at the stats of all enemies.</w:t>
+      </w:r>
+      <w:r>
+        <w:t>Health: 1</w:t>
+      </w:r>
+      <w:r>
+        <w:br/>
+        <w:t>Damage: 1</w:t>
       </w:r>
     </w:p>
     <w:p>
@@ -8246,31 +8715,23 @@
           <w:lang w:val="en-GB"/>
         </w:rPr>
       </w:pPr>
-      <w:bookmarkStart w:id="21" w:name="_Toc416700547"/>
-      <w:r>
-        <w:rPr>
-          <w:lang w:val="en-GB"/>
-        </w:rPr>
-        <w:lastRenderedPageBreak/>
+      <w:bookmarkStart w:id="21" w:name="_Toc416771153"/>
+      <w:r>
+        <w:rPr>
+          <w:lang w:val="en-GB"/>
+        </w:rPr>
         <w:t>Interface and Interface Usage</w:t>
       </w:r>
       <w:bookmarkEnd w:id="21"/>
     </w:p>
     <w:p>
       <w:pPr>
-        <w:rPr>
-          <w:lang w:val="en-GB"/>
-        </w:rPr>
-      </w:pPr>
-    </w:p>
-    <w:p>
-      <w:pPr>
         <w:pStyle w:val="Heading2"/>
         <w:rPr>
           <w:lang w:val="en-GB"/>
         </w:rPr>
       </w:pPr>
-      <w:bookmarkStart w:id="22" w:name="_Toc416700548"/>
+      <w:bookmarkStart w:id="22" w:name="_Toc416771154"/>
       <w:r>
         <w:rPr>
           <w:lang w:val="en-GB"/>
@@ -8281,33 +8742,32 @@
     </w:p>
     <w:p>
       <w:pPr>
-        <w:rPr>
-          <w:lang w:val="en-GB"/>
-        </w:rPr>
-      </w:pPr>
-      <w:r>
-        <w:rPr>
-          <w:lang w:val="en-GB"/>
-        </w:rPr>
-        <w:br/>
-        <w:t>The main menu will contain normal, key elements that your average Main Menu has. It will contain a Start and Options button.</w:t>
+        <w:ind w:left="576"/>
+        <w:rPr>
+          <w:lang w:val="en-GB"/>
+        </w:rPr>
+      </w:pPr>
+      <w:r>
+        <w:rPr>
+          <w:lang w:val="en-GB"/>
+        </w:rPr>
+        <w:t>The main menu will contain normal, key elements that your average Main Menu has. It will cont</w:t>
+      </w:r>
+      <w:r>
+        <w:rPr>
+          <w:lang w:val="en-GB"/>
+        </w:rPr>
+        <w:t>ain a Start and Options button.</w:t>
       </w:r>
     </w:p>
     <w:p>
       <w:pPr>
-        <w:rPr>
-          <w:lang w:val="en-GB"/>
-        </w:rPr>
-      </w:pPr>
-    </w:p>
-    <w:p>
-      <w:pPr>
         <w:pStyle w:val="Heading2"/>
         <w:rPr>
           <w:lang w:val="en-GB"/>
         </w:rPr>
       </w:pPr>
-      <w:bookmarkStart w:id="23" w:name="_Toc416700549"/>
+      <w:bookmarkStart w:id="23" w:name="_Toc416771155"/>
       <w:r>
         <w:rPr>
           <w:lang w:val="en-GB"/>
@@ -8318,15 +8778,15 @@
     </w:p>
     <w:p>
       <w:pPr>
-        <w:rPr>
-          <w:lang w:val="en-GB"/>
-        </w:rPr>
-      </w:pPr>
-      <w:r>
-        <w:rPr>
-          <w:lang w:val="en-GB"/>
-        </w:rPr>
-        <w:br/>
+        <w:ind w:left="432"/>
+        <w:rPr>
+          <w:lang w:val="en-GB"/>
+        </w:rPr>
+      </w:pPr>
+      <w:r>
+        <w:rPr>
+          <w:lang w:val="en-GB"/>
+        </w:rPr>
         <w:t>The game menu is the menu that appears when the player pauses the game. This menu should have Resume, Restart, Options and Quit buttons</w:t>
       </w:r>
     </w:p>
@@ -8337,7 +8797,7 @@
           <w:lang w:val="en-GB"/>
         </w:rPr>
       </w:pPr>
-      <w:bookmarkStart w:id="24" w:name="_Toc416700550"/>
+      <w:bookmarkStart w:id="24" w:name="_Toc416771156"/>
       <w:r>
         <w:rPr>
           <w:lang w:val="en-GB"/>
@@ -8348,48 +8808,95 @@
     </w:p>
     <w:p>
       <w:pPr>
-        <w:rPr>
-          <w:lang w:val="en-GB"/>
-        </w:rPr>
-      </w:pPr>
+        <w:pStyle w:val="Heading2"/>
+        <w:rPr>
+          <w:lang w:val="en-GB"/>
+        </w:rPr>
+      </w:pPr>
+      <w:bookmarkStart w:id="25" w:name="_Toc416771157"/>
+      <w:r>
+        <w:rPr>
+          <w:lang w:val="en-GB"/>
+        </w:rPr>
+        <w:t>Game Flow Diagram</w:t>
+      </w:r>
+      <w:bookmarkEnd w:id="25"/>
+      <w:r>
+        <w:rPr>
+          <w:lang w:val="en-GB"/>
+        </w:rPr>
+        <w:t xml:space="preserve"> </w:t>
+      </w:r>
     </w:p>
     <w:p>
       <w:pPr>
-        <w:pStyle w:val="Heading2"/>
-        <w:rPr>
-          <w:lang w:val="en-GB"/>
-        </w:rPr>
-      </w:pPr>
-      <w:bookmarkStart w:id="25" w:name="_Toc416700551"/>
-      <w:r>
-        <w:rPr>
-          <w:lang w:val="en-GB"/>
-        </w:rPr>
-        <w:t>Game Flow Diagram</w:t>
-      </w:r>
-      <w:bookmarkEnd w:id="25"/>
-      <w:r>
-        <w:rPr>
-          <w:lang w:val="en-GB"/>
-        </w:rPr>
-        <w:t xml:space="preserve"> </w:t>
+        <w:rPr>
+          <w:lang w:val="en-GB"/>
+        </w:rPr>
+      </w:pPr>
+      <w:r>
+        <w:rPr>
+          <w:noProof/>
+          <w:lang w:eastAsia="en-CA"/>
+        </w:rPr>
+        <w:drawing>
+          <wp:inline distT="0" distB="0" distL="0" distR="0" wp14:anchorId="5E34396F" wp14:editId="3769851A">
+            <wp:extent cx="5924550" cy="2228850"/>
+            <wp:effectExtent l="0" t="0" r="0" b="0"/>
+            <wp:docPr id="33" name="Picture 33" descr="C:\Users\Andrew\AppData\Local\Microsoft\Windows\INetCache\Content.Word\FUGDD.PNG"/>
+            <wp:cNvGraphicFramePr>
+              <a:graphicFrameLocks xmlns:a="http://schemas.openxmlformats.org/drawingml/2006/main" noChangeAspect="1"/>
+            </wp:cNvGraphicFramePr>
+            <a:graphic xmlns:a="http://schemas.openxmlformats.org/drawingml/2006/main">
+              <a:graphicData uri="http://schemas.openxmlformats.org/drawingml/2006/picture">
+                <pic:pic xmlns:pic="http://schemas.openxmlformats.org/drawingml/2006/picture">
+                  <pic:nvPicPr>
+                    <pic:cNvPr id="0" name="Picture 3" descr="C:\Users\Andrew\AppData\Local\Microsoft\Windows\INetCache\Content.Word\FUGDD.PNG"/>
+                    <pic:cNvPicPr>
+                      <a:picLocks noChangeAspect="1" noChangeArrowheads="1"/>
+                    </pic:cNvPicPr>
+                  </pic:nvPicPr>
+                  <pic:blipFill>
+                    <a:blip r:embed="rId8" cstate="print">
+                      <a:extLst>
+                        <a:ext uri="{28A0092B-C50C-407E-A947-70E740481C1C}">
+                          <a14:useLocalDpi xmlns:a14="http://schemas.microsoft.com/office/drawing/2010/main" val="0"/>
+                        </a:ext>
+                      </a:extLst>
+                    </a:blip>
+                    <a:srcRect/>
+                    <a:stretch>
+                      <a:fillRect/>
+                    </a:stretch>
+                  </pic:blipFill>
+                  <pic:spPr bwMode="auto">
+                    <a:xfrm>
+                      <a:off x="0" y="0"/>
+                      <a:ext cx="5924550" cy="2228850"/>
+                    </a:xfrm>
+                    <a:prstGeom prst="rect">
+                      <a:avLst/>
+                    </a:prstGeom>
+                    <a:noFill/>
+                    <a:ln>
+                      <a:noFill/>
+                    </a:ln>
+                  </pic:spPr>
+                </pic:pic>
+              </a:graphicData>
+            </a:graphic>
+          </wp:inline>
+        </w:drawing>
       </w:r>
     </w:p>
     <w:p>
       <w:pPr>
-        <w:rPr>
-          <w:lang w:val="en-GB"/>
-        </w:rPr>
-      </w:pPr>
-    </w:p>
-    <w:p>
-      <w:pPr>
         <w:pStyle w:val="Heading1"/>
         <w:rPr>
           <w:lang w:val="en-GB"/>
         </w:rPr>
       </w:pPr>
-      <w:bookmarkStart w:id="26" w:name="_Toc416700552"/>
+      <w:bookmarkStart w:id="26" w:name="_Toc416771158"/>
       <w:r>
         <w:rPr>
           <w:lang w:val="en-GB"/>
@@ -8400,15 +8907,15 @@
     </w:p>
     <w:p>
       <w:pPr>
-        <w:rPr>
-          <w:lang w:val="en-GB"/>
-        </w:rPr>
-      </w:pPr>
-      <w:r>
-        <w:rPr>
-          <w:lang w:val="en-GB"/>
-        </w:rPr>
-        <w:br/>
+        <w:ind w:left="432"/>
+        <w:rPr>
+          <w:lang w:val="en-GB"/>
+        </w:rPr>
+      </w:pPr>
+      <w:r>
+        <w:rPr>
+          <w:lang w:val="en-GB"/>
+        </w:rPr>
         <w:t>This section will contain all audio information, in the following format:</w:t>
       </w:r>
       <w:r>
@@ -8566,33 +9073,36 @@
       <w:pPr>
         <w:pStyle w:val="Heading1"/>
       </w:pPr>
-      <w:bookmarkStart w:id="27" w:name="_Toc416700553"/>
-      <w:r>
+      <w:bookmarkStart w:id="27" w:name="_Toc416771159"/>
+      <w:r>
+        <w:lastRenderedPageBreak/>
         <w:t>Notes</w:t>
       </w:r>
       <w:bookmarkEnd w:id="27"/>
     </w:p>
     <w:p>
-      <w:r>
-        <w:br/>
+      <w:pPr>
+        <w:ind w:left="432"/>
+      </w:pPr>
+      <w:r>
         <w:t>This section will contain any important notes, such as copyright information for any art or audio that is not suited for other places in the document.</w:t>
       </w:r>
     </w:p>
-    <w:p/>
     <w:p>
       <w:pPr>
         <w:pStyle w:val="Heading1"/>
       </w:pPr>
-      <w:bookmarkStart w:id="28" w:name="_Toc416700554"/>
-      <w:r>
-        <w:lastRenderedPageBreak/>
+      <w:bookmarkStart w:id="28" w:name="_Toc416771160"/>
+      <w:r>
         <w:t>Wish list</w:t>
       </w:r>
       <w:bookmarkEnd w:id="28"/>
     </w:p>
     <w:p>
-      <w:r>
-        <w:br/>
+      <w:pPr>
+        <w:ind w:left="360"/>
+      </w:pPr>
+      <w:r>
         <w:t>Here will be the list of features we would like to have in the game, but may not be able to fit into the timeline.</w:t>
       </w:r>
       <w:r>
@@ -8615,30 +9125,40 @@
       <w:pPr>
         <w:pStyle w:val="Heading1"/>
       </w:pPr>
-      <w:bookmarkStart w:id="29" w:name="_Toc416700555"/>
+      <w:bookmarkStart w:id="29" w:name="_Toc416771161"/>
       <w:r>
         <w:t>Development Technical Milestones</w:t>
       </w:r>
       <w:bookmarkEnd w:id="29"/>
     </w:p>
     <w:p>
-      <w:r>
-        <w:br/>
+      <w:pPr>
+        <w:ind w:left="432"/>
+      </w:pPr>
+      <w:r>
         <w:t>The following describes the technical goals that are required to be met during the development phases of the creation of the game along with their respective deadlines.</w:t>
       </w:r>
     </w:p>
-    <w:p/>
     <w:p>
       <w:pPr>
         <w:pStyle w:val="Heading2"/>
       </w:pPr>
-      <w:bookmarkStart w:id="30" w:name="_Toc416700556"/>
+      <w:bookmarkStart w:id="30" w:name="_Toc416771162"/>
       <w:r>
         <w:t>Alpha Version</w:t>
       </w:r>
       <w:bookmarkEnd w:id="30"/>
     </w:p>
     <w:p>
+      <w:pPr>
+        <w:ind w:firstLine="432"/>
+        <w:rPr>
+          <w:b/>
+          <w:sz w:val="28"/>
+          <w:szCs w:val="28"/>
+          <w:u w:val="single"/>
+        </w:rPr>
+      </w:pPr>
       <w:r>
         <w:rPr>
           <w:b/>
@@ -8737,7 +9257,7 @@
       <w:pPr>
         <w:pStyle w:val="Heading2"/>
       </w:pPr>
-      <w:bookmarkStart w:id="31" w:name="_Toc416700557"/>
+      <w:bookmarkStart w:id="31" w:name="_Toc416771163"/>
       <w:r>
         <w:t>Beta Version</w:t>
       </w:r>
@@ -8745,6 +9265,7 @@
     </w:p>
     <w:p>
       <w:pPr>
+        <w:ind w:firstLine="360"/>
         <w:rPr>
           <w:b/>
           <w:sz w:val="28"/>
@@ -8880,7 +9401,7 @@
       <w:pPr>
         <w:pStyle w:val="Heading2"/>
       </w:pPr>
-      <w:bookmarkStart w:id="32" w:name="_Toc416700558"/>
+      <w:bookmarkStart w:id="32" w:name="_Toc416771164"/>
       <w:r>
         <w:lastRenderedPageBreak/>
         <w:t>Silver Version</w:t>
@@ -8889,6 +9410,7 @@
     </w:p>
     <w:p>
       <w:pPr>
+        <w:ind w:firstLine="360"/>
         <w:rPr>
           <w:b/>
           <w:sz w:val="28"/>
@@ -9018,7 +9540,7 @@
       <w:pPr>
         <w:pStyle w:val="Heading2"/>
       </w:pPr>
-      <w:bookmarkStart w:id="33" w:name="_Toc416700559"/>
+      <w:bookmarkStart w:id="33" w:name="_Toc416771165"/>
       <w:r>
         <w:t>Gold Version</w:t>
       </w:r>
@@ -9026,6 +9548,7 @@
     </w:p>
     <w:p>
       <w:pPr>
+        <w:ind w:firstLine="360"/>
         <w:rPr>
           <w:b/>
           <w:sz w:val="28"/>
@@ -9762,7 +10285,7 @@
       <w:lvlText w:val=""/>
       <w:lvlJc w:val="left"/>
       <w:pPr>
-        <w:ind w:left="720" w:hanging="360"/>
+        <w:ind w:left="1080" w:hanging="360"/>
       </w:pPr>
       <w:rPr>
         <w:rFonts w:ascii="Symbol" w:hAnsi="Symbol" w:hint="default"/>
@@ -9774,7 +10297,7 @@
       <w:lvlText w:val="o"/>
       <w:lvlJc w:val="left"/>
       <w:pPr>
-        <w:ind w:left="1440" w:hanging="360"/>
+        <w:ind w:left="1800" w:hanging="360"/>
       </w:pPr>
       <w:rPr>
         <w:rFonts w:ascii="Courier New" w:hAnsi="Courier New" w:cs="Courier New" w:hint="default"/>
@@ -9786,7 +10309,7 @@
       <w:lvlText w:val=""/>
       <w:lvlJc w:val="left"/>
       <w:pPr>
-        <w:ind w:left="2160" w:hanging="360"/>
+        <w:ind w:left="2520" w:hanging="360"/>
       </w:pPr>
       <w:rPr>
         <w:rFonts w:ascii="Wingdings" w:hAnsi="Wingdings" w:hint="default"/>
@@ -9798,7 +10321,7 @@
       <w:lvlText w:val=""/>
       <w:lvlJc w:val="left"/>
       <w:pPr>
-        <w:ind w:left="2880" w:hanging="360"/>
+        <w:ind w:left="3240" w:hanging="360"/>
       </w:pPr>
       <w:rPr>
         <w:rFonts w:ascii="Symbol" w:hAnsi="Symbol" w:hint="default"/>
@@ -9810,7 +10333,7 @@
       <w:lvlText w:val="o"/>
       <w:lvlJc w:val="left"/>
       <w:pPr>
-        <w:ind w:left="3600" w:hanging="360"/>
+        <w:ind w:left="3960" w:hanging="360"/>
       </w:pPr>
       <w:rPr>
         <w:rFonts w:ascii="Courier New" w:hAnsi="Courier New" w:cs="Courier New" w:hint="default"/>
@@ -9822,7 +10345,7 @@
       <w:lvlText w:val=""/>
       <w:lvlJc w:val="left"/>
       <w:pPr>
-        <w:ind w:left="4320" w:hanging="360"/>
+        <w:ind w:left="4680" w:hanging="360"/>
       </w:pPr>
       <w:rPr>
         <w:rFonts w:ascii="Wingdings" w:hAnsi="Wingdings" w:hint="default"/>
@@ -9834,7 +10357,7 @@
       <w:lvlText w:val=""/>
       <w:lvlJc w:val="left"/>
       <w:pPr>
-        <w:ind w:left="5040" w:hanging="360"/>
+        <w:ind w:left="5400" w:hanging="360"/>
       </w:pPr>
       <w:rPr>
         <w:rFonts w:ascii="Symbol" w:hAnsi="Symbol" w:hint="default"/>
@@ -9846,7 +10369,7 @@
       <w:lvlText w:val="o"/>
       <w:lvlJc w:val="left"/>
       <w:pPr>
-        <w:ind w:left="5760" w:hanging="360"/>
+        <w:ind w:left="6120" w:hanging="360"/>
       </w:pPr>
       <w:rPr>
         <w:rFonts w:ascii="Courier New" w:hAnsi="Courier New" w:cs="Courier New" w:hint="default"/>
@@ -9858,7 +10381,7 @@
       <w:lvlText w:val=""/>
       <w:lvlJc w:val="left"/>
       <w:pPr>
-        <w:ind w:left="6480" w:hanging="360"/>
+        <w:ind w:left="6840" w:hanging="360"/>
       </w:pPr>
       <w:rPr>
         <w:rFonts w:ascii="Wingdings" w:hAnsi="Wingdings" w:hint="default"/>
@@ -9875,7 +10398,7 @@
       <w:lvlText w:val=""/>
       <w:lvlJc w:val="left"/>
       <w:pPr>
-        <w:ind w:left="720" w:hanging="360"/>
+        <w:ind w:left="936" w:hanging="360"/>
       </w:pPr>
       <w:rPr>
         <w:rFonts w:ascii="Symbol" w:hAnsi="Symbol" w:hint="default"/>
@@ -9887,7 +10410,7 @@
       <w:lvlText w:val="o"/>
       <w:lvlJc w:val="left"/>
       <w:pPr>
-        <w:ind w:left="1440" w:hanging="360"/>
+        <w:ind w:left="1656" w:hanging="360"/>
       </w:pPr>
       <w:rPr>
         <w:rFonts w:ascii="Courier New" w:hAnsi="Courier New" w:cs="Courier New" w:hint="default"/>
@@ -9899,7 +10422,7 @@
       <w:lvlText w:val=""/>
       <w:lvlJc w:val="left"/>
       <w:pPr>
-        <w:ind w:left="2160" w:hanging="360"/>
+        <w:ind w:left="2376" w:hanging="360"/>
       </w:pPr>
       <w:rPr>
         <w:rFonts w:ascii="Wingdings" w:hAnsi="Wingdings" w:hint="default"/>
@@ -9911,7 +10434,7 @@
       <w:lvlText w:val=""/>
       <w:lvlJc w:val="left"/>
       <w:pPr>
-        <w:ind w:left="2880" w:hanging="360"/>
+        <w:ind w:left="3096" w:hanging="360"/>
       </w:pPr>
       <w:rPr>
         <w:rFonts w:ascii="Symbol" w:hAnsi="Symbol" w:hint="default"/>
@@ -9923,7 +10446,7 @@
       <w:lvlText w:val="o"/>
       <w:lvlJc w:val="left"/>
       <w:pPr>
-        <w:ind w:left="3600" w:hanging="360"/>
+        <w:ind w:left="3816" w:hanging="360"/>
       </w:pPr>
       <w:rPr>
         <w:rFonts w:ascii="Courier New" w:hAnsi="Courier New" w:cs="Courier New" w:hint="default"/>
@@ -9935,7 +10458,7 @@
       <w:lvlText w:val=""/>
       <w:lvlJc w:val="left"/>
       <w:pPr>
-        <w:ind w:left="4320" w:hanging="360"/>
+        <w:ind w:left="4536" w:hanging="360"/>
       </w:pPr>
       <w:rPr>
         <w:rFonts w:ascii="Wingdings" w:hAnsi="Wingdings" w:hint="default"/>
@@ -9947,7 +10470,7 @@
       <w:lvlText w:val=""/>
       <w:lvlJc w:val="left"/>
       <w:pPr>
-        <w:ind w:left="5040" w:hanging="360"/>
+        <w:ind w:left="5256" w:hanging="360"/>
       </w:pPr>
       <w:rPr>
         <w:rFonts w:ascii="Symbol" w:hAnsi="Symbol" w:hint="default"/>
@@ -9959,7 +10482,7 @@
       <w:lvlText w:val="o"/>
       <w:lvlJc w:val="left"/>
       <w:pPr>
-        <w:ind w:left="5760" w:hanging="360"/>
+        <w:ind w:left="5976" w:hanging="360"/>
       </w:pPr>
       <w:rPr>
         <w:rFonts w:ascii="Courier New" w:hAnsi="Courier New" w:cs="Courier New" w:hint="default"/>
@@ -9971,7 +10494,7 @@
       <w:lvlText w:val=""/>
       <w:lvlJc w:val="left"/>
       <w:pPr>
-        <w:ind w:left="6480" w:hanging="360"/>
+        <w:ind w:left="6696" w:hanging="360"/>
       </w:pPr>
       <w:rPr>
         <w:rFonts w:ascii="Wingdings" w:hAnsi="Wingdings" w:hint="default"/>
@@ -9988,7 +10511,7 @@
       <w:lvlText w:val=""/>
       <w:lvlJc w:val="left"/>
       <w:pPr>
-        <w:ind w:left="720" w:hanging="360"/>
+        <w:ind w:left="1080" w:hanging="360"/>
       </w:pPr>
       <w:rPr>
         <w:rFonts w:ascii="Symbol" w:hAnsi="Symbol" w:hint="default"/>
@@ -10000,7 +10523,7 @@
       <w:lvlText w:val="o"/>
       <w:lvlJc w:val="left"/>
       <w:pPr>
-        <w:ind w:left="1440" w:hanging="360"/>
+        <w:ind w:left="1800" w:hanging="360"/>
       </w:pPr>
       <w:rPr>
         <w:rFonts w:ascii="Courier New" w:hAnsi="Courier New" w:cs="Courier New" w:hint="default"/>
@@ -10012,7 +10535,7 @@
       <w:lvlText w:val=""/>
       <w:lvlJc w:val="left"/>
       <w:pPr>
-        <w:ind w:left="2160" w:hanging="360"/>
+        <w:ind w:left="2520" w:hanging="360"/>
       </w:pPr>
       <w:rPr>
         <w:rFonts w:ascii="Wingdings" w:hAnsi="Wingdings" w:hint="default"/>
@@ -10024,7 +10547,7 @@
       <w:lvlText w:val=""/>
       <w:lvlJc w:val="left"/>
       <w:pPr>
-        <w:ind w:left="2880" w:hanging="360"/>
+        <w:ind w:left="3240" w:hanging="360"/>
       </w:pPr>
       <w:rPr>
         <w:rFonts w:ascii="Symbol" w:hAnsi="Symbol" w:hint="default"/>
@@ -10036,7 +10559,7 @@
       <w:lvlText w:val="o"/>
       <w:lvlJc w:val="left"/>
       <w:pPr>
-        <w:ind w:left="3600" w:hanging="360"/>
+        <w:ind w:left="3960" w:hanging="360"/>
       </w:pPr>
       <w:rPr>
         <w:rFonts w:ascii="Courier New" w:hAnsi="Courier New" w:cs="Courier New" w:hint="default"/>
@@ -10048,7 +10571,7 @@
       <w:lvlText w:val=""/>
       <w:lvlJc w:val="left"/>
       <w:pPr>
-        <w:ind w:left="4320" w:hanging="360"/>
+        <w:ind w:left="4680" w:hanging="360"/>
       </w:pPr>
       <w:rPr>
         <w:rFonts w:ascii="Wingdings" w:hAnsi="Wingdings" w:hint="default"/>
@@ -10060,7 +10583,7 @@
       <w:lvlText w:val=""/>
       <w:lvlJc w:val="left"/>
       <w:pPr>
-        <w:ind w:left="5040" w:hanging="360"/>
+        <w:ind w:left="5400" w:hanging="360"/>
       </w:pPr>
       <w:rPr>
         <w:rFonts w:ascii="Symbol" w:hAnsi="Symbol" w:hint="default"/>
@@ -10072,7 +10595,7 @@
       <w:lvlText w:val="o"/>
       <w:lvlJc w:val="left"/>
       <w:pPr>
-        <w:ind w:left="5760" w:hanging="360"/>
+        <w:ind w:left="6120" w:hanging="360"/>
       </w:pPr>
       <w:rPr>
         <w:rFonts w:ascii="Courier New" w:hAnsi="Courier New" w:cs="Courier New" w:hint="default"/>
@@ -10084,7 +10607,7 @@
       <w:lvlText w:val=""/>
       <w:lvlJc w:val="left"/>
       <w:pPr>
-        <w:ind w:left="6480" w:hanging="360"/>
+        <w:ind w:left="6840" w:hanging="360"/>
       </w:pPr>
       <w:rPr>
         <w:rFonts w:ascii="Wingdings" w:hAnsi="Wingdings" w:hint="default"/>
@@ -10192,19 +10715,19 @@
       <w:lvlText w:val=""/>
       <w:lvlJc w:val="left"/>
       <w:pPr>
-        <w:ind w:left="720" w:hanging="360"/>
+        <w:ind w:left="792" w:hanging="360"/>
       </w:pPr>
       <w:rPr>
         <w:rFonts w:ascii="Symbol" w:hAnsi="Symbol" w:hint="default"/>
       </w:rPr>
     </w:lvl>
-    <w:lvl w:ilvl="1" w:tplc="10090003" w:tentative="1">
+    <w:lvl w:ilvl="1" w:tplc="10090003">
       <w:start w:val="1"/>
       <w:numFmt w:val="bullet"/>
       <w:lvlText w:val="o"/>
       <w:lvlJc w:val="left"/>
       <w:pPr>
-        <w:ind w:left="1440" w:hanging="360"/>
+        <w:ind w:left="1512" w:hanging="360"/>
       </w:pPr>
       <w:rPr>
         <w:rFonts w:ascii="Courier New" w:hAnsi="Courier New" w:cs="Courier New" w:hint="default"/>
@@ -10216,7 +10739,7 @@
       <w:lvlText w:val=""/>
       <w:lvlJc w:val="left"/>
       <w:pPr>
-        <w:ind w:left="2160" w:hanging="360"/>
+        <w:ind w:left="2232" w:hanging="360"/>
       </w:pPr>
       <w:rPr>
         <w:rFonts w:ascii="Wingdings" w:hAnsi="Wingdings" w:hint="default"/>
@@ -10228,7 +10751,7 @@
       <w:lvlText w:val=""/>
       <w:lvlJc w:val="left"/>
       <w:pPr>
-        <w:ind w:left="2880" w:hanging="360"/>
+        <w:ind w:left="2952" w:hanging="360"/>
       </w:pPr>
       <w:rPr>
         <w:rFonts w:ascii="Symbol" w:hAnsi="Symbol" w:hint="default"/>
@@ -10240,7 +10763,7 @@
       <w:lvlText w:val="o"/>
       <w:lvlJc w:val="left"/>
       <w:pPr>
-        <w:ind w:left="3600" w:hanging="360"/>
+        <w:ind w:left="3672" w:hanging="360"/>
       </w:pPr>
       <w:rPr>
         <w:rFonts w:ascii="Courier New" w:hAnsi="Courier New" w:cs="Courier New" w:hint="default"/>
@@ -10252,7 +10775,7 @@
       <w:lvlText w:val=""/>
       <w:lvlJc w:val="left"/>
       <w:pPr>
-        <w:ind w:left="4320" w:hanging="360"/>
+        <w:ind w:left="4392" w:hanging="360"/>
       </w:pPr>
       <w:rPr>
         <w:rFonts w:ascii="Wingdings" w:hAnsi="Wingdings" w:hint="default"/>
@@ -10264,7 +10787,7 @@
       <w:lvlText w:val=""/>
       <w:lvlJc w:val="left"/>
       <w:pPr>
-        <w:ind w:left="5040" w:hanging="360"/>
+        <w:ind w:left="5112" w:hanging="360"/>
       </w:pPr>
       <w:rPr>
         <w:rFonts w:ascii="Symbol" w:hAnsi="Symbol" w:hint="default"/>
@@ -10276,7 +10799,7 @@
       <w:lvlText w:val="o"/>
       <w:lvlJc w:val="left"/>
       <w:pPr>
-        <w:ind w:left="5760" w:hanging="360"/>
+        <w:ind w:left="5832" w:hanging="360"/>
       </w:pPr>
       <w:rPr>
         <w:rFonts w:ascii="Courier New" w:hAnsi="Courier New" w:cs="Courier New" w:hint="default"/>
@@ -10288,7 +10811,7 @@
       <w:lvlText w:val=""/>
       <w:lvlJc w:val="left"/>
       <w:pPr>
-        <w:ind w:left="6480" w:hanging="360"/>
+        <w:ind w:left="6552" w:hanging="360"/>
       </w:pPr>
       <w:rPr>
         <w:rFonts w:ascii="Wingdings" w:hAnsi="Wingdings" w:hint="default"/>
@@ -10305,7 +10828,7 @@
       <w:lvlText w:val=""/>
       <w:lvlJc w:val="left"/>
       <w:pPr>
-        <w:ind w:left="720" w:hanging="360"/>
+        <w:ind w:left="1080" w:hanging="360"/>
       </w:pPr>
       <w:rPr>
         <w:rFonts w:ascii="Symbol" w:hAnsi="Symbol" w:hint="default"/>
@@ -10317,7 +10840,7 @@
       <w:lvlText w:val="o"/>
       <w:lvlJc w:val="left"/>
       <w:pPr>
-        <w:ind w:left="1440" w:hanging="360"/>
+        <w:ind w:left="1800" w:hanging="360"/>
       </w:pPr>
       <w:rPr>
         <w:rFonts w:ascii="Courier New" w:hAnsi="Courier New" w:cs="Courier New" w:hint="default"/>
@@ -10329,7 +10852,7 @@
       <w:lvlText w:val=""/>
       <w:lvlJc w:val="left"/>
       <w:pPr>
-        <w:ind w:left="2160" w:hanging="360"/>
+        <w:ind w:left="2520" w:hanging="360"/>
       </w:pPr>
       <w:rPr>
         <w:rFonts w:ascii="Wingdings" w:hAnsi="Wingdings" w:hint="default"/>
@@ -10341,7 +10864,7 @@
       <w:lvlText w:val=""/>
       <w:lvlJc w:val="left"/>
       <w:pPr>
-        <w:ind w:left="2880" w:hanging="360"/>
+        <w:ind w:left="3240" w:hanging="360"/>
       </w:pPr>
       <w:rPr>
         <w:rFonts w:ascii="Symbol" w:hAnsi="Symbol" w:hint="default"/>
@@ -10353,7 +10876,7 @@
       <w:lvlText w:val="o"/>
       <w:lvlJc w:val="left"/>
       <w:pPr>
-        <w:ind w:left="3600" w:hanging="360"/>
+        <w:ind w:left="3960" w:hanging="360"/>
       </w:pPr>
       <w:rPr>
         <w:rFonts w:ascii="Courier New" w:hAnsi="Courier New" w:cs="Courier New" w:hint="default"/>
@@ -10365,7 +10888,7 @@
       <w:lvlText w:val=""/>
       <w:lvlJc w:val="left"/>
       <w:pPr>
-        <w:ind w:left="4320" w:hanging="360"/>
+        <w:ind w:left="4680" w:hanging="360"/>
       </w:pPr>
       <w:rPr>
         <w:rFonts w:ascii="Wingdings" w:hAnsi="Wingdings" w:hint="default"/>
@@ -10377,7 +10900,7 @@
       <w:lvlText w:val=""/>
       <w:lvlJc w:val="left"/>
       <w:pPr>
-        <w:ind w:left="5040" w:hanging="360"/>
+        <w:ind w:left="5400" w:hanging="360"/>
       </w:pPr>
       <w:rPr>
         <w:rFonts w:ascii="Symbol" w:hAnsi="Symbol" w:hint="default"/>
@@ -10389,7 +10912,7 @@
       <w:lvlText w:val="o"/>
       <w:lvlJc w:val="left"/>
       <w:pPr>
-        <w:ind w:left="5760" w:hanging="360"/>
+        <w:ind w:left="6120" w:hanging="360"/>
       </w:pPr>
       <w:rPr>
         <w:rFonts w:ascii="Courier New" w:hAnsi="Courier New" w:cs="Courier New" w:hint="default"/>
@@ -10401,7 +10924,7 @@
       <w:lvlText w:val=""/>
       <w:lvlJc w:val="left"/>
       <w:pPr>
-        <w:ind w:left="6480" w:hanging="360"/>
+        <w:ind w:left="6840" w:hanging="360"/>
       </w:pPr>
       <w:rPr>
         <w:rFonts w:ascii="Wingdings" w:hAnsi="Wingdings" w:hint="default"/>
@@ -12585,7 +13108,6 @@
       <w:spacing w:after="0" w:line="240" w:lineRule="auto"/>
     </w:pPr>
     <w:tblPr>
-      <w:tblInd w:w="0" w:type="dxa"/>
       <w:tblBorders>
         <w:top w:val="single" w:sz="4" w:space="0" w:color="auto"/>
         <w:left w:val="single" w:sz="4" w:space="0" w:color="auto"/>
@@ -12594,12 +13116,6 @@
         <w:insideH w:val="single" w:sz="4" w:space="0" w:color="auto"/>
         <w:insideV w:val="single" w:sz="4" w:space="0" w:color="auto"/>
       </w:tblBorders>
-      <w:tblCellMar>
-        <w:top w:w="0" w:type="dxa"/>
-        <w:left w:w="108" w:type="dxa"/>
-        <w:bottom w:w="0" w:type="dxa"/>
-        <w:right w:w="108" w:type="dxa"/>
-      </w:tblCellMar>
     </w:tblPr>
   </w:style>
   <w:style w:type="paragraph" w:customStyle="1" w:styleId="Standard">
@@ -12618,6 +13134,36 @@
       <w:sz w:val="24"/>
       <w:szCs w:val="24"/>
       <w:lang w:val="en-GB" w:eastAsia="zh-CN" w:bidi="hi-IN"/>
+    </w:rPr>
+  </w:style>
+  <w:style w:type="paragraph" w:styleId="BalloonText">
+    <w:name w:val="Balloon Text"/>
+    <w:basedOn w:val="Normal"/>
+    <w:link w:val="BalloonTextChar"/>
+    <w:uiPriority w:val="99"/>
+    <w:semiHidden/>
+    <w:unhideWhenUsed/>
+    <w:rsid w:val="00AF6DDB"/>
+    <w:pPr>
+      <w:spacing w:after="0" w:line="240" w:lineRule="auto"/>
+    </w:pPr>
+    <w:rPr>
+      <w:rFonts w:ascii="Segoe UI" w:hAnsi="Segoe UI" w:cs="Segoe UI"/>
+      <w:sz w:val="18"/>
+      <w:szCs w:val="18"/>
+    </w:rPr>
+  </w:style>
+  <w:style w:type="character" w:customStyle="1" w:styleId="BalloonTextChar">
+    <w:name w:val="Balloon Text Char"/>
+    <w:basedOn w:val="DefaultParagraphFont"/>
+    <w:link w:val="BalloonText"/>
+    <w:uiPriority w:val="99"/>
+    <w:semiHidden/>
+    <w:rsid w:val="00AF6DDB"/>
+    <w:rPr>
+      <w:rFonts w:ascii="Segoe UI" w:hAnsi="Segoe UI" w:cs="Segoe UI"/>
+      <w:sz w:val="18"/>
+      <w:szCs w:val="18"/>
     </w:rPr>
   </w:style>
 </w:styles>
@@ -12908,7 +13454,7 @@
 </file>
 
 <file path=customXml/itemProps2.xml><?xml version="1.0" encoding="utf-8"?>
-<ds:datastoreItem xmlns:ds="http://schemas.openxmlformats.org/officeDocument/2006/customXml" ds:itemID="{46FB2FFA-3F3C-4686-9205-48C76655803C}">
+<ds:datastoreItem xmlns:ds="http://schemas.openxmlformats.org/officeDocument/2006/customXml" ds:itemID="{D0CE1010-A443-440E-8C7E-42918F68F9ED}">
   <ds:schemaRefs>
     <ds:schemaRef ds:uri="http://schemas.openxmlformats.org/officeDocument/2006/bibliography"/>
   </ds:schemaRefs>

--- a/GameDocs/FluffyUnicornVGDD.docx
+++ b/GameDocs/FluffyUnicornVGDD.docx
@@ -27,7 +27,6 @@
           <w:r>
             <w:rPr>
               <w:noProof/>
-              <w:lang w:val="en-CA" w:eastAsia="en-CA"/>
             </w:rPr>
             <mc:AlternateContent>
               <mc:Choice Requires="wpg">
@@ -158,6 +157,7 @@
                                       <w:calendar w:val="gregorian"/>
                                     </w:date>
                                   </w:sdtPr>
+                                  <w:sdtEndPr/>
                                   <w:sdtContent>
                                     <w:p>
                                       <w:pPr>
@@ -3811,7 +3811,7 @@
           <w:r>
             <w:rPr>
               <w:noProof/>
-              <w:lang w:eastAsia="en-CA"/>
+              <w:lang w:val="en-US"/>
             </w:rPr>
             <mc:AlternateContent>
               <mc:Choice Requires="wps">
@@ -3965,7 +3965,7 @@
           <w:r>
             <w:rPr>
               <w:noProof/>
-              <w:lang w:eastAsia="en-CA"/>
+              <w:lang w:val="en-US"/>
             </w:rPr>
             <mc:AlternateContent>
               <mc:Choice Requires="wps">
@@ -4146,7 +4146,7 @@
           <w:r>
             <w:rPr>
               <w:noProof/>
-              <w:lang w:eastAsia="en-CA"/>
+              <w:lang w:val="en-US"/>
             </w:rPr>
             <mc:AlternateContent>
               <mc:Choice Requires="wps">
@@ -4258,6 +4258,7 @@
                                     <w:dataBinding w:prefixMappings="xmlns:ns0='http://purl.org/dc/elements/1.1/' xmlns:ns1='http://schemas.openxmlformats.org/package/2006/metadata/core-properties' " w:xpath="/ns1:coreProperties[1]/ns0:subject[1]" w:storeItemID="{6C3C8BC8-F283-45AE-878A-BAB7291924A1}"/>
                                     <w:text/>
                                   </w:sdtPr>
+                                  <w:sdtEndPr/>
                                   <w:sdtContent>
                                     <w:r>
                                       <w:rPr>
@@ -8133,7 +8134,7 @@
       <w:r>
         <w:rPr>
           <w:noProof/>
-          <w:lang w:eastAsia="en-CA"/>
+          <w:lang w:val="en-US"/>
         </w:rPr>
         <w:drawing>
           <wp:inline distT="0" distB="0" distL="0" distR="0" wp14:anchorId="5875E6FB" wp14:editId="649A7790">
@@ -8232,6 +8233,55 @@
     </w:p>
     <w:p>
       <w:pPr>
+        <w:ind w:left="576"/>
+        <w:rPr>
+          <w:lang w:val="en-GB"/>
+        </w:rPr>
+      </w:pPr>
+      <w:r>
+        <w:rPr>
+          <w:lang w:val="en-GB"/>
+        </w:rPr>
+        <w:lastRenderedPageBreak/>
+        <w:t xml:space="preserve">Enemies Base class should be created with virtual functions so that latter enemy classed derived from the base class can inherit all the basic enemy attacks and behaviours as </w:t>
+      </w:r>
+      <w:r>
+        <w:rPr>
+          <w:lang w:val="en-GB"/>
+        </w:rPr>
+        <w:t xml:space="preserve">well as aggregating </w:t>
+      </w:r>
+      <w:r>
+        <w:rPr>
+          <w:lang w:val="en-GB"/>
+        </w:rPr>
+        <w:t>his/her own special attack.</w:t>
+      </w:r>
+    </w:p>
+    <w:p>
+      <w:pPr>
+        <w:ind w:left="576"/>
+        <w:rPr>
+          <w:lang w:val="en-GB"/>
+        </w:rPr>
+      </w:pPr>
+    </w:p>
+    <w:p>
+      <w:pPr>
+        <w:ind w:left="576"/>
+        <w:rPr>
+          <w:lang w:val="en-GB"/>
+        </w:rPr>
+      </w:pPr>
+      <w:r>
+        <w:rPr>
+          <w:lang w:val="en-GB"/>
+        </w:rPr>
+        <w:t>All Enemies will have a basic punch and kick. A randomized algorithm may be implemented to decide the variations of attacks that they will choose when fighting the player.</w:t>
+      </w:r>
+    </w:p>
+    <w:p>
+      <w:pPr>
         <w:pStyle w:val="Heading2"/>
         <w:rPr>
           <w:lang w:val="en-GB"/>
@@ -8242,7 +8292,6 @@
         <w:rPr>
           <w:lang w:val="en-GB"/>
         </w:rPr>
-        <w:lastRenderedPageBreak/>
         <w:t>Levels</w:t>
       </w:r>
       <w:bookmarkEnd w:id="11"/>
@@ -8599,6 +8648,7 @@
         <w:rPr>
           <w:lang w:val="en-GB"/>
         </w:rPr>
+        <w:lastRenderedPageBreak/>
         <w:t>Player and Enemy Stats</w:t>
       </w:r>
     </w:p>
@@ -8678,36 +8728,94 @@
         <w:pStyle w:val="Heading2"/>
       </w:pPr>
       <w:r>
-        <w:lastRenderedPageBreak/>
         <w:t>Enemy Stats</w:t>
+      </w:r>
+    </w:p>
+    <w:p>
+      <w:pPr>
+        <w:ind w:left="432"/>
+      </w:pPr>
+      <w:r>
+        <w:rPr>
+          <w:b/>
+        </w:rPr>
+        <w:t>Bully</w:t>
+      </w:r>
+      <w:r>
+        <w:rPr>
+          <w:b/>
+        </w:rPr>
+        <w:br/>
+      </w:r>
+      <w:r>
+        <w:t>Health: 1</w:t>
+      </w:r>
+      <w:r>
+        <w:br/>
+        <w:t>Damage: 1</w:t>
+      </w:r>
+      <w:r>
+        <w:t>s</w:t>
+      </w:r>
+    </w:p>
+    <w:p>
+      <w:pPr>
+        <w:ind w:left="432"/>
+      </w:pPr>
+      <w:r>
+        <w:rPr>
+          <w:b/>
+        </w:rPr>
+        <w:t>Pepper-Bully</w:t>
+      </w:r>
+      <w:r>
+        <w:rPr>
+          <w:b/>
+        </w:rPr>
+        <w:br/>
+      </w:r>
+      <w:r>
+        <w:t>Health: 2</w:t>
+      </w:r>
+      <w:r>
+        <w:br/>
+        <w:t>Damage: 1</w:t>
+      </w:r>
+      <w:r>
+        <w:t>.5</w:t>
+      </w:r>
+    </w:p>
+    <w:p>
+      <w:pPr>
+        <w:ind w:left="432"/>
+      </w:pPr>
+    </w:p>
+    <w:p>
+      <w:pPr>
+        <w:pStyle w:val="Heading2"/>
+        <w:ind w:left="432"/>
+      </w:pPr>
+      <w:r>
+        <w:t xml:space="preserve">Life Bars </w:t>
+      </w:r>
+      <w:r>
+        <w:t>(HUD)</w:t>
+      </w:r>
+    </w:p>
+    <w:p>
+      <w:pPr>
+        <w:ind w:left="432"/>
+      </w:pPr>
+      <w:r>
+        <w:t>Both the player and enemy should h</w:t>
+      </w:r>
+      <w:r>
+        <w:t>ave life bars to display health up above in game screen the game HUD player and enemy health bars play an integral role in the look and feel of the game.</w:t>
       </w:r>
       <w:bookmarkStart w:id="20" w:name="_GoBack"/>
       <w:bookmarkEnd w:id="20"/>
     </w:p>
-    <w:p>
-      <w:pPr>
-        <w:ind w:left="432"/>
-      </w:pPr>
-      <w:r>
-        <w:rPr>
-          <w:b/>
-        </w:rPr>
-        <w:t>Bully</w:t>
-      </w:r>
-      <w:r>
-        <w:rPr>
-          <w:b/>
-        </w:rPr>
-        <w:br/>
-      </w:r>
-      <w:r>
-        <w:t>Health: 1</w:t>
-      </w:r>
-      <w:r>
-        <w:br/>
-        <w:t>Damage: 1</w:t>
-      </w:r>
-    </w:p>
+    <w:p/>
     <w:p>
       <w:pPr>
         <w:pStyle w:val="Heading1"/>
@@ -8802,6 +8910,7 @@
         <w:rPr>
           <w:lang w:val="en-GB"/>
         </w:rPr>
+        <w:lastRenderedPageBreak/>
         <w:t>Menu and General Game Usage</w:t>
       </w:r>
       <w:bookmarkEnd w:id="24"/>
@@ -8837,7 +8946,7 @@
       <w:r>
         <w:rPr>
           <w:noProof/>
-          <w:lang w:eastAsia="en-CA"/>
+          <w:lang w:val="en-US"/>
         </w:rPr>
         <w:drawing>
           <wp:inline distT="0" distB="0" distL="0" distR="0" wp14:anchorId="5E34396F" wp14:editId="3769851A">
@@ -9075,7 +9184,6 @@
       </w:pPr>
       <w:bookmarkStart w:id="27" w:name="_Toc416771159"/>
       <w:r>
-        <w:lastRenderedPageBreak/>
         <w:t>Notes</w:t>
       </w:r>
       <w:bookmarkEnd w:id="27"/>
@@ -9145,6 +9253,7 @@
       </w:pPr>
       <w:bookmarkStart w:id="30" w:name="_Toc416771162"/>
       <w:r>
+        <w:lastRenderedPageBreak/>
         <w:t>Alpha Version</w:t>
       </w:r>
       <w:bookmarkEnd w:id="30"/>
@@ -9403,7 +9512,6 @@
       </w:pPr>
       <w:bookmarkStart w:id="32" w:name="_Toc416771164"/>
       <w:r>
-        <w:lastRenderedPageBreak/>
         <w:t>Silver Version</w:t>
       </w:r>
       <w:bookmarkEnd w:id="32"/>
@@ -9521,6 +9629,7 @@
         </w:numPr>
       </w:pPr>
       <w:r>
+        <w:lastRenderedPageBreak/>
         <w:t>Upgrades: Players are given an opportunity to upgrade their “Fluffy Unicorn”</w:t>
       </w:r>
     </w:p>
@@ -13454,7 +13563,7 @@
 </file>
 
 <file path=customXml/itemProps2.xml><?xml version="1.0" encoding="utf-8"?>
-<ds:datastoreItem xmlns:ds="http://schemas.openxmlformats.org/officeDocument/2006/customXml" ds:itemID="{D0CE1010-A443-440E-8C7E-42918F68F9ED}">
+<ds:datastoreItem xmlns:ds="http://schemas.openxmlformats.org/officeDocument/2006/customXml" ds:itemID="{CC6BFB57-A306-41BB-AD96-DA089F9376EB}">
   <ds:schemaRefs>
     <ds:schemaRef ds:uri="http://schemas.openxmlformats.org/officeDocument/2006/bibliography"/>
   </ds:schemaRefs>

--- a/GameDocs/FluffyUnicornVGDD.docx
+++ b/GameDocs/FluffyUnicornVGDD.docx
@@ -7826,7 +7826,6 @@
         <w:rPr>
           <w:lang w:val="en-GB"/>
         </w:rPr>
-        <w:lastRenderedPageBreak/>
         <w:t>Team Personnel</w:t>
       </w:r>
       <w:bookmarkEnd w:id="0"/>
@@ -7856,7 +7855,21 @@
           <w:lang w:val="en-GB"/>
         </w:rPr>
         <w:br/>
-        <w:t>Programming Intern Teal Lead: Andrew Best</w:t>
+        <w:t>Programming Intern Tea</w:t>
+      </w:r>
+      <w:r>
+        <w:rPr>
+          <w:lang w:val="en-GB"/>
+        </w:rPr>
+        <w:t>m</w:t>
+      </w:r>
+      <w:bookmarkStart w:id="1" w:name="_GoBack"/>
+      <w:bookmarkEnd w:id="1"/>
+      <w:r>
+        <w:rPr>
+          <w:lang w:val="en-GB"/>
+        </w:rPr>
+        <w:t xml:space="preserve"> Lead: Andrew Best</w:t>
       </w:r>
       <w:r>
         <w:rPr>
@@ -7873,73 +7886,43 @@
           <w:lang w:val="en-GB"/>
         </w:rPr>
       </w:pPr>
-      <w:bookmarkStart w:id="1" w:name="_Toc416771132"/>
+      <w:bookmarkStart w:id="2" w:name="_Toc416771132"/>
       <w:r>
         <w:rPr>
           <w:lang w:val="en-GB"/>
         </w:rPr>
         <w:t>Game Overview</w:t>
-      </w:r>
-      <w:bookmarkEnd w:id="1"/>
-    </w:p>
-    <w:p>
-      <w:pPr>
-        <w:pStyle w:val="Heading2"/>
-        <w:rPr>
-          <w:lang w:val="en-GB"/>
-        </w:rPr>
-      </w:pPr>
-      <w:bookmarkStart w:id="2" w:name="_Toc416771133"/>
-      <w:r>
-        <w:rPr>
-          <w:lang w:val="en-GB"/>
-        </w:rPr>
-        <w:t>Game Description</w:t>
       </w:r>
       <w:bookmarkEnd w:id="2"/>
     </w:p>
     <w:p>
       <w:pPr>
-        <w:ind w:left="576"/>
-        <w:rPr>
-          <w:lang w:val="en-GB"/>
-        </w:rPr>
-      </w:pPr>
-      <w:r>
-        <w:rPr>
-          <w:lang w:val="en-GB"/>
-        </w:rPr>
-        <w:t>Fluffy Unicorn is a single player experience, following Fluffy the Unicorn through his adventures in converting what were once bullies into his new found friends.</w:t>
-      </w:r>
-    </w:p>
-    <w:p>
-      <w:pPr>
         <w:pStyle w:val="Heading2"/>
         <w:rPr>
           <w:lang w:val="en-GB"/>
         </w:rPr>
       </w:pPr>
-      <w:bookmarkStart w:id="3" w:name="_Toc416771134"/>
-      <w:r>
-        <w:rPr>
-          <w:lang w:val="en-GB"/>
-        </w:rPr>
-        <w:t>Genre</w:t>
+      <w:bookmarkStart w:id="3" w:name="_Toc416771133"/>
+      <w:r>
+        <w:rPr>
+          <w:lang w:val="en-GB"/>
+        </w:rPr>
+        <w:t>Game Description</w:t>
       </w:r>
       <w:bookmarkEnd w:id="3"/>
     </w:p>
     <w:p>
       <w:pPr>
-        <w:ind w:firstLine="576"/>
-        <w:rPr>
-          <w:lang w:val="en-GB"/>
-        </w:rPr>
-      </w:pPr>
-      <w:r>
-        <w:rPr>
-          <w:lang w:val="en-GB"/>
-        </w:rPr>
-        <w:t>Side-scrolling shooter</w:t>
+        <w:ind w:left="576"/>
+        <w:rPr>
+          <w:lang w:val="en-GB"/>
+        </w:rPr>
+      </w:pPr>
+      <w:r>
+        <w:rPr>
+          <w:lang w:val="en-GB"/>
+        </w:rPr>
+        <w:t>Fluffy Unicorn is a single player experience, following Fluffy the Unicorn through his adventures in converting what were once bullies into his new found friends.</w:t>
       </w:r>
     </w:p>
     <w:p>
@@ -7949,14 +7932,44 @@
           <w:lang w:val="en-GB"/>
         </w:rPr>
       </w:pPr>
-      <w:bookmarkStart w:id="4" w:name="_Toc416771135"/>
+      <w:bookmarkStart w:id="4" w:name="_Toc416771134"/>
+      <w:r>
+        <w:rPr>
+          <w:lang w:val="en-GB"/>
+        </w:rPr>
+        <w:t>Genre</w:t>
+      </w:r>
+      <w:bookmarkEnd w:id="4"/>
+    </w:p>
+    <w:p>
+      <w:pPr>
+        <w:ind w:firstLine="576"/>
+        <w:rPr>
+          <w:lang w:val="en-GB"/>
+        </w:rPr>
+      </w:pPr>
+      <w:r>
+        <w:rPr>
+          <w:lang w:val="en-GB"/>
+        </w:rPr>
+        <w:t>Side-scrolling shooter</w:t>
+      </w:r>
+    </w:p>
+    <w:p>
+      <w:pPr>
+        <w:pStyle w:val="Heading2"/>
+        <w:rPr>
+          <w:lang w:val="en-GB"/>
+        </w:rPr>
+      </w:pPr>
+      <w:bookmarkStart w:id="5" w:name="_Toc416771135"/>
       <w:r>
         <w:rPr>
           <w:lang w:val="en-GB"/>
         </w:rPr>
         <w:t>Audience</w:t>
       </w:r>
-      <w:bookmarkEnd w:id="4"/>
+      <w:bookmarkEnd w:id="5"/>
     </w:p>
     <w:p>
       <w:pPr>
@@ -8019,7 +8032,7 @@
           <w:lang w:val="en-GB"/>
         </w:rPr>
       </w:pPr>
-      <w:bookmarkStart w:id="5" w:name="_Toc416771136"/>
+      <w:bookmarkStart w:id="6" w:name="_Toc416771136"/>
       <w:r>
         <w:rPr>
           <w:lang w:val="en-GB"/>
@@ -8032,7 +8045,7 @@
         </w:rPr>
         <w:t>/Hardware</w:t>
       </w:r>
-      <w:bookmarkEnd w:id="5"/>
+      <w:bookmarkEnd w:id="6"/>
     </w:p>
     <w:p>
       <w:pPr>
@@ -8052,11 +8065,11 @@
       <w:pPr>
         <w:pStyle w:val="Heading2"/>
       </w:pPr>
-      <w:bookmarkStart w:id="6" w:name="_Toc416771137"/>
+      <w:bookmarkStart w:id="7" w:name="_Toc416771137"/>
       <w:r>
         <w:t>Requirements</w:t>
       </w:r>
-      <w:bookmarkEnd w:id="6"/>
+      <w:bookmarkEnd w:id="7"/>
     </w:p>
     <w:p/>
     <w:p>
@@ -8066,14 +8079,14 @@
           <w:lang w:val="en-GB"/>
         </w:rPr>
       </w:pPr>
-      <w:bookmarkStart w:id="7" w:name="_Toc416771138"/>
+      <w:bookmarkStart w:id="8" w:name="_Toc416771138"/>
       <w:r>
         <w:rPr>
           <w:lang w:val="en-GB"/>
         </w:rPr>
         <w:t>Plot and Setting Information</w:t>
       </w:r>
-      <w:bookmarkEnd w:id="7"/>
+      <w:bookmarkEnd w:id="8"/>
     </w:p>
     <w:p>
       <w:pPr>
@@ -8082,14 +8095,14 @@
           <w:lang w:val="en-GB"/>
         </w:rPr>
       </w:pPr>
-      <w:bookmarkStart w:id="8" w:name="_Toc416771139"/>
+      <w:bookmarkStart w:id="9" w:name="_Toc416771139"/>
       <w:r>
         <w:rPr>
           <w:lang w:val="en-GB"/>
         </w:rPr>
         <w:t>Story</w:t>
       </w:r>
-      <w:bookmarkEnd w:id="8"/>
+      <w:bookmarkEnd w:id="9"/>
       <w:r>
         <w:rPr>
           <w:lang w:val="en-GB"/>
@@ -8121,14 +8134,14 @@
       <w:pPr>
         <w:pStyle w:val="Heading2"/>
       </w:pPr>
-      <w:bookmarkStart w:id="9" w:name="_Toc416771140"/>
+      <w:bookmarkStart w:id="10" w:name="_Toc416771140"/>
       <w:r>
         <w:rPr>
           <w:lang w:val="en-GB"/>
         </w:rPr>
         <w:t>Characters</w:t>
       </w:r>
-      <w:bookmarkEnd w:id="9"/>
+      <w:bookmarkEnd w:id="10"/>
     </w:p>
     <w:p>
       <w:r>
@@ -8196,160 +8209,74 @@
           <w:lang w:val="en-GB"/>
         </w:rPr>
       </w:pPr>
-      <w:bookmarkStart w:id="10" w:name="_Toc416771141"/>
+      <w:bookmarkStart w:id="11" w:name="_Toc416771141"/>
       <w:r>
         <w:rPr>
           <w:lang w:val="en-GB"/>
         </w:rPr>
         <w:t>Enemies</w:t>
-      </w:r>
-      <w:bookmarkEnd w:id="10"/>
-    </w:p>
-    <w:p>
-      <w:pPr>
-        <w:ind w:firstLine="576"/>
-        <w:rPr>
-          <w:lang w:val="en-GB"/>
-        </w:rPr>
-      </w:pPr>
-      <w:r>
-        <w:rPr>
-          <w:lang w:val="en-GB"/>
-        </w:rPr>
-        <w:t xml:space="preserve">This </w:t>
-      </w:r>
-      <w:r>
-        <w:rPr>
-          <w:lang w:val="en-GB"/>
-        </w:rPr>
-        <w:t xml:space="preserve">section </w:t>
-      </w:r>
-      <w:r>
-        <w:rPr>
-          <w:lang w:val="en-GB"/>
-        </w:rPr>
-        <w:t>will contain details on individual bullies when they are created.</w:t>
-      </w:r>
-    </w:p>
-    <w:p>
-      <w:pPr>
-        <w:ind w:left="576"/>
-        <w:rPr>
-          <w:lang w:val="en-GB"/>
-        </w:rPr>
-      </w:pPr>
-      <w:r>
-        <w:rPr>
-          <w:lang w:val="en-GB"/>
-        </w:rPr>
-        <w:lastRenderedPageBreak/>
-        <w:t xml:space="preserve">Enemies Base class should be created with virtual functions so that latter enemy classed derived from the base class can inherit all the basic enemy attacks and behaviours as </w:t>
-      </w:r>
-      <w:r>
-        <w:rPr>
-          <w:lang w:val="en-GB"/>
-        </w:rPr>
-        <w:t xml:space="preserve">well as aggregating </w:t>
-      </w:r>
-      <w:r>
-        <w:rPr>
-          <w:lang w:val="en-GB"/>
-        </w:rPr>
-        <w:t>his/her own special attack.</w:t>
-      </w:r>
-    </w:p>
-    <w:p>
-      <w:pPr>
-        <w:ind w:left="576"/>
-        <w:rPr>
-          <w:lang w:val="en-GB"/>
-        </w:rPr>
-      </w:pPr>
-    </w:p>
-    <w:p>
-      <w:pPr>
-        <w:ind w:left="576"/>
-        <w:rPr>
-          <w:lang w:val="en-GB"/>
-        </w:rPr>
-      </w:pPr>
-      <w:r>
-        <w:rPr>
-          <w:lang w:val="en-GB"/>
-        </w:rPr>
-        <w:t>All Enemies will have a basic punch and kick. A randomized algorithm may be implemented to decide the variations of attacks that they will choose when fighting the player.</w:t>
-      </w:r>
-    </w:p>
-    <w:p>
-      <w:pPr>
-        <w:pStyle w:val="Heading2"/>
-        <w:rPr>
-          <w:lang w:val="en-GB"/>
-        </w:rPr>
-      </w:pPr>
-      <w:bookmarkStart w:id="11" w:name="_Toc416771142"/>
-      <w:r>
-        <w:rPr>
-          <w:lang w:val="en-GB"/>
-        </w:rPr>
-        <w:t>Levels</w:t>
       </w:r>
       <w:bookmarkEnd w:id="11"/>
     </w:p>
     <w:p>
       <w:pPr>
-        <w:ind w:left="576"/>
-      </w:pPr>
-      <w:r>
-        <w:rPr>
-          <w:lang w:val="en-GB"/>
-        </w:rPr>
-        <w:t>This section will contain the story on each level, describing whether or not it is the schoolyard or the cafeteria, etc.</w:t>
+        <w:ind w:firstLine="576"/>
+        <w:rPr>
+          <w:lang w:val="en-GB"/>
+        </w:rPr>
+      </w:pPr>
+      <w:r>
+        <w:rPr>
+          <w:lang w:val="en-GB"/>
+        </w:rPr>
+        <w:t xml:space="preserve">This </w:t>
+      </w:r>
+      <w:r>
+        <w:rPr>
+          <w:lang w:val="en-GB"/>
+        </w:rPr>
+        <w:t xml:space="preserve">section </w:t>
+      </w:r>
+      <w:r>
+        <w:rPr>
+          <w:lang w:val="en-GB"/>
+        </w:rPr>
+        <w:t>will contain details on individual bullies when they are created.</w:t>
       </w:r>
     </w:p>
     <w:p>
       <w:pPr>
-        <w:pStyle w:val="Heading1"/>
-        <w:rPr>
-          <w:lang w:val="en-GB"/>
-        </w:rPr>
-      </w:pPr>
-      <w:bookmarkStart w:id="12" w:name="_Toc416771143"/>
-      <w:r>
-        <w:rPr>
-          <w:lang w:val="en-GB"/>
-        </w:rPr>
-        <w:t>Core Gameplay</w:t>
-      </w:r>
-      <w:bookmarkEnd w:id="12"/>
-      <w:r>
-        <w:rPr>
-          <w:lang w:val="en-GB"/>
-        </w:rPr>
-        <w:t xml:space="preserve"> </w:t>
+        <w:ind w:left="576"/>
+        <w:rPr>
+          <w:lang w:val="en-GB"/>
+        </w:rPr>
+      </w:pPr>
+      <w:r>
+        <w:rPr>
+          <w:lang w:val="en-GB"/>
+        </w:rPr>
+        <w:t xml:space="preserve">Enemies Base class should be created with virtual functions so that latter enemy classed derived from the base class can inherit all the basic enemy attacks and behaviours as </w:t>
+      </w:r>
+      <w:r>
+        <w:rPr>
+          <w:lang w:val="en-GB"/>
+        </w:rPr>
+        <w:t xml:space="preserve">well as aggregating </w:t>
+      </w:r>
+      <w:r>
+        <w:rPr>
+          <w:lang w:val="en-GB"/>
+        </w:rPr>
+        <w:t>his/her own special attack.</w:t>
       </w:r>
     </w:p>
     <w:p>
       <w:pPr>
-        <w:pStyle w:val="Heading2"/>
-        <w:rPr>
-          <w:lang w:val="en-GB"/>
-        </w:rPr>
-      </w:pPr>
-      <w:bookmarkStart w:id="13" w:name="_Toc416771144"/>
-      <w:r>
-        <w:rPr>
-          <w:lang w:val="en-GB"/>
-        </w:rPr>
-        <w:t>Level</w:t>
-      </w:r>
-      <w:r>
-        <w:rPr>
-          <w:lang w:val="en-GB"/>
-        </w:rPr>
-        <w:t>s</w:t>
-      </w:r>
-      <w:bookmarkEnd w:id="13"/>
+        <w:ind w:left="576"/>
+        <w:rPr>
+          <w:lang w:val="en-GB"/>
+        </w:rPr>
+      </w:pPr>
     </w:p>
     <w:p>
       <w:pPr>
@@ -8362,6 +8289,91 @@
         <w:rPr>
           <w:lang w:val="en-GB"/>
         </w:rPr>
+        <w:t>All Enemies will have a basic punch and kick. A randomized algorithm may be implemented to decide the variations of attacks that they will choose when fighting the player.</w:t>
+      </w:r>
+    </w:p>
+    <w:p>
+      <w:pPr>
+        <w:pStyle w:val="Heading2"/>
+        <w:rPr>
+          <w:lang w:val="en-GB"/>
+        </w:rPr>
+      </w:pPr>
+      <w:bookmarkStart w:id="12" w:name="_Toc416771142"/>
+      <w:r>
+        <w:rPr>
+          <w:lang w:val="en-GB"/>
+        </w:rPr>
+        <w:t>Levels</w:t>
+      </w:r>
+      <w:bookmarkEnd w:id="12"/>
+    </w:p>
+    <w:p>
+      <w:pPr>
+        <w:ind w:left="576"/>
+      </w:pPr>
+      <w:r>
+        <w:rPr>
+          <w:lang w:val="en-GB"/>
+        </w:rPr>
+        <w:t>This section will contain the story on each level, describing whether or not it is the schoolyard or the cafeteria, etc.</w:t>
+      </w:r>
+    </w:p>
+    <w:p>
+      <w:pPr>
+        <w:pStyle w:val="Heading1"/>
+        <w:rPr>
+          <w:lang w:val="en-GB"/>
+        </w:rPr>
+      </w:pPr>
+      <w:bookmarkStart w:id="13" w:name="_Toc416771143"/>
+      <w:r>
+        <w:rPr>
+          <w:lang w:val="en-GB"/>
+        </w:rPr>
+        <w:t>Core Gameplay</w:t>
+      </w:r>
+      <w:bookmarkEnd w:id="13"/>
+      <w:r>
+        <w:rPr>
+          <w:lang w:val="en-GB"/>
+        </w:rPr>
+        <w:t xml:space="preserve"> </w:t>
+      </w:r>
+    </w:p>
+    <w:p>
+      <w:pPr>
+        <w:pStyle w:val="Heading2"/>
+        <w:rPr>
+          <w:lang w:val="en-GB"/>
+        </w:rPr>
+      </w:pPr>
+      <w:bookmarkStart w:id="14" w:name="_Toc416771144"/>
+      <w:r>
+        <w:rPr>
+          <w:lang w:val="en-GB"/>
+        </w:rPr>
+        <w:t>Level</w:t>
+      </w:r>
+      <w:r>
+        <w:rPr>
+          <w:lang w:val="en-GB"/>
+        </w:rPr>
+        <w:t>s</w:t>
+      </w:r>
+      <w:bookmarkEnd w:id="14"/>
+    </w:p>
+    <w:p>
+      <w:pPr>
+        <w:ind w:left="576"/>
+        <w:rPr>
+          <w:lang w:val="en-GB"/>
+        </w:rPr>
+      </w:pPr>
+      <w:r>
+        <w:rPr>
+          <w:lang w:val="en-GB"/>
+        </w:rPr>
         <w:t xml:space="preserve">This section will contain level </w:t>
       </w:r>
       <w:r>
@@ -8380,14 +8392,14 @@
           <w:lang w:val="en-GB"/>
         </w:rPr>
       </w:pPr>
-      <w:bookmarkStart w:id="14" w:name="_Toc416771145"/>
+      <w:bookmarkStart w:id="15" w:name="_Toc416771145"/>
       <w:r>
         <w:rPr>
           <w:lang w:val="en-GB"/>
         </w:rPr>
         <w:t>Movement</w:t>
       </w:r>
-      <w:bookmarkEnd w:id="14"/>
+      <w:bookmarkEnd w:id="15"/>
     </w:p>
     <w:p>
       <w:pPr>
@@ -8462,54 +8474,12 @@
           <w:lang w:val="en-GB"/>
         </w:rPr>
       </w:pPr>
-      <w:bookmarkStart w:id="15" w:name="_Toc416771146"/>
+      <w:bookmarkStart w:id="16" w:name="_Toc416771146"/>
       <w:r>
         <w:rPr>
           <w:lang w:val="en-GB"/>
         </w:rPr>
         <w:t>Upgrades</w:t>
-      </w:r>
-      <w:bookmarkEnd w:id="15"/>
-    </w:p>
-    <w:p>
-      <w:pPr>
-        <w:ind w:left="576"/>
-        <w:rPr>
-          <w:lang w:val="en-GB"/>
-        </w:rPr>
-      </w:pPr>
-      <w:r>
-        <w:rPr>
-          <w:lang w:val="en-GB"/>
-        </w:rPr>
-        <w:t xml:space="preserve">This </w:t>
-      </w:r>
-      <w:r>
-        <w:rPr>
-          <w:lang w:val="en-GB"/>
-        </w:rPr>
-        <w:t xml:space="preserve">section </w:t>
-      </w:r>
-      <w:r>
-        <w:rPr>
-          <w:lang w:val="en-GB"/>
-        </w:rPr>
-        <w:t>will contain details on the upgrades available to the player.</w:t>
-      </w:r>
-    </w:p>
-    <w:p>
-      <w:pPr>
-        <w:pStyle w:val="Heading2"/>
-        <w:rPr>
-          <w:lang w:val="en-GB"/>
-        </w:rPr>
-      </w:pPr>
-      <w:bookmarkStart w:id="16" w:name="_Toc416771147"/>
-      <w:r>
-        <w:rPr>
-          <w:lang w:val="en-GB"/>
-        </w:rPr>
-        <w:t>Beans</w:t>
       </w:r>
       <w:bookmarkEnd w:id="16"/>
     </w:p>
@@ -8524,13 +8494,19 @@
         <w:rPr>
           <w:lang w:val="en-GB"/>
         </w:rPr>
-        <w:t>Beans will drop from enemies killed as well as appear randomly on different parts of the levels. These are us</w:t>
-      </w:r>
-      <w:r>
-        <w:rPr>
-          <w:lang w:val="en-GB"/>
-        </w:rPr>
-        <w:t>ed to increase your fart gauge.</w:t>
+        <w:t xml:space="preserve">This </w:t>
+      </w:r>
+      <w:r>
+        <w:rPr>
+          <w:lang w:val="en-GB"/>
+        </w:rPr>
+        <w:t xml:space="preserve">section </w:t>
+      </w:r>
+      <w:r>
+        <w:rPr>
+          <w:lang w:val="en-GB"/>
+        </w:rPr>
+        <w:t>will contain details on the upgrades available to the player.</w:t>
       </w:r>
     </w:p>
     <w:p>
@@ -8540,12 +8516,12 @@
           <w:lang w:val="en-GB"/>
         </w:rPr>
       </w:pPr>
-      <w:bookmarkStart w:id="17" w:name="_Toc416771148"/>
-      <w:r>
-        <w:rPr>
-          <w:lang w:val="en-GB"/>
-        </w:rPr>
-        <w:t>Controls</w:t>
+      <w:bookmarkStart w:id="17" w:name="_Toc416771147"/>
+      <w:r>
+        <w:rPr>
+          <w:lang w:val="en-GB"/>
+        </w:rPr>
+        <w:t>Beans</w:t>
       </w:r>
       <w:bookmarkEnd w:id="17"/>
     </w:p>
@@ -8560,7 +8536,13 @@
         <w:rPr>
           <w:lang w:val="en-GB"/>
         </w:rPr>
-        <w:t>The controls for the game utilize touch controls. Players will slide their finger up and down to move the unicorn and press buttons to activate the other controls.</w:t>
+        <w:t>Beans will drop from enemies killed as well as appear randomly on different parts of the levels. These are us</w:t>
+      </w:r>
+      <w:r>
+        <w:rPr>
+          <w:lang w:val="en-GB"/>
+        </w:rPr>
+        <w:t>ed to increase your fart gauge.</w:t>
       </w:r>
     </w:p>
     <w:p>
@@ -8570,56 +8552,42 @@
           <w:lang w:val="en-GB"/>
         </w:rPr>
       </w:pPr>
-      <w:bookmarkStart w:id="18" w:name="_Toc416771149"/>
-      <w:r>
-        <w:rPr>
-          <w:lang w:val="en-GB"/>
-        </w:rPr>
-        <w:t>Artificial Intelligence</w:t>
+      <w:bookmarkStart w:id="18" w:name="_Toc416771148"/>
+      <w:r>
+        <w:rPr>
+          <w:lang w:val="en-GB"/>
+        </w:rPr>
+        <w:t>Controls</w:t>
       </w:r>
       <w:bookmarkEnd w:id="18"/>
     </w:p>
     <w:p>
       <w:pPr>
-        <w:ind w:left="432"/>
-        <w:rPr>
-          <w:lang w:val="en-GB"/>
-        </w:rPr>
-      </w:pPr>
-      <w:r>
-        <w:rPr>
-          <w:lang w:val="en-GB"/>
-        </w:rPr>
-        <w:t>The Artificial Intelligence will spawn at set locations throughout the level and follow a set path in a “roam” setting. Once the player is within 20m of an enemy, the enemy will engage “seek” mode and begin to head towards the player.</w:t>
+        <w:ind w:left="576"/>
+        <w:rPr>
+          <w:lang w:val="en-GB"/>
+        </w:rPr>
+      </w:pPr>
+      <w:r>
+        <w:rPr>
+          <w:lang w:val="en-GB"/>
+        </w:rPr>
+        <w:t>The controls for the game utilize touch controls. Players will slide their finger up and down to move the unicorn and press buttons to activate the other controls.</w:t>
       </w:r>
     </w:p>
     <w:p>
       <w:pPr>
-        <w:ind w:left="432"/>
-        <w:rPr>
-          <w:lang w:val="en-GB"/>
-        </w:rPr>
-      </w:pPr>
-      <w:r>
-        <w:rPr>
-          <w:lang w:val="en-GB"/>
-        </w:rPr>
-        <w:t>The Artificial Intelligence will also try to choose the best path possible to also avoid the player’s fart cloud projectile.</w:t>
-      </w:r>
-    </w:p>
-    <w:p>
-      <w:pPr>
         <w:pStyle w:val="Heading2"/>
         <w:rPr>
           <w:lang w:val="en-GB"/>
         </w:rPr>
       </w:pPr>
-      <w:bookmarkStart w:id="19" w:name="_Toc416771150"/>
-      <w:r>
-        <w:rPr>
-          <w:lang w:val="en-GB"/>
-        </w:rPr>
-        <w:t>Power-Ups</w:t>
+      <w:bookmarkStart w:id="19" w:name="_Toc416771149"/>
+      <w:r>
+        <w:rPr>
+          <w:lang w:val="en-GB"/>
+        </w:rPr>
+        <w:t>Artificial Intelligence</w:t>
       </w:r>
       <w:bookmarkEnd w:id="19"/>
     </w:p>
@@ -8634,78 +8602,121 @@
         <w:rPr>
           <w:lang w:val="en-GB"/>
         </w:rPr>
-        <w:t>There will be numerous power ups available for Fluffy to pick up. At this point in time there aren’t any ideas for them.</w:t>
+        <w:t>The Artificial Intelligence will spawn at set locations throughout the level and follow a set path in a “roam” setting. Once the player is within 20m of an enemy, the enemy will engage “seek” mode and begin to head towards the player.</w:t>
       </w:r>
     </w:p>
     <w:p>
       <w:pPr>
-        <w:pStyle w:val="Heading1"/>
-        <w:rPr>
-          <w:lang w:val="en-GB"/>
-        </w:rPr>
-      </w:pPr>
-      <w:r>
-        <w:rPr>
-          <w:lang w:val="en-GB"/>
-        </w:rPr>
-        <w:lastRenderedPageBreak/>
-        <w:t>Player and Enemy Stats</w:t>
+        <w:ind w:left="432"/>
+        <w:rPr>
+          <w:lang w:val="en-GB"/>
+        </w:rPr>
+      </w:pPr>
+      <w:r>
+        <w:rPr>
+          <w:lang w:val="en-GB"/>
+        </w:rPr>
+        <w:t>The Artificial Intelligence will also try to choose the best path possible to also avoid the player’s fart cloud projectile.</w:t>
       </w:r>
     </w:p>
     <w:p>
       <w:pPr>
-        <w:ind w:left="432"/>
-        <w:rPr>
-          <w:lang w:val="en-GB"/>
-        </w:rPr>
-      </w:pPr>
-      <w:r>
-        <w:rPr>
-          <w:lang w:val="en-GB"/>
-        </w:rPr>
-        <w:t xml:space="preserve">This </w:t>
-      </w:r>
-      <w:r>
-        <w:rPr>
-          <w:lang w:val="en-GB"/>
-        </w:rPr>
-        <w:t xml:space="preserve">section </w:t>
-      </w:r>
-      <w:r>
-        <w:rPr>
-          <w:lang w:val="en-GB"/>
-        </w:rPr>
-        <w:t>will contain an in depth look at the player’s</w:t>
-      </w:r>
-      <w:r>
-        <w:rPr>
-          <w:lang w:val="en-GB"/>
-        </w:rPr>
-        <w:t xml:space="preserve"> and varying enemy</w:t>
-      </w:r>
-      <w:r>
-        <w:rPr>
-          <w:lang w:val="en-GB"/>
-        </w:rPr>
-        <w:t xml:space="preserve"> stats.</w:t>
-      </w:r>
-      <w:r>
-        <w:rPr>
-          <w:lang w:val="en-GB"/>
-        </w:rPr>
-        <w:t xml:space="preserve"> Note: These are base stats and do not reflect what they can be when upgraded.</w:t>
-      </w:r>
+        <w:pStyle w:val="Heading2"/>
+        <w:rPr>
+          <w:lang w:val="en-GB"/>
+        </w:rPr>
+      </w:pPr>
+      <w:bookmarkStart w:id="20" w:name="_Toc416771150"/>
+      <w:r>
+        <w:rPr>
+          <w:lang w:val="en-GB"/>
+        </w:rPr>
+        <w:t>Power-Ups</w:t>
+      </w:r>
+      <w:bookmarkEnd w:id="20"/>
     </w:p>
     <w:p>
       <w:pPr>
-        <w:pStyle w:val="Heading2"/>
-      </w:pPr>
-      <w:r>
-        <w:t>Player Stats</w:t>
+        <w:ind w:left="432"/>
+        <w:rPr>
+          <w:lang w:val="en-GB"/>
+        </w:rPr>
+      </w:pPr>
+      <w:r>
+        <w:rPr>
+          <w:lang w:val="en-GB"/>
+        </w:rPr>
+        <w:t>There will be numerous power ups available for Fluffy to pick up. At this point in time there aren’t any ideas for them.</w:t>
       </w:r>
     </w:p>
     <w:p>
       <w:pPr>
+        <w:pStyle w:val="Heading1"/>
+        <w:rPr>
+          <w:lang w:val="en-GB"/>
+        </w:rPr>
+      </w:pPr>
+      <w:r>
+        <w:rPr>
+          <w:lang w:val="en-GB"/>
+        </w:rPr>
+        <w:t>Player and Enemy Stats</w:t>
+      </w:r>
+    </w:p>
+    <w:p>
+      <w:pPr>
+        <w:ind w:left="432"/>
+        <w:rPr>
+          <w:lang w:val="en-GB"/>
+        </w:rPr>
+      </w:pPr>
+      <w:r>
+        <w:rPr>
+          <w:lang w:val="en-GB"/>
+        </w:rPr>
+        <w:t xml:space="preserve">This </w:t>
+      </w:r>
+      <w:r>
+        <w:rPr>
+          <w:lang w:val="en-GB"/>
+        </w:rPr>
+        <w:t xml:space="preserve">section </w:t>
+      </w:r>
+      <w:r>
+        <w:rPr>
+          <w:lang w:val="en-GB"/>
+        </w:rPr>
+        <w:t>will contain an in depth look at the player’s</w:t>
+      </w:r>
+      <w:r>
+        <w:rPr>
+          <w:lang w:val="en-GB"/>
+        </w:rPr>
+        <w:t xml:space="preserve"> and varying enemy</w:t>
+      </w:r>
+      <w:r>
+        <w:rPr>
+          <w:lang w:val="en-GB"/>
+        </w:rPr>
+        <w:t xml:space="preserve"> stats.</w:t>
+      </w:r>
+      <w:r>
+        <w:rPr>
+          <w:lang w:val="en-GB"/>
+        </w:rPr>
+        <w:t xml:space="preserve"> Note: These are base stats and do not reflect what they can be when upgraded.</w:t>
+      </w:r>
+    </w:p>
+    <w:p>
+      <w:pPr>
+        <w:pStyle w:val="Heading2"/>
+      </w:pPr>
+      <w:r>
+        <w:t>Player Stats</w:t>
+      </w:r>
+    </w:p>
+    <w:p>
+      <w:pPr>
         <w:ind w:left="576"/>
       </w:pPr>
       <w:r>
@@ -8779,10 +8790,7 @@
       </w:r>
       <w:r>
         <w:br/>
-        <w:t>Damage: 1</w:t>
-      </w:r>
-      <w:r>
-        <w:t>.5</w:t>
+        <w:t>Damage: 1.5</w:t>
       </w:r>
     </w:p>
     <w:p>
@@ -8812,8 +8820,6 @@
       <w:r>
         <w:t>ave life bars to display health up above in game screen the game HUD player and enemy health bars play an integral role in the look and feel of the game.</w:t>
       </w:r>
-      <w:bookmarkStart w:id="20" w:name="_GoBack"/>
-      <w:bookmarkEnd w:id="20"/>
     </w:p>
     <w:p/>
     <w:p>
@@ -8910,7 +8916,6 @@
         <w:rPr>
           <w:lang w:val="en-GB"/>
         </w:rPr>
-        <w:lastRenderedPageBreak/>
         <w:t>Menu and General Game Usage</w:t>
       </w:r>
       <w:bookmarkEnd w:id="24"/>
@@ -9253,7 +9258,6 @@
       </w:pPr>
       <w:bookmarkStart w:id="30" w:name="_Toc416771162"/>
       <w:r>
-        <w:lastRenderedPageBreak/>
         <w:t>Alpha Version</w:t>
       </w:r>
       <w:bookmarkEnd w:id="30"/>
@@ -9629,7 +9633,6 @@
         </w:numPr>
       </w:pPr>
       <w:r>
-        <w:lastRenderedPageBreak/>
         <w:t>Upgrades: Players are given an opportunity to upgrade their “Fluffy Unicorn”</w:t>
       </w:r>
     </w:p>
@@ -13275,6 +13278,18 @@
       <w:szCs w:val="18"/>
     </w:rPr>
   </w:style>
+  <w:style w:type="character" w:styleId="FollowedHyperlink">
+    <w:name w:val="FollowedHyperlink"/>
+    <w:basedOn w:val="DefaultParagraphFont"/>
+    <w:uiPriority w:val="99"/>
+    <w:semiHidden/>
+    <w:unhideWhenUsed/>
+    <w:rsid w:val="00353613"/>
+    <w:rPr>
+      <w:color w:val="954F72" w:themeColor="followedHyperlink"/>
+      <w:u w:val="single"/>
+    </w:rPr>
+  </w:style>
 </w:styles>
 </file>
 
@@ -13563,7 +13578,7 @@
 </file>
 
 <file path=customXml/itemProps2.xml><?xml version="1.0" encoding="utf-8"?>
-<ds:datastoreItem xmlns:ds="http://schemas.openxmlformats.org/officeDocument/2006/customXml" ds:itemID="{CC6BFB57-A306-41BB-AD96-DA089F9376EB}">
+<ds:datastoreItem xmlns:ds="http://schemas.openxmlformats.org/officeDocument/2006/customXml" ds:itemID="{F0A725BD-A221-4D34-9555-D6BA787B01D1}">
   <ds:schemaRefs>
     <ds:schemaRef ds:uri="http://schemas.openxmlformats.org/officeDocument/2006/bibliography"/>
   </ds:schemaRefs>

--- a/GameDocs/FluffyUnicornVGDD.docx
+++ b/GameDocs/FluffyUnicornVGDD.docx
@@ -7863,8 +7863,6 @@
         </w:rPr>
         <w:t>m</w:t>
       </w:r>
-      <w:bookmarkStart w:id="1" w:name="_GoBack"/>
-      <w:bookmarkEnd w:id="1"/>
       <w:r>
         <w:rPr>
           <w:lang w:val="en-GB"/>
@@ -7876,7 +7874,19 @@
           <w:lang w:val="en-GB"/>
         </w:rPr>
         <w:br/>
-        <w:t>Programming Interns: Jim Corrigan, Brandon Coulthard and Bryan Pope</w:t>
+        <w:t>Programming Interns: Jim Corrigan, Brandon Coulthard</w:t>
+      </w:r>
+      <w:r>
+        <w:rPr>
+          <w:lang w:val="en-GB"/>
+        </w:rPr>
+        <w:t>, Jon MacLachlan</w:t>
+      </w:r>
+      <w:r>
+        <w:rPr>
+          <w:lang w:val="en-GB"/>
+        </w:rPr>
+        <w:t xml:space="preserve"> and Bryan Pope</w:t>
       </w:r>
     </w:p>
     <w:p>
@@ -7886,43 +7896,73 @@
           <w:lang w:val="en-GB"/>
         </w:rPr>
       </w:pPr>
-      <w:bookmarkStart w:id="2" w:name="_Toc416771132"/>
+      <w:bookmarkStart w:id="1" w:name="_Toc416771132"/>
       <w:r>
         <w:rPr>
           <w:lang w:val="en-GB"/>
         </w:rPr>
         <w:t>Game Overview</w:t>
+      </w:r>
+      <w:bookmarkEnd w:id="1"/>
+    </w:p>
+    <w:p>
+      <w:pPr>
+        <w:pStyle w:val="Heading2"/>
+        <w:rPr>
+          <w:lang w:val="en-GB"/>
+        </w:rPr>
+      </w:pPr>
+      <w:bookmarkStart w:id="2" w:name="_Toc416771133"/>
+      <w:r>
+        <w:rPr>
+          <w:lang w:val="en-GB"/>
+        </w:rPr>
+        <w:t>Game Description</w:t>
       </w:r>
       <w:bookmarkEnd w:id="2"/>
     </w:p>
     <w:p>
       <w:pPr>
+        <w:ind w:left="576"/>
+        <w:rPr>
+          <w:lang w:val="en-GB"/>
+        </w:rPr>
+      </w:pPr>
+      <w:r>
+        <w:rPr>
+          <w:lang w:val="en-GB"/>
+        </w:rPr>
+        <w:t>Fluffy Unicorn is a single player experience, following Fluffy the Unicorn through his adventures in converting what were once bullies into his new found friends.</w:t>
+      </w:r>
+    </w:p>
+    <w:p>
+      <w:pPr>
         <w:pStyle w:val="Heading2"/>
         <w:rPr>
           <w:lang w:val="en-GB"/>
         </w:rPr>
       </w:pPr>
-      <w:bookmarkStart w:id="3" w:name="_Toc416771133"/>
-      <w:r>
-        <w:rPr>
-          <w:lang w:val="en-GB"/>
-        </w:rPr>
-        <w:t>Game Description</w:t>
+      <w:bookmarkStart w:id="3" w:name="_Toc416771134"/>
+      <w:r>
+        <w:rPr>
+          <w:lang w:val="en-GB"/>
+        </w:rPr>
+        <w:t>Genre</w:t>
       </w:r>
       <w:bookmarkEnd w:id="3"/>
     </w:p>
     <w:p>
       <w:pPr>
-        <w:ind w:left="576"/>
-        <w:rPr>
-          <w:lang w:val="en-GB"/>
-        </w:rPr>
-      </w:pPr>
-      <w:r>
-        <w:rPr>
-          <w:lang w:val="en-GB"/>
-        </w:rPr>
-        <w:t>Fluffy Unicorn is a single player experience, following Fluffy the Unicorn through his adventures in converting what were once bullies into his new found friends.</w:t>
+        <w:ind w:firstLine="576"/>
+        <w:rPr>
+          <w:lang w:val="en-GB"/>
+        </w:rPr>
+      </w:pPr>
+      <w:r>
+        <w:rPr>
+          <w:lang w:val="en-GB"/>
+        </w:rPr>
+        <w:t>Side-scrolling shooter</w:t>
       </w:r>
     </w:p>
     <w:p>
@@ -7932,44 +7972,14 @@
           <w:lang w:val="en-GB"/>
         </w:rPr>
       </w:pPr>
-      <w:bookmarkStart w:id="4" w:name="_Toc416771134"/>
-      <w:r>
-        <w:rPr>
-          <w:lang w:val="en-GB"/>
-        </w:rPr>
-        <w:t>Genre</w:t>
+      <w:bookmarkStart w:id="4" w:name="_Toc416771135"/>
+      <w:r>
+        <w:rPr>
+          <w:lang w:val="en-GB"/>
+        </w:rPr>
+        <w:t>Audience</w:t>
       </w:r>
       <w:bookmarkEnd w:id="4"/>
-    </w:p>
-    <w:p>
-      <w:pPr>
-        <w:ind w:firstLine="576"/>
-        <w:rPr>
-          <w:lang w:val="en-GB"/>
-        </w:rPr>
-      </w:pPr>
-      <w:r>
-        <w:rPr>
-          <w:lang w:val="en-GB"/>
-        </w:rPr>
-        <w:t>Side-scrolling shooter</w:t>
-      </w:r>
-    </w:p>
-    <w:p>
-      <w:pPr>
-        <w:pStyle w:val="Heading2"/>
-        <w:rPr>
-          <w:lang w:val="en-GB"/>
-        </w:rPr>
-      </w:pPr>
-      <w:bookmarkStart w:id="5" w:name="_Toc416771135"/>
-      <w:r>
-        <w:rPr>
-          <w:lang w:val="en-GB"/>
-        </w:rPr>
-        <w:t>Audience</w:t>
-      </w:r>
-      <w:bookmarkEnd w:id="5"/>
     </w:p>
     <w:p>
       <w:pPr>
@@ -8032,7 +8042,7 @@
           <w:lang w:val="en-GB"/>
         </w:rPr>
       </w:pPr>
-      <w:bookmarkStart w:id="6" w:name="_Toc416771136"/>
+      <w:bookmarkStart w:id="5" w:name="_Toc416771136"/>
       <w:r>
         <w:rPr>
           <w:lang w:val="en-GB"/>
@@ -8045,7 +8055,7 @@
         </w:rPr>
         <w:t>/Hardware</w:t>
       </w:r>
-      <w:bookmarkEnd w:id="6"/>
+      <w:bookmarkEnd w:id="5"/>
     </w:p>
     <w:p>
       <w:pPr>
@@ -8065,11 +8075,11 @@
       <w:pPr>
         <w:pStyle w:val="Heading2"/>
       </w:pPr>
-      <w:bookmarkStart w:id="7" w:name="_Toc416771137"/>
+      <w:bookmarkStart w:id="6" w:name="_Toc416771137"/>
       <w:r>
         <w:t>Requirements</w:t>
       </w:r>
-      <w:bookmarkEnd w:id="7"/>
+      <w:bookmarkEnd w:id="6"/>
     </w:p>
     <w:p/>
     <w:p>
@@ -8079,14 +8089,14 @@
           <w:lang w:val="en-GB"/>
         </w:rPr>
       </w:pPr>
-      <w:bookmarkStart w:id="8" w:name="_Toc416771138"/>
+      <w:bookmarkStart w:id="7" w:name="_Toc416771138"/>
       <w:r>
         <w:rPr>
           <w:lang w:val="en-GB"/>
         </w:rPr>
         <w:t>Plot and Setting Information</w:t>
       </w:r>
-      <w:bookmarkEnd w:id="8"/>
+      <w:bookmarkEnd w:id="7"/>
     </w:p>
     <w:p>
       <w:pPr>
@@ -8095,14 +8105,14 @@
           <w:lang w:val="en-GB"/>
         </w:rPr>
       </w:pPr>
-      <w:bookmarkStart w:id="9" w:name="_Toc416771139"/>
+      <w:bookmarkStart w:id="8" w:name="_Toc416771139"/>
       <w:r>
         <w:rPr>
           <w:lang w:val="en-GB"/>
         </w:rPr>
         <w:t>Story</w:t>
       </w:r>
-      <w:bookmarkEnd w:id="9"/>
+      <w:bookmarkEnd w:id="8"/>
       <w:r>
         <w:rPr>
           <w:lang w:val="en-GB"/>
@@ -8134,14 +8144,14 @@
       <w:pPr>
         <w:pStyle w:val="Heading2"/>
       </w:pPr>
-      <w:bookmarkStart w:id="10" w:name="_Toc416771140"/>
+      <w:bookmarkStart w:id="9" w:name="_Toc416771140"/>
       <w:r>
         <w:rPr>
           <w:lang w:val="en-GB"/>
         </w:rPr>
         <w:t>Characters</w:t>
       </w:r>
-      <w:bookmarkEnd w:id="10"/>
+      <w:bookmarkEnd w:id="9"/>
     </w:p>
     <w:p>
       <w:r>
@@ -8209,13 +8219,29 @@
           <w:lang w:val="en-GB"/>
         </w:rPr>
       </w:pPr>
-      <w:bookmarkStart w:id="11" w:name="_Toc416771141"/>
+      <w:bookmarkStart w:id="10" w:name="_Toc416771141"/>
       <w:r>
         <w:rPr>
           <w:lang w:val="en-GB"/>
         </w:rPr>
         <w:t>Enemies</w:t>
       </w:r>
+      <w:bookmarkEnd w:id="10"/>
+    </w:p>
+    <w:p>
+      <w:pPr>
+        <w:ind w:firstLine="576"/>
+        <w:rPr>
+          <w:lang w:val="en-GB"/>
+        </w:rPr>
+      </w:pPr>
+      <w:r>
+        <w:rPr>
+          <w:lang w:val="en-GB"/>
+        </w:rPr>
+        <w:t>-Jon working on AI, drawing and coding</w:t>
+      </w:r>
+      <w:bookmarkStart w:id="11" w:name="_GoBack"/>
       <w:bookmarkEnd w:id="11"/>
     </w:p>
     <w:p>
@@ -13578,7 +13604,7 @@
 </file>
 
 <file path=customXml/itemProps2.xml><?xml version="1.0" encoding="utf-8"?>
-<ds:datastoreItem xmlns:ds="http://schemas.openxmlformats.org/officeDocument/2006/customXml" ds:itemID="{F0A725BD-A221-4D34-9555-D6BA787B01D1}">
+<ds:datastoreItem xmlns:ds="http://schemas.openxmlformats.org/officeDocument/2006/customXml" ds:itemID="{505C8BE3-4C92-407C-86D0-5F47916B615A}">
   <ds:schemaRefs>
     <ds:schemaRef ds:uri="http://schemas.openxmlformats.org/officeDocument/2006/bibliography"/>
   </ds:schemaRefs>
